--- a/UNIX Network Programming.docx
+++ b/UNIX Network Programming.docx
@@ -194,7 +194,7 @@
           <w:r>
             <w:fldChar w:fldCharType="separate"/>
           </w:r>
-          <w:hyperlink w:anchor="_Toc419032150" w:history="1">
+          <w:hyperlink w:anchor="_Toc419125659" w:history="1">
             <w:r>
               <w:rPr>
                 <w:rStyle w:val="a5"/>
@@ -235,7 +235,7 @@
                 <w:noProof/>
                 <w:webHidden/>
               </w:rPr>
-              <w:instrText xml:space="preserve"> PAGEREF _Toc419032150 \h </w:instrText>
+              <w:instrText xml:space="preserve"> PAGEREF _Toc419125659 \h </w:instrText>
             </w:r>
             <w:r>
               <w:rPr>
@@ -277,7 +277,7 @@
               <w:noProof/>
             </w:rPr>
           </w:pPr>
-          <w:hyperlink w:anchor="_Toc419032151" w:history="1">
+          <w:hyperlink w:anchor="_Toc419125660" w:history="1">
             <w:r>
               <w:rPr>
                 <w:rStyle w:val="a5"/>
@@ -318,7 +318,7 @@
                 <w:noProof/>
                 <w:webHidden/>
               </w:rPr>
-              <w:instrText xml:space="preserve"> PAGEREF _Toc419032151 \h </w:instrText>
+              <w:instrText xml:space="preserve"> PAGEREF _Toc419125660 \h </w:instrText>
             </w:r>
             <w:r>
               <w:rPr>
@@ -360,7 +360,7 @@
               <w:noProof/>
             </w:rPr>
           </w:pPr>
-          <w:hyperlink w:anchor="_Toc419032152" w:history="1">
+          <w:hyperlink w:anchor="_Toc419125661" w:history="1">
             <w:r>
               <w:rPr>
                 <w:rStyle w:val="a5"/>
@@ -401,7 +401,7 @@
                 <w:noProof/>
                 <w:webHidden/>
               </w:rPr>
-              <w:instrText xml:space="preserve"> PAGEREF _Toc419032152 \h </w:instrText>
+              <w:instrText xml:space="preserve"> PAGEREF _Toc419125661 \h </w:instrText>
             </w:r>
             <w:r>
               <w:rPr>
@@ -443,7 +443,7 @@
               <w:noProof/>
             </w:rPr>
           </w:pPr>
-          <w:hyperlink w:anchor="_Toc419032153" w:history="1">
+          <w:hyperlink w:anchor="_Toc419125662" w:history="1">
             <w:r>
               <w:rPr>
                 <w:rStyle w:val="a5"/>
@@ -521,7 +521,7 @@
                 <w:noProof/>
                 <w:webHidden/>
               </w:rPr>
-              <w:instrText xml:space="preserve"> PAGEREF _Toc419032153 \h </w:instrText>
+              <w:instrText xml:space="preserve"> PAGEREF _Toc419125662 \h </w:instrText>
             </w:r>
             <w:r>
               <w:rPr>
@@ -563,7 +563,7 @@
               <w:noProof/>
             </w:rPr>
           </w:pPr>
-          <w:hyperlink w:anchor="_Toc419032154" w:history="1">
+          <w:hyperlink w:anchor="_Toc419125663" w:history="1">
             <w:r>
               <w:rPr>
                 <w:rStyle w:val="a5"/>
@@ -603,7 +603,7 @@
                 <w:noProof/>
                 <w:webHidden/>
               </w:rPr>
-              <w:instrText xml:space="preserve"> PAGEREF _Toc419032154 \h </w:instrText>
+              <w:instrText xml:space="preserve"> PAGEREF _Toc419125663 \h </w:instrText>
             </w:r>
             <w:r>
               <w:rPr>
@@ -645,7 +645,7 @@
               <w:noProof/>
             </w:rPr>
           </w:pPr>
-          <w:hyperlink w:anchor="_Toc419032155" w:history="1">
+          <w:hyperlink w:anchor="_Toc419125664" w:history="1">
             <w:r>
               <w:rPr>
                 <w:rStyle w:val="a5"/>
@@ -693,7 +693,7 @@
                 <w:noProof/>
                 <w:webHidden/>
               </w:rPr>
-              <w:instrText xml:space="preserve"> PAGEREF _Toc419032155 \h </w:instrText>
+              <w:instrText xml:space="preserve"> PAGEREF _Toc419125664 \h </w:instrText>
             </w:r>
             <w:r>
               <w:rPr>
@@ -735,7 +735,7 @@
               <w:noProof/>
             </w:rPr>
           </w:pPr>
-          <w:hyperlink w:anchor="_Toc419032156" w:history="1">
+          <w:hyperlink w:anchor="_Toc419125665" w:history="1">
             <w:r>
               <w:rPr>
                 <w:rStyle w:val="a5"/>
@@ -783,7 +783,7 @@
                 <w:noProof/>
                 <w:webHidden/>
               </w:rPr>
-              <w:instrText xml:space="preserve"> PAGEREF _Toc419032156 \h </w:instrText>
+              <w:instrText xml:space="preserve"> PAGEREF _Toc419125665 \h </w:instrText>
             </w:r>
             <w:r>
               <w:rPr>
@@ -803,7 +803,2090 @@
                 <w:noProof/>
                 <w:webHidden/>
               </w:rPr>
+              <w:t>4</w:t>
+            </w:r>
+            <w:r>
+              <w:rPr>
+                <w:noProof/>
+                <w:webHidden/>
+              </w:rPr>
+              <w:fldChar w:fldCharType="end"/>
+            </w:r>
+          </w:hyperlink>
+        </w:p>
+        <w:p>
+          <w:pPr>
+            <w:pStyle w:val="20"/>
+            <w:tabs>
+              <w:tab w:val="left" w:pos="1050"/>
+              <w:tab w:val="right" w:leader="dot" w:pos="8296"/>
+            </w:tabs>
+            <w:rPr>
+              <w:noProof/>
+            </w:rPr>
+          </w:pPr>
+          <w:hyperlink w:anchor="_Toc419125666" w:history="1">
+            <w:r>
+              <w:rPr>
+                <w:rStyle w:val="a5"/>
+                <w:noProof/>
+              </w:rPr>
+              <w:t>2.4</w:t>
+            </w:r>
+            <w:r>
+              <w:rPr>
+                <w:noProof/>
+              </w:rPr>
+              <w:tab/>
+            </w:r>
+            <w:r>
+              <w:rPr>
+                <w:rStyle w:val="a5"/>
+                <w:rFonts w:hint="eastAsia"/>
+                <w:noProof/>
+              </w:rPr>
+              <w:t>端口号</w:t>
+            </w:r>
+            <w:r>
+              <w:rPr>
+                <w:noProof/>
+                <w:webHidden/>
+              </w:rPr>
+              <w:tab/>
+            </w:r>
+            <w:r>
+              <w:rPr>
+                <w:noProof/>
+                <w:webHidden/>
+              </w:rPr>
+              <w:fldChar w:fldCharType="begin"/>
+            </w:r>
+            <w:r>
+              <w:rPr>
+                <w:noProof/>
+                <w:webHidden/>
+              </w:rPr>
+              <w:instrText xml:space="preserve"> PAGEREF _Toc419125666 \h </w:instrText>
+            </w:r>
+            <w:r>
+              <w:rPr>
+                <w:noProof/>
+                <w:webHidden/>
+              </w:rPr>
+            </w:r>
+            <w:r>
+              <w:rPr>
+                <w:noProof/>
+                <w:webHidden/>
+              </w:rPr>
+              <w:fldChar w:fldCharType="separate"/>
+            </w:r>
+            <w:r>
+              <w:rPr>
+                <w:noProof/>
+                <w:webHidden/>
+              </w:rPr>
+              <w:t>4</w:t>
+            </w:r>
+            <w:r>
+              <w:rPr>
+                <w:noProof/>
+                <w:webHidden/>
+              </w:rPr>
+              <w:fldChar w:fldCharType="end"/>
+            </w:r>
+          </w:hyperlink>
+        </w:p>
+        <w:p>
+          <w:pPr>
+            <w:pStyle w:val="20"/>
+            <w:tabs>
+              <w:tab w:val="left" w:pos="1050"/>
+              <w:tab w:val="right" w:leader="dot" w:pos="8296"/>
+            </w:tabs>
+            <w:rPr>
+              <w:noProof/>
+            </w:rPr>
+          </w:pPr>
+          <w:hyperlink w:anchor="_Toc419125667" w:history="1">
+            <w:r>
+              <w:rPr>
+                <w:rStyle w:val="a5"/>
+                <w:noProof/>
+              </w:rPr>
+              <w:t>2.5</w:t>
+            </w:r>
+            <w:r>
+              <w:rPr>
+                <w:noProof/>
+              </w:rPr>
+              <w:tab/>
+            </w:r>
+            <w:r>
+              <w:rPr>
+                <w:rStyle w:val="a5"/>
+                <w:rFonts w:hint="eastAsia"/>
+                <w:noProof/>
+              </w:rPr>
+              <w:t>缓冲区大小及限制</w:t>
+            </w:r>
+            <w:r>
+              <w:rPr>
+                <w:noProof/>
+                <w:webHidden/>
+              </w:rPr>
+              <w:tab/>
+            </w:r>
+            <w:r>
+              <w:rPr>
+                <w:noProof/>
+                <w:webHidden/>
+              </w:rPr>
+              <w:fldChar w:fldCharType="begin"/>
+            </w:r>
+            <w:r>
+              <w:rPr>
+                <w:noProof/>
+                <w:webHidden/>
+              </w:rPr>
+              <w:instrText xml:space="preserve"> PAGEREF _Toc419125667 \h </w:instrText>
+            </w:r>
+            <w:r>
+              <w:rPr>
+                <w:noProof/>
+                <w:webHidden/>
+              </w:rPr>
+            </w:r>
+            <w:r>
+              <w:rPr>
+                <w:noProof/>
+                <w:webHidden/>
+              </w:rPr>
+              <w:fldChar w:fldCharType="separate"/>
+            </w:r>
+            <w:r>
+              <w:rPr>
+                <w:noProof/>
+                <w:webHidden/>
+              </w:rPr>
+              <w:t>5</w:t>
+            </w:r>
+            <w:r>
+              <w:rPr>
+                <w:noProof/>
+                <w:webHidden/>
+              </w:rPr>
+              <w:fldChar w:fldCharType="end"/>
+            </w:r>
+          </w:hyperlink>
+        </w:p>
+        <w:p>
+          <w:pPr>
+            <w:pStyle w:val="10"/>
+            <w:tabs>
+              <w:tab w:val="left" w:pos="420"/>
+              <w:tab w:val="right" w:leader="dot" w:pos="8296"/>
+            </w:tabs>
+            <w:rPr>
+              <w:noProof/>
+            </w:rPr>
+          </w:pPr>
+          <w:hyperlink w:anchor="_Toc419125668" w:history="1">
+            <w:r>
+              <w:rPr>
+                <w:rStyle w:val="a5"/>
+                <w:noProof/>
+              </w:rPr>
               <w:t>3</w:t>
+            </w:r>
+            <w:r>
+              <w:rPr>
+                <w:noProof/>
+              </w:rPr>
+              <w:tab/>
+            </w:r>
+            <w:r>
+              <w:rPr>
+                <w:rStyle w:val="a5"/>
+                <w:rFonts w:hint="eastAsia"/>
+                <w:noProof/>
+              </w:rPr>
+              <w:t>套接字编程简介</w:t>
+            </w:r>
+            <w:r>
+              <w:rPr>
+                <w:noProof/>
+                <w:webHidden/>
+              </w:rPr>
+              <w:tab/>
+            </w:r>
+            <w:r>
+              <w:rPr>
+                <w:noProof/>
+                <w:webHidden/>
+              </w:rPr>
+              <w:fldChar w:fldCharType="begin"/>
+            </w:r>
+            <w:r>
+              <w:rPr>
+                <w:noProof/>
+                <w:webHidden/>
+              </w:rPr>
+              <w:instrText xml:space="preserve"> PAGEREF _Toc419125668 \h </w:instrText>
+            </w:r>
+            <w:r>
+              <w:rPr>
+                <w:noProof/>
+                <w:webHidden/>
+              </w:rPr>
+            </w:r>
+            <w:r>
+              <w:rPr>
+                <w:noProof/>
+                <w:webHidden/>
+              </w:rPr>
+              <w:fldChar w:fldCharType="separate"/>
+            </w:r>
+            <w:r>
+              <w:rPr>
+                <w:noProof/>
+                <w:webHidden/>
+              </w:rPr>
+              <w:t>5</w:t>
+            </w:r>
+            <w:r>
+              <w:rPr>
+                <w:noProof/>
+                <w:webHidden/>
+              </w:rPr>
+              <w:fldChar w:fldCharType="end"/>
+            </w:r>
+          </w:hyperlink>
+        </w:p>
+        <w:p>
+          <w:pPr>
+            <w:pStyle w:val="20"/>
+            <w:tabs>
+              <w:tab w:val="left" w:pos="1050"/>
+              <w:tab w:val="right" w:leader="dot" w:pos="8296"/>
+            </w:tabs>
+            <w:rPr>
+              <w:noProof/>
+            </w:rPr>
+          </w:pPr>
+          <w:hyperlink w:anchor="_Toc419125669" w:history="1">
+            <w:r>
+              <w:rPr>
+                <w:rStyle w:val="a5"/>
+                <w:noProof/>
+              </w:rPr>
+              <w:t>3.1</w:t>
+            </w:r>
+            <w:r>
+              <w:rPr>
+                <w:noProof/>
+              </w:rPr>
+              <w:tab/>
+            </w:r>
+            <w:r>
+              <w:rPr>
+                <w:rStyle w:val="a5"/>
+                <w:rFonts w:hint="eastAsia"/>
+                <w:noProof/>
+              </w:rPr>
+              <w:t>套接字地址结构</w:t>
+            </w:r>
+            <w:r>
+              <w:rPr>
+                <w:noProof/>
+                <w:webHidden/>
+              </w:rPr>
+              <w:tab/>
+            </w:r>
+            <w:r>
+              <w:rPr>
+                <w:noProof/>
+                <w:webHidden/>
+              </w:rPr>
+              <w:fldChar w:fldCharType="begin"/>
+            </w:r>
+            <w:r>
+              <w:rPr>
+                <w:noProof/>
+                <w:webHidden/>
+              </w:rPr>
+              <w:instrText xml:space="preserve"> PAGEREF _Toc419125669 \h </w:instrText>
+            </w:r>
+            <w:r>
+              <w:rPr>
+                <w:noProof/>
+                <w:webHidden/>
+              </w:rPr>
+            </w:r>
+            <w:r>
+              <w:rPr>
+                <w:noProof/>
+                <w:webHidden/>
+              </w:rPr>
+              <w:fldChar w:fldCharType="separate"/>
+            </w:r>
+            <w:r>
+              <w:rPr>
+                <w:noProof/>
+                <w:webHidden/>
+              </w:rPr>
+              <w:t>5</w:t>
+            </w:r>
+            <w:r>
+              <w:rPr>
+                <w:noProof/>
+                <w:webHidden/>
+              </w:rPr>
+              <w:fldChar w:fldCharType="end"/>
+            </w:r>
+          </w:hyperlink>
+        </w:p>
+        <w:p>
+          <w:pPr>
+            <w:pStyle w:val="20"/>
+            <w:tabs>
+              <w:tab w:val="left" w:pos="1050"/>
+              <w:tab w:val="right" w:leader="dot" w:pos="8296"/>
+            </w:tabs>
+            <w:rPr>
+              <w:noProof/>
+            </w:rPr>
+          </w:pPr>
+          <w:hyperlink w:anchor="_Toc419125670" w:history="1">
+            <w:r>
+              <w:rPr>
+                <w:rStyle w:val="a5"/>
+                <w:noProof/>
+              </w:rPr>
+              <w:t>3.2</w:t>
+            </w:r>
+            <w:r>
+              <w:rPr>
+                <w:noProof/>
+              </w:rPr>
+              <w:tab/>
+            </w:r>
+            <w:r>
+              <w:rPr>
+                <w:rStyle w:val="a5"/>
+                <w:rFonts w:hint="eastAsia"/>
+                <w:noProof/>
+              </w:rPr>
+              <w:t>字节排序函数</w:t>
+            </w:r>
+            <w:r>
+              <w:rPr>
+                <w:noProof/>
+                <w:webHidden/>
+              </w:rPr>
+              <w:tab/>
+            </w:r>
+            <w:r>
+              <w:rPr>
+                <w:noProof/>
+                <w:webHidden/>
+              </w:rPr>
+              <w:fldChar w:fldCharType="begin"/>
+            </w:r>
+            <w:r>
+              <w:rPr>
+                <w:noProof/>
+                <w:webHidden/>
+              </w:rPr>
+              <w:instrText xml:space="preserve"> PAGEREF _Toc419125670 \h </w:instrText>
+            </w:r>
+            <w:r>
+              <w:rPr>
+                <w:noProof/>
+                <w:webHidden/>
+              </w:rPr>
+            </w:r>
+            <w:r>
+              <w:rPr>
+                <w:noProof/>
+                <w:webHidden/>
+              </w:rPr>
+              <w:fldChar w:fldCharType="separate"/>
+            </w:r>
+            <w:r>
+              <w:rPr>
+                <w:noProof/>
+                <w:webHidden/>
+              </w:rPr>
+              <w:t>5</w:t>
+            </w:r>
+            <w:r>
+              <w:rPr>
+                <w:noProof/>
+                <w:webHidden/>
+              </w:rPr>
+              <w:fldChar w:fldCharType="end"/>
+            </w:r>
+          </w:hyperlink>
+        </w:p>
+        <w:p>
+          <w:pPr>
+            <w:pStyle w:val="20"/>
+            <w:tabs>
+              <w:tab w:val="left" w:pos="1050"/>
+              <w:tab w:val="right" w:leader="dot" w:pos="8296"/>
+            </w:tabs>
+            <w:rPr>
+              <w:noProof/>
+            </w:rPr>
+          </w:pPr>
+          <w:hyperlink w:anchor="_Toc419125671" w:history="1">
+            <w:r>
+              <w:rPr>
+                <w:rStyle w:val="a5"/>
+                <w:noProof/>
+              </w:rPr>
+              <w:t>3.3</w:t>
+            </w:r>
+            <w:r>
+              <w:rPr>
+                <w:noProof/>
+              </w:rPr>
+              <w:tab/>
+            </w:r>
+            <w:r>
+              <w:rPr>
+                <w:rStyle w:val="a5"/>
+                <w:noProof/>
+              </w:rPr>
+              <w:t>readn</w:t>
+            </w:r>
+            <w:r>
+              <w:rPr>
+                <w:rStyle w:val="a5"/>
+                <w:rFonts w:hint="eastAsia"/>
+                <w:noProof/>
+              </w:rPr>
+              <w:t>、</w:t>
+            </w:r>
+            <w:r>
+              <w:rPr>
+                <w:rStyle w:val="a5"/>
+                <w:noProof/>
+              </w:rPr>
+              <w:t>writen</w:t>
+            </w:r>
+            <w:r>
+              <w:rPr>
+                <w:rStyle w:val="a5"/>
+                <w:rFonts w:hint="eastAsia"/>
+                <w:noProof/>
+              </w:rPr>
+              <w:t>和</w:t>
+            </w:r>
+            <w:r>
+              <w:rPr>
+                <w:rStyle w:val="a5"/>
+                <w:noProof/>
+              </w:rPr>
+              <w:t>readline</w:t>
+            </w:r>
+            <w:r>
+              <w:rPr>
+                <w:rStyle w:val="a5"/>
+                <w:rFonts w:hint="eastAsia"/>
+                <w:noProof/>
+              </w:rPr>
+              <w:t>函数</w:t>
+            </w:r>
+            <w:r>
+              <w:rPr>
+                <w:noProof/>
+                <w:webHidden/>
+              </w:rPr>
+              <w:tab/>
+            </w:r>
+            <w:r>
+              <w:rPr>
+                <w:noProof/>
+                <w:webHidden/>
+              </w:rPr>
+              <w:fldChar w:fldCharType="begin"/>
+            </w:r>
+            <w:r>
+              <w:rPr>
+                <w:noProof/>
+                <w:webHidden/>
+              </w:rPr>
+              <w:instrText xml:space="preserve"> PAGEREF _Toc419125671 \h </w:instrText>
+            </w:r>
+            <w:r>
+              <w:rPr>
+                <w:noProof/>
+                <w:webHidden/>
+              </w:rPr>
+            </w:r>
+            <w:r>
+              <w:rPr>
+                <w:noProof/>
+                <w:webHidden/>
+              </w:rPr>
+              <w:fldChar w:fldCharType="separate"/>
+            </w:r>
+            <w:r>
+              <w:rPr>
+                <w:noProof/>
+                <w:webHidden/>
+              </w:rPr>
+              <w:t>5</w:t>
+            </w:r>
+            <w:r>
+              <w:rPr>
+                <w:noProof/>
+                <w:webHidden/>
+              </w:rPr>
+              <w:fldChar w:fldCharType="end"/>
+            </w:r>
+          </w:hyperlink>
+        </w:p>
+        <w:p>
+          <w:pPr>
+            <w:pStyle w:val="10"/>
+            <w:tabs>
+              <w:tab w:val="left" w:pos="420"/>
+              <w:tab w:val="right" w:leader="dot" w:pos="8296"/>
+            </w:tabs>
+            <w:rPr>
+              <w:noProof/>
+            </w:rPr>
+          </w:pPr>
+          <w:hyperlink w:anchor="_Toc419125672" w:history="1">
+            <w:r>
+              <w:rPr>
+                <w:rStyle w:val="a5"/>
+                <w:noProof/>
+              </w:rPr>
+              <w:t>4</w:t>
+            </w:r>
+            <w:r>
+              <w:rPr>
+                <w:noProof/>
+              </w:rPr>
+              <w:tab/>
+            </w:r>
+            <w:r>
+              <w:rPr>
+                <w:rStyle w:val="a5"/>
+                <w:rFonts w:hint="eastAsia"/>
+                <w:noProof/>
+              </w:rPr>
+              <w:t>基本</w:t>
+            </w:r>
+            <w:r>
+              <w:rPr>
+                <w:rStyle w:val="a5"/>
+                <w:noProof/>
+              </w:rPr>
+              <w:t>TCP</w:t>
+            </w:r>
+            <w:r>
+              <w:rPr>
+                <w:rStyle w:val="a5"/>
+                <w:rFonts w:hint="eastAsia"/>
+                <w:noProof/>
+              </w:rPr>
+              <w:t>套接字编程</w:t>
+            </w:r>
+            <w:r>
+              <w:rPr>
+                <w:noProof/>
+                <w:webHidden/>
+              </w:rPr>
+              <w:tab/>
+            </w:r>
+            <w:r>
+              <w:rPr>
+                <w:noProof/>
+                <w:webHidden/>
+              </w:rPr>
+              <w:fldChar w:fldCharType="begin"/>
+            </w:r>
+            <w:r>
+              <w:rPr>
+                <w:noProof/>
+                <w:webHidden/>
+              </w:rPr>
+              <w:instrText xml:space="preserve"> PAGEREF _Toc419125672 \h </w:instrText>
+            </w:r>
+            <w:r>
+              <w:rPr>
+                <w:noProof/>
+                <w:webHidden/>
+              </w:rPr>
+            </w:r>
+            <w:r>
+              <w:rPr>
+                <w:noProof/>
+                <w:webHidden/>
+              </w:rPr>
+              <w:fldChar w:fldCharType="separate"/>
+            </w:r>
+            <w:r>
+              <w:rPr>
+                <w:noProof/>
+                <w:webHidden/>
+              </w:rPr>
+              <w:t>5</w:t>
+            </w:r>
+            <w:r>
+              <w:rPr>
+                <w:noProof/>
+                <w:webHidden/>
+              </w:rPr>
+              <w:fldChar w:fldCharType="end"/>
+            </w:r>
+          </w:hyperlink>
+        </w:p>
+        <w:p>
+          <w:pPr>
+            <w:pStyle w:val="20"/>
+            <w:tabs>
+              <w:tab w:val="left" w:pos="1050"/>
+              <w:tab w:val="right" w:leader="dot" w:pos="8296"/>
+            </w:tabs>
+            <w:rPr>
+              <w:noProof/>
+            </w:rPr>
+          </w:pPr>
+          <w:hyperlink w:anchor="_Toc419125673" w:history="1">
+            <w:r>
+              <w:rPr>
+                <w:rStyle w:val="a5"/>
+                <w:noProof/>
+              </w:rPr>
+              <w:t>4.1</w:t>
+            </w:r>
+            <w:r>
+              <w:rPr>
+                <w:noProof/>
+              </w:rPr>
+              <w:tab/>
+            </w:r>
+            <w:r>
+              <w:rPr>
+                <w:rStyle w:val="a5"/>
+                <w:noProof/>
+              </w:rPr>
+              <w:t>socket</w:t>
+            </w:r>
+            <w:r>
+              <w:rPr>
+                <w:rStyle w:val="a5"/>
+                <w:rFonts w:hint="eastAsia"/>
+                <w:noProof/>
+              </w:rPr>
+              <w:t>函数</w:t>
+            </w:r>
+            <w:r>
+              <w:rPr>
+                <w:noProof/>
+                <w:webHidden/>
+              </w:rPr>
+              <w:tab/>
+            </w:r>
+            <w:r>
+              <w:rPr>
+                <w:noProof/>
+                <w:webHidden/>
+              </w:rPr>
+              <w:fldChar w:fldCharType="begin"/>
+            </w:r>
+            <w:r>
+              <w:rPr>
+                <w:noProof/>
+                <w:webHidden/>
+              </w:rPr>
+              <w:instrText xml:space="preserve"> PAGEREF _Toc419125673 \h </w:instrText>
+            </w:r>
+            <w:r>
+              <w:rPr>
+                <w:noProof/>
+                <w:webHidden/>
+              </w:rPr>
+            </w:r>
+            <w:r>
+              <w:rPr>
+                <w:noProof/>
+                <w:webHidden/>
+              </w:rPr>
+              <w:fldChar w:fldCharType="separate"/>
+            </w:r>
+            <w:r>
+              <w:rPr>
+                <w:noProof/>
+                <w:webHidden/>
+              </w:rPr>
+              <w:t>5</w:t>
+            </w:r>
+            <w:r>
+              <w:rPr>
+                <w:noProof/>
+                <w:webHidden/>
+              </w:rPr>
+              <w:fldChar w:fldCharType="end"/>
+            </w:r>
+          </w:hyperlink>
+        </w:p>
+        <w:p>
+          <w:pPr>
+            <w:pStyle w:val="20"/>
+            <w:tabs>
+              <w:tab w:val="left" w:pos="1050"/>
+              <w:tab w:val="right" w:leader="dot" w:pos="8296"/>
+            </w:tabs>
+            <w:rPr>
+              <w:noProof/>
+            </w:rPr>
+          </w:pPr>
+          <w:hyperlink w:anchor="_Toc419125674" w:history="1">
+            <w:r>
+              <w:rPr>
+                <w:rStyle w:val="a5"/>
+                <w:noProof/>
+              </w:rPr>
+              <w:t>4.2</w:t>
+            </w:r>
+            <w:r>
+              <w:rPr>
+                <w:noProof/>
+              </w:rPr>
+              <w:tab/>
+            </w:r>
+            <w:r>
+              <w:rPr>
+                <w:rStyle w:val="a5"/>
+                <w:noProof/>
+              </w:rPr>
+              <w:t>connect</w:t>
+            </w:r>
+            <w:r>
+              <w:rPr>
+                <w:rStyle w:val="a5"/>
+                <w:rFonts w:hint="eastAsia"/>
+                <w:noProof/>
+              </w:rPr>
+              <w:t>函数</w:t>
+            </w:r>
+            <w:r>
+              <w:rPr>
+                <w:noProof/>
+                <w:webHidden/>
+              </w:rPr>
+              <w:tab/>
+            </w:r>
+            <w:r>
+              <w:rPr>
+                <w:noProof/>
+                <w:webHidden/>
+              </w:rPr>
+              <w:fldChar w:fldCharType="begin"/>
+            </w:r>
+            <w:r>
+              <w:rPr>
+                <w:noProof/>
+                <w:webHidden/>
+              </w:rPr>
+              <w:instrText xml:space="preserve"> PAGEREF _Toc419125674 \h </w:instrText>
+            </w:r>
+            <w:r>
+              <w:rPr>
+                <w:noProof/>
+                <w:webHidden/>
+              </w:rPr>
+            </w:r>
+            <w:r>
+              <w:rPr>
+                <w:noProof/>
+                <w:webHidden/>
+              </w:rPr>
+              <w:fldChar w:fldCharType="separate"/>
+            </w:r>
+            <w:r>
+              <w:rPr>
+                <w:noProof/>
+                <w:webHidden/>
+              </w:rPr>
+              <w:t>6</w:t>
+            </w:r>
+            <w:r>
+              <w:rPr>
+                <w:noProof/>
+                <w:webHidden/>
+              </w:rPr>
+              <w:fldChar w:fldCharType="end"/>
+            </w:r>
+          </w:hyperlink>
+        </w:p>
+        <w:p>
+          <w:pPr>
+            <w:pStyle w:val="20"/>
+            <w:tabs>
+              <w:tab w:val="left" w:pos="1050"/>
+              <w:tab w:val="right" w:leader="dot" w:pos="8296"/>
+            </w:tabs>
+            <w:rPr>
+              <w:noProof/>
+            </w:rPr>
+          </w:pPr>
+          <w:hyperlink w:anchor="_Toc419125675" w:history="1">
+            <w:r>
+              <w:rPr>
+                <w:rStyle w:val="a5"/>
+                <w:noProof/>
+              </w:rPr>
+              <w:t>4.3</w:t>
+            </w:r>
+            <w:r>
+              <w:rPr>
+                <w:noProof/>
+              </w:rPr>
+              <w:tab/>
+            </w:r>
+            <w:r>
+              <w:rPr>
+                <w:rStyle w:val="a5"/>
+                <w:noProof/>
+              </w:rPr>
+              <w:t>bind</w:t>
+            </w:r>
+            <w:r>
+              <w:rPr>
+                <w:rStyle w:val="a5"/>
+                <w:rFonts w:hint="eastAsia"/>
+                <w:noProof/>
+              </w:rPr>
+              <w:t>函数</w:t>
+            </w:r>
+            <w:r>
+              <w:rPr>
+                <w:noProof/>
+                <w:webHidden/>
+              </w:rPr>
+              <w:tab/>
+            </w:r>
+            <w:r>
+              <w:rPr>
+                <w:noProof/>
+                <w:webHidden/>
+              </w:rPr>
+              <w:fldChar w:fldCharType="begin"/>
+            </w:r>
+            <w:r>
+              <w:rPr>
+                <w:noProof/>
+                <w:webHidden/>
+              </w:rPr>
+              <w:instrText xml:space="preserve"> PAGEREF _Toc419125675 \h </w:instrText>
+            </w:r>
+            <w:r>
+              <w:rPr>
+                <w:noProof/>
+                <w:webHidden/>
+              </w:rPr>
+            </w:r>
+            <w:r>
+              <w:rPr>
+                <w:noProof/>
+                <w:webHidden/>
+              </w:rPr>
+              <w:fldChar w:fldCharType="separate"/>
+            </w:r>
+            <w:r>
+              <w:rPr>
+                <w:noProof/>
+                <w:webHidden/>
+              </w:rPr>
+              <w:t>6</w:t>
+            </w:r>
+            <w:r>
+              <w:rPr>
+                <w:noProof/>
+                <w:webHidden/>
+              </w:rPr>
+              <w:fldChar w:fldCharType="end"/>
+            </w:r>
+          </w:hyperlink>
+        </w:p>
+        <w:p>
+          <w:pPr>
+            <w:pStyle w:val="20"/>
+            <w:tabs>
+              <w:tab w:val="left" w:pos="1050"/>
+              <w:tab w:val="right" w:leader="dot" w:pos="8296"/>
+            </w:tabs>
+            <w:rPr>
+              <w:noProof/>
+            </w:rPr>
+          </w:pPr>
+          <w:hyperlink w:anchor="_Toc419125676" w:history="1">
+            <w:r>
+              <w:rPr>
+                <w:rStyle w:val="a5"/>
+                <w:noProof/>
+              </w:rPr>
+              <w:t>4.4</w:t>
+            </w:r>
+            <w:r>
+              <w:rPr>
+                <w:noProof/>
+              </w:rPr>
+              <w:tab/>
+            </w:r>
+            <w:r>
+              <w:rPr>
+                <w:rStyle w:val="a5"/>
+                <w:noProof/>
+              </w:rPr>
+              <w:t>listen</w:t>
+            </w:r>
+            <w:r>
+              <w:rPr>
+                <w:rStyle w:val="a5"/>
+                <w:rFonts w:hint="eastAsia"/>
+                <w:noProof/>
+              </w:rPr>
+              <w:t>函数</w:t>
+            </w:r>
+            <w:r>
+              <w:rPr>
+                <w:noProof/>
+                <w:webHidden/>
+              </w:rPr>
+              <w:tab/>
+            </w:r>
+            <w:r>
+              <w:rPr>
+                <w:noProof/>
+                <w:webHidden/>
+              </w:rPr>
+              <w:fldChar w:fldCharType="begin"/>
+            </w:r>
+            <w:r>
+              <w:rPr>
+                <w:noProof/>
+                <w:webHidden/>
+              </w:rPr>
+              <w:instrText xml:space="preserve"> PAGEREF _Toc419125676 \h </w:instrText>
+            </w:r>
+            <w:r>
+              <w:rPr>
+                <w:noProof/>
+                <w:webHidden/>
+              </w:rPr>
+            </w:r>
+            <w:r>
+              <w:rPr>
+                <w:noProof/>
+                <w:webHidden/>
+              </w:rPr>
+              <w:fldChar w:fldCharType="separate"/>
+            </w:r>
+            <w:r>
+              <w:rPr>
+                <w:noProof/>
+                <w:webHidden/>
+              </w:rPr>
+              <w:t>6</w:t>
+            </w:r>
+            <w:r>
+              <w:rPr>
+                <w:noProof/>
+                <w:webHidden/>
+              </w:rPr>
+              <w:fldChar w:fldCharType="end"/>
+            </w:r>
+          </w:hyperlink>
+        </w:p>
+        <w:p>
+          <w:pPr>
+            <w:pStyle w:val="20"/>
+            <w:tabs>
+              <w:tab w:val="left" w:pos="1050"/>
+              <w:tab w:val="right" w:leader="dot" w:pos="8296"/>
+            </w:tabs>
+            <w:rPr>
+              <w:noProof/>
+            </w:rPr>
+          </w:pPr>
+          <w:hyperlink w:anchor="_Toc419125677" w:history="1">
+            <w:r>
+              <w:rPr>
+                <w:rStyle w:val="a5"/>
+                <w:noProof/>
+              </w:rPr>
+              <w:t>4.5</w:t>
+            </w:r>
+            <w:r>
+              <w:rPr>
+                <w:noProof/>
+              </w:rPr>
+              <w:tab/>
+            </w:r>
+            <w:r>
+              <w:rPr>
+                <w:rStyle w:val="a5"/>
+                <w:noProof/>
+              </w:rPr>
+              <w:t>accept</w:t>
+            </w:r>
+            <w:r>
+              <w:rPr>
+                <w:rStyle w:val="a5"/>
+                <w:rFonts w:hint="eastAsia"/>
+                <w:noProof/>
+              </w:rPr>
+              <w:t>函数</w:t>
+            </w:r>
+            <w:r>
+              <w:rPr>
+                <w:noProof/>
+                <w:webHidden/>
+              </w:rPr>
+              <w:tab/>
+            </w:r>
+            <w:r>
+              <w:rPr>
+                <w:noProof/>
+                <w:webHidden/>
+              </w:rPr>
+              <w:fldChar w:fldCharType="begin"/>
+            </w:r>
+            <w:r>
+              <w:rPr>
+                <w:noProof/>
+                <w:webHidden/>
+              </w:rPr>
+              <w:instrText xml:space="preserve"> PAGEREF _Toc419125677 \h </w:instrText>
+            </w:r>
+            <w:r>
+              <w:rPr>
+                <w:noProof/>
+                <w:webHidden/>
+              </w:rPr>
+            </w:r>
+            <w:r>
+              <w:rPr>
+                <w:noProof/>
+                <w:webHidden/>
+              </w:rPr>
+              <w:fldChar w:fldCharType="separate"/>
+            </w:r>
+            <w:r>
+              <w:rPr>
+                <w:noProof/>
+                <w:webHidden/>
+              </w:rPr>
+              <w:t>6</w:t>
+            </w:r>
+            <w:r>
+              <w:rPr>
+                <w:noProof/>
+                <w:webHidden/>
+              </w:rPr>
+              <w:fldChar w:fldCharType="end"/>
+            </w:r>
+          </w:hyperlink>
+        </w:p>
+        <w:p>
+          <w:pPr>
+            <w:pStyle w:val="20"/>
+            <w:tabs>
+              <w:tab w:val="left" w:pos="1050"/>
+              <w:tab w:val="right" w:leader="dot" w:pos="8296"/>
+            </w:tabs>
+            <w:rPr>
+              <w:noProof/>
+            </w:rPr>
+          </w:pPr>
+          <w:hyperlink w:anchor="_Toc419125678" w:history="1">
+            <w:r>
+              <w:rPr>
+                <w:rStyle w:val="a5"/>
+                <w:noProof/>
+              </w:rPr>
+              <w:t>4.6</w:t>
+            </w:r>
+            <w:r>
+              <w:rPr>
+                <w:noProof/>
+              </w:rPr>
+              <w:tab/>
+            </w:r>
+            <w:r>
+              <w:rPr>
+                <w:rStyle w:val="a5"/>
+                <w:noProof/>
+              </w:rPr>
+              <w:t>close</w:t>
+            </w:r>
+            <w:r>
+              <w:rPr>
+                <w:rStyle w:val="a5"/>
+                <w:rFonts w:hint="eastAsia"/>
+                <w:noProof/>
+              </w:rPr>
+              <w:t>函数</w:t>
+            </w:r>
+            <w:r>
+              <w:rPr>
+                <w:noProof/>
+                <w:webHidden/>
+              </w:rPr>
+              <w:tab/>
+            </w:r>
+            <w:r>
+              <w:rPr>
+                <w:noProof/>
+                <w:webHidden/>
+              </w:rPr>
+              <w:fldChar w:fldCharType="begin"/>
+            </w:r>
+            <w:r>
+              <w:rPr>
+                <w:noProof/>
+                <w:webHidden/>
+              </w:rPr>
+              <w:instrText xml:space="preserve"> PAGEREF _Toc419125678 \h </w:instrText>
+            </w:r>
+            <w:r>
+              <w:rPr>
+                <w:noProof/>
+                <w:webHidden/>
+              </w:rPr>
+            </w:r>
+            <w:r>
+              <w:rPr>
+                <w:noProof/>
+                <w:webHidden/>
+              </w:rPr>
+              <w:fldChar w:fldCharType="separate"/>
+            </w:r>
+            <w:r>
+              <w:rPr>
+                <w:noProof/>
+                <w:webHidden/>
+              </w:rPr>
+              <w:t>6</w:t>
+            </w:r>
+            <w:r>
+              <w:rPr>
+                <w:noProof/>
+                <w:webHidden/>
+              </w:rPr>
+              <w:fldChar w:fldCharType="end"/>
+            </w:r>
+          </w:hyperlink>
+        </w:p>
+        <w:p>
+          <w:pPr>
+            <w:pStyle w:val="10"/>
+            <w:tabs>
+              <w:tab w:val="left" w:pos="420"/>
+              <w:tab w:val="right" w:leader="dot" w:pos="8296"/>
+            </w:tabs>
+            <w:rPr>
+              <w:noProof/>
+            </w:rPr>
+          </w:pPr>
+          <w:hyperlink w:anchor="_Toc419125679" w:history="1">
+            <w:r>
+              <w:rPr>
+                <w:rStyle w:val="a5"/>
+                <w:noProof/>
+              </w:rPr>
+              <w:t>5</w:t>
+            </w:r>
+            <w:r>
+              <w:rPr>
+                <w:noProof/>
+              </w:rPr>
+              <w:tab/>
+            </w:r>
+            <w:r>
+              <w:rPr>
+                <w:rStyle w:val="a5"/>
+                <w:noProof/>
+              </w:rPr>
+              <w:t>TCP</w:t>
+            </w:r>
+            <w:r>
+              <w:rPr>
+                <w:rStyle w:val="a5"/>
+                <w:rFonts w:hint="eastAsia"/>
+                <w:noProof/>
+              </w:rPr>
+              <w:t>客户</w:t>
+            </w:r>
+            <w:r>
+              <w:rPr>
+                <w:rStyle w:val="a5"/>
+                <w:noProof/>
+              </w:rPr>
+              <w:t>/</w:t>
+            </w:r>
+            <w:r>
+              <w:rPr>
+                <w:rStyle w:val="a5"/>
+                <w:rFonts w:hint="eastAsia"/>
+                <w:noProof/>
+              </w:rPr>
+              <w:t>服务器程序示例</w:t>
+            </w:r>
+            <w:r>
+              <w:rPr>
+                <w:noProof/>
+                <w:webHidden/>
+              </w:rPr>
+              <w:tab/>
+            </w:r>
+            <w:r>
+              <w:rPr>
+                <w:noProof/>
+                <w:webHidden/>
+              </w:rPr>
+              <w:fldChar w:fldCharType="begin"/>
+            </w:r>
+            <w:r>
+              <w:rPr>
+                <w:noProof/>
+                <w:webHidden/>
+              </w:rPr>
+              <w:instrText xml:space="preserve"> PAGEREF _Toc419125679 \h </w:instrText>
+            </w:r>
+            <w:r>
+              <w:rPr>
+                <w:noProof/>
+                <w:webHidden/>
+              </w:rPr>
+            </w:r>
+            <w:r>
+              <w:rPr>
+                <w:noProof/>
+                <w:webHidden/>
+              </w:rPr>
+              <w:fldChar w:fldCharType="separate"/>
+            </w:r>
+            <w:r>
+              <w:rPr>
+                <w:noProof/>
+                <w:webHidden/>
+              </w:rPr>
+              <w:t>7</w:t>
+            </w:r>
+            <w:r>
+              <w:rPr>
+                <w:noProof/>
+                <w:webHidden/>
+              </w:rPr>
+              <w:fldChar w:fldCharType="end"/>
+            </w:r>
+          </w:hyperlink>
+        </w:p>
+        <w:p>
+          <w:pPr>
+            <w:pStyle w:val="20"/>
+            <w:tabs>
+              <w:tab w:val="left" w:pos="1050"/>
+              <w:tab w:val="right" w:leader="dot" w:pos="8296"/>
+            </w:tabs>
+            <w:rPr>
+              <w:noProof/>
+            </w:rPr>
+          </w:pPr>
+          <w:hyperlink w:anchor="_Toc419125680" w:history="1">
+            <w:r>
+              <w:rPr>
+                <w:rStyle w:val="a5"/>
+                <w:noProof/>
+              </w:rPr>
+              <w:t>5.1</w:t>
+            </w:r>
+            <w:r>
+              <w:rPr>
+                <w:noProof/>
+              </w:rPr>
+              <w:tab/>
+            </w:r>
+            <w:r>
+              <w:rPr>
+                <w:rStyle w:val="a5"/>
+                <w:rFonts w:hint="eastAsia"/>
+                <w:noProof/>
+              </w:rPr>
+              <w:t>正常启动</w:t>
+            </w:r>
+            <w:r>
+              <w:rPr>
+                <w:noProof/>
+                <w:webHidden/>
+              </w:rPr>
+              <w:tab/>
+            </w:r>
+            <w:r>
+              <w:rPr>
+                <w:noProof/>
+                <w:webHidden/>
+              </w:rPr>
+              <w:fldChar w:fldCharType="begin"/>
+            </w:r>
+            <w:r>
+              <w:rPr>
+                <w:noProof/>
+                <w:webHidden/>
+              </w:rPr>
+              <w:instrText xml:space="preserve"> PAGEREF _Toc419125680 \h </w:instrText>
+            </w:r>
+            <w:r>
+              <w:rPr>
+                <w:noProof/>
+                <w:webHidden/>
+              </w:rPr>
+            </w:r>
+            <w:r>
+              <w:rPr>
+                <w:noProof/>
+                <w:webHidden/>
+              </w:rPr>
+              <w:fldChar w:fldCharType="separate"/>
+            </w:r>
+            <w:r>
+              <w:rPr>
+                <w:noProof/>
+                <w:webHidden/>
+              </w:rPr>
+              <w:t>7</w:t>
+            </w:r>
+            <w:r>
+              <w:rPr>
+                <w:noProof/>
+                <w:webHidden/>
+              </w:rPr>
+              <w:fldChar w:fldCharType="end"/>
+            </w:r>
+          </w:hyperlink>
+        </w:p>
+        <w:p>
+          <w:pPr>
+            <w:pStyle w:val="20"/>
+            <w:tabs>
+              <w:tab w:val="left" w:pos="1050"/>
+              <w:tab w:val="right" w:leader="dot" w:pos="8296"/>
+            </w:tabs>
+            <w:rPr>
+              <w:noProof/>
+            </w:rPr>
+          </w:pPr>
+          <w:hyperlink w:anchor="_Toc419125681" w:history="1">
+            <w:r>
+              <w:rPr>
+                <w:rStyle w:val="a5"/>
+                <w:noProof/>
+              </w:rPr>
+              <w:t>5.2</w:t>
+            </w:r>
+            <w:r>
+              <w:rPr>
+                <w:noProof/>
+              </w:rPr>
+              <w:tab/>
+            </w:r>
+            <w:r>
+              <w:rPr>
+                <w:rStyle w:val="a5"/>
+                <w:rFonts w:hint="eastAsia"/>
+                <w:noProof/>
+              </w:rPr>
+              <w:t>正常终止</w:t>
+            </w:r>
+            <w:r>
+              <w:rPr>
+                <w:noProof/>
+                <w:webHidden/>
+              </w:rPr>
+              <w:tab/>
+            </w:r>
+            <w:r>
+              <w:rPr>
+                <w:noProof/>
+                <w:webHidden/>
+              </w:rPr>
+              <w:fldChar w:fldCharType="begin"/>
+            </w:r>
+            <w:r>
+              <w:rPr>
+                <w:noProof/>
+                <w:webHidden/>
+              </w:rPr>
+              <w:instrText xml:space="preserve"> PAGEREF _Toc419125681 \h </w:instrText>
+            </w:r>
+            <w:r>
+              <w:rPr>
+                <w:noProof/>
+                <w:webHidden/>
+              </w:rPr>
+            </w:r>
+            <w:r>
+              <w:rPr>
+                <w:noProof/>
+                <w:webHidden/>
+              </w:rPr>
+              <w:fldChar w:fldCharType="separate"/>
+            </w:r>
+            <w:r>
+              <w:rPr>
+                <w:noProof/>
+                <w:webHidden/>
+              </w:rPr>
+              <w:t>7</w:t>
+            </w:r>
+            <w:r>
+              <w:rPr>
+                <w:noProof/>
+                <w:webHidden/>
+              </w:rPr>
+              <w:fldChar w:fldCharType="end"/>
+            </w:r>
+          </w:hyperlink>
+        </w:p>
+        <w:p>
+          <w:pPr>
+            <w:pStyle w:val="20"/>
+            <w:tabs>
+              <w:tab w:val="left" w:pos="1050"/>
+              <w:tab w:val="right" w:leader="dot" w:pos="8296"/>
+            </w:tabs>
+            <w:rPr>
+              <w:noProof/>
+            </w:rPr>
+          </w:pPr>
+          <w:hyperlink w:anchor="_Toc419125682" w:history="1">
+            <w:r>
+              <w:rPr>
+                <w:rStyle w:val="a5"/>
+                <w:noProof/>
+              </w:rPr>
+              <w:t>5.3</w:t>
+            </w:r>
+            <w:r>
+              <w:rPr>
+                <w:noProof/>
+              </w:rPr>
+              <w:tab/>
+            </w:r>
+            <w:r>
+              <w:rPr>
+                <w:rStyle w:val="a5"/>
+                <w:noProof/>
+              </w:rPr>
+              <w:t>POSIX</w:t>
+            </w:r>
+            <w:r>
+              <w:rPr>
+                <w:rStyle w:val="a5"/>
+                <w:rFonts w:hint="eastAsia"/>
+                <w:noProof/>
+              </w:rPr>
+              <w:t>信号处理</w:t>
+            </w:r>
+            <w:r>
+              <w:rPr>
+                <w:noProof/>
+                <w:webHidden/>
+              </w:rPr>
+              <w:tab/>
+            </w:r>
+            <w:r>
+              <w:rPr>
+                <w:noProof/>
+                <w:webHidden/>
+              </w:rPr>
+              <w:fldChar w:fldCharType="begin"/>
+            </w:r>
+            <w:r>
+              <w:rPr>
+                <w:noProof/>
+                <w:webHidden/>
+              </w:rPr>
+              <w:instrText xml:space="preserve"> PAGEREF _Toc419125682 \h </w:instrText>
+            </w:r>
+            <w:r>
+              <w:rPr>
+                <w:noProof/>
+                <w:webHidden/>
+              </w:rPr>
+            </w:r>
+            <w:r>
+              <w:rPr>
+                <w:noProof/>
+                <w:webHidden/>
+              </w:rPr>
+              <w:fldChar w:fldCharType="separate"/>
+            </w:r>
+            <w:r>
+              <w:rPr>
+                <w:noProof/>
+                <w:webHidden/>
+              </w:rPr>
+              <w:t>7</w:t>
+            </w:r>
+            <w:r>
+              <w:rPr>
+                <w:noProof/>
+                <w:webHidden/>
+              </w:rPr>
+              <w:fldChar w:fldCharType="end"/>
+            </w:r>
+          </w:hyperlink>
+        </w:p>
+        <w:p>
+          <w:pPr>
+            <w:pStyle w:val="20"/>
+            <w:tabs>
+              <w:tab w:val="left" w:pos="1050"/>
+              <w:tab w:val="right" w:leader="dot" w:pos="8296"/>
+            </w:tabs>
+            <w:rPr>
+              <w:noProof/>
+            </w:rPr>
+          </w:pPr>
+          <w:hyperlink w:anchor="_Toc419125683" w:history="1">
+            <w:r>
+              <w:rPr>
+                <w:rStyle w:val="a5"/>
+                <w:noProof/>
+              </w:rPr>
+              <w:t>5.4</w:t>
+            </w:r>
+            <w:r>
+              <w:rPr>
+                <w:noProof/>
+              </w:rPr>
+              <w:tab/>
+            </w:r>
+            <w:r>
+              <w:rPr>
+                <w:rStyle w:val="a5"/>
+                <w:noProof/>
+              </w:rPr>
+              <w:t>accept</w:t>
+            </w:r>
+            <w:r>
+              <w:rPr>
+                <w:rStyle w:val="a5"/>
+                <w:rFonts w:hint="eastAsia"/>
+                <w:noProof/>
+              </w:rPr>
+              <w:t>返回前连接终止</w:t>
+            </w:r>
+            <w:r>
+              <w:rPr>
+                <w:noProof/>
+                <w:webHidden/>
+              </w:rPr>
+              <w:tab/>
+            </w:r>
+            <w:r>
+              <w:rPr>
+                <w:noProof/>
+                <w:webHidden/>
+              </w:rPr>
+              <w:fldChar w:fldCharType="begin"/>
+            </w:r>
+            <w:r>
+              <w:rPr>
+                <w:noProof/>
+                <w:webHidden/>
+              </w:rPr>
+              <w:instrText xml:space="preserve"> PAGEREF _Toc419125683 \h </w:instrText>
+            </w:r>
+            <w:r>
+              <w:rPr>
+                <w:noProof/>
+                <w:webHidden/>
+              </w:rPr>
+            </w:r>
+            <w:r>
+              <w:rPr>
+                <w:noProof/>
+                <w:webHidden/>
+              </w:rPr>
+              <w:fldChar w:fldCharType="separate"/>
+            </w:r>
+            <w:r>
+              <w:rPr>
+                <w:noProof/>
+                <w:webHidden/>
+              </w:rPr>
+              <w:t>7</w:t>
+            </w:r>
+            <w:r>
+              <w:rPr>
+                <w:noProof/>
+                <w:webHidden/>
+              </w:rPr>
+              <w:fldChar w:fldCharType="end"/>
+            </w:r>
+          </w:hyperlink>
+        </w:p>
+        <w:p>
+          <w:pPr>
+            <w:pStyle w:val="20"/>
+            <w:tabs>
+              <w:tab w:val="left" w:pos="1050"/>
+              <w:tab w:val="right" w:leader="dot" w:pos="8296"/>
+            </w:tabs>
+            <w:rPr>
+              <w:noProof/>
+            </w:rPr>
+          </w:pPr>
+          <w:hyperlink w:anchor="_Toc419125684" w:history="1">
+            <w:r>
+              <w:rPr>
+                <w:rStyle w:val="a5"/>
+                <w:noProof/>
+              </w:rPr>
+              <w:t>5.5</w:t>
+            </w:r>
+            <w:r>
+              <w:rPr>
+                <w:noProof/>
+              </w:rPr>
+              <w:tab/>
+            </w:r>
+            <w:r>
+              <w:rPr>
+                <w:rStyle w:val="a5"/>
+                <w:rFonts w:hint="eastAsia"/>
+                <w:noProof/>
+              </w:rPr>
+              <w:t>服务器进程终止</w:t>
+            </w:r>
+            <w:r>
+              <w:rPr>
+                <w:noProof/>
+                <w:webHidden/>
+              </w:rPr>
+              <w:tab/>
+            </w:r>
+            <w:r>
+              <w:rPr>
+                <w:noProof/>
+                <w:webHidden/>
+              </w:rPr>
+              <w:fldChar w:fldCharType="begin"/>
+            </w:r>
+            <w:r>
+              <w:rPr>
+                <w:noProof/>
+                <w:webHidden/>
+              </w:rPr>
+              <w:instrText xml:space="preserve"> PAGEREF _Toc419125684 \h </w:instrText>
+            </w:r>
+            <w:r>
+              <w:rPr>
+                <w:noProof/>
+                <w:webHidden/>
+              </w:rPr>
+            </w:r>
+            <w:r>
+              <w:rPr>
+                <w:noProof/>
+                <w:webHidden/>
+              </w:rPr>
+              <w:fldChar w:fldCharType="separate"/>
+            </w:r>
+            <w:r>
+              <w:rPr>
+                <w:noProof/>
+                <w:webHidden/>
+              </w:rPr>
+              <w:t>8</w:t>
+            </w:r>
+            <w:r>
+              <w:rPr>
+                <w:noProof/>
+                <w:webHidden/>
+              </w:rPr>
+              <w:fldChar w:fldCharType="end"/>
+            </w:r>
+          </w:hyperlink>
+        </w:p>
+        <w:p>
+          <w:pPr>
+            <w:pStyle w:val="20"/>
+            <w:tabs>
+              <w:tab w:val="left" w:pos="1050"/>
+              <w:tab w:val="right" w:leader="dot" w:pos="8296"/>
+            </w:tabs>
+            <w:rPr>
+              <w:noProof/>
+            </w:rPr>
+          </w:pPr>
+          <w:hyperlink w:anchor="_Toc419125685" w:history="1">
+            <w:r>
+              <w:rPr>
+                <w:rStyle w:val="a5"/>
+                <w:noProof/>
+              </w:rPr>
+              <w:t>5.6</w:t>
+            </w:r>
+            <w:r>
+              <w:rPr>
+                <w:noProof/>
+              </w:rPr>
+              <w:tab/>
+            </w:r>
+            <w:r>
+              <w:rPr>
+                <w:rStyle w:val="a5"/>
+                <w:noProof/>
+              </w:rPr>
+              <w:t>SIGPIPE</w:t>
+            </w:r>
+            <w:r>
+              <w:rPr>
+                <w:rStyle w:val="a5"/>
+                <w:rFonts w:hint="eastAsia"/>
+                <w:noProof/>
+              </w:rPr>
+              <w:t>信号</w:t>
+            </w:r>
+            <w:r>
+              <w:rPr>
+                <w:noProof/>
+                <w:webHidden/>
+              </w:rPr>
+              <w:tab/>
+            </w:r>
+            <w:r>
+              <w:rPr>
+                <w:noProof/>
+                <w:webHidden/>
+              </w:rPr>
+              <w:fldChar w:fldCharType="begin"/>
+            </w:r>
+            <w:r>
+              <w:rPr>
+                <w:noProof/>
+                <w:webHidden/>
+              </w:rPr>
+              <w:instrText xml:space="preserve"> PAGEREF _Toc419125685 \h </w:instrText>
+            </w:r>
+            <w:r>
+              <w:rPr>
+                <w:noProof/>
+                <w:webHidden/>
+              </w:rPr>
+            </w:r>
+            <w:r>
+              <w:rPr>
+                <w:noProof/>
+                <w:webHidden/>
+              </w:rPr>
+              <w:fldChar w:fldCharType="separate"/>
+            </w:r>
+            <w:r>
+              <w:rPr>
+                <w:noProof/>
+                <w:webHidden/>
+              </w:rPr>
+              <w:t>8</w:t>
+            </w:r>
+            <w:r>
+              <w:rPr>
+                <w:noProof/>
+                <w:webHidden/>
+              </w:rPr>
+              <w:fldChar w:fldCharType="end"/>
+            </w:r>
+          </w:hyperlink>
+        </w:p>
+        <w:p>
+          <w:pPr>
+            <w:pStyle w:val="20"/>
+            <w:tabs>
+              <w:tab w:val="left" w:pos="1050"/>
+              <w:tab w:val="right" w:leader="dot" w:pos="8296"/>
+            </w:tabs>
+            <w:rPr>
+              <w:noProof/>
+            </w:rPr>
+          </w:pPr>
+          <w:hyperlink w:anchor="_Toc419125686" w:history="1">
+            <w:r>
+              <w:rPr>
+                <w:rStyle w:val="a5"/>
+                <w:noProof/>
+              </w:rPr>
+              <w:t>5.7</w:t>
+            </w:r>
+            <w:r>
+              <w:rPr>
+                <w:noProof/>
+              </w:rPr>
+              <w:tab/>
+            </w:r>
+            <w:r>
+              <w:rPr>
+                <w:rStyle w:val="a5"/>
+                <w:rFonts w:hint="eastAsia"/>
+                <w:noProof/>
+              </w:rPr>
+              <w:t>服务器主机崩溃</w:t>
+            </w:r>
+            <w:r>
+              <w:rPr>
+                <w:noProof/>
+                <w:webHidden/>
+              </w:rPr>
+              <w:tab/>
+            </w:r>
+            <w:r>
+              <w:rPr>
+                <w:noProof/>
+                <w:webHidden/>
+              </w:rPr>
+              <w:fldChar w:fldCharType="begin"/>
+            </w:r>
+            <w:r>
+              <w:rPr>
+                <w:noProof/>
+                <w:webHidden/>
+              </w:rPr>
+              <w:instrText xml:space="preserve"> PAGEREF _Toc419125686 \h </w:instrText>
+            </w:r>
+            <w:r>
+              <w:rPr>
+                <w:noProof/>
+                <w:webHidden/>
+              </w:rPr>
+            </w:r>
+            <w:r>
+              <w:rPr>
+                <w:noProof/>
+                <w:webHidden/>
+              </w:rPr>
+              <w:fldChar w:fldCharType="separate"/>
+            </w:r>
+            <w:r>
+              <w:rPr>
+                <w:noProof/>
+                <w:webHidden/>
+              </w:rPr>
+              <w:t>8</w:t>
+            </w:r>
+            <w:r>
+              <w:rPr>
+                <w:noProof/>
+                <w:webHidden/>
+              </w:rPr>
+              <w:fldChar w:fldCharType="end"/>
+            </w:r>
+          </w:hyperlink>
+        </w:p>
+        <w:p>
+          <w:pPr>
+            <w:pStyle w:val="20"/>
+            <w:tabs>
+              <w:tab w:val="left" w:pos="1050"/>
+              <w:tab w:val="right" w:leader="dot" w:pos="8296"/>
+            </w:tabs>
+            <w:rPr>
+              <w:noProof/>
+            </w:rPr>
+          </w:pPr>
+          <w:hyperlink w:anchor="_Toc419125687" w:history="1">
+            <w:r>
+              <w:rPr>
+                <w:rStyle w:val="a5"/>
+                <w:noProof/>
+              </w:rPr>
+              <w:t>5.8</w:t>
+            </w:r>
+            <w:r>
+              <w:rPr>
+                <w:noProof/>
+              </w:rPr>
+              <w:tab/>
+            </w:r>
+            <w:r>
+              <w:rPr>
+                <w:rStyle w:val="a5"/>
+                <w:rFonts w:hint="eastAsia"/>
+                <w:noProof/>
+              </w:rPr>
+              <w:t>服务器主机崩溃后重启</w:t>
+            </w:r>
+            <w:r>
+              <w:rPr>
+                <w:noProof/>
+                <w:webHidden/>
+              </w:rPr>
+              <w:tab/>
+            </w:r>
+            <w:r>
+              <w:rPr>
+                <w:noProof/>
+                <w:webHidden/>
+              </w:rPr>
+              <w:fldChar w:fldCharType="begin"/>
+            </w:r>
+            <w:r>
+              <w:rPr>
+                <w:noProof/>
+                <w:webHidden/>
+              </w:rPr>
+              <w:instrText xml:space="preserve"> PAGEREF _Toc419125687 \h </w:instrText>
+            </w:r>
+            <w:r>
+              <w:rPr>
+                <w:noProof/>
+                <w:webHidden/>
+              </w:rPr>
+            </w:r>
+            <w:r>
+              <w:rPr>
+                <w:noProof/>
+                <w:webHidden/>
+              </w:rPr>
+              <w:fldChar w:fldCharType="separate"/>
+            </w:r>
+            <w:r>
+              <w:rPr>
+                <w:noProof/>
+                <w:webHidden/>
+              </w:rPr>
+              <w:t>8</w:t>
+            </w:r>
+            <w:r>
+              <w:rPr>
+                <w:noProof/>
+                <w:webHidden/>
+              </w:rPr>
+              <w:fldChar w:fldCharType="end"/>
+            </w:r>
+          </w:hyperlink>
+        </w:p>
+        <w:p>
+          <w:pPr>
+            <w:pStyle w:val="10"/>
+            <w:tabs>
+              <w:tab w:val="left" w:pos="420"/>
+              <w:tab w:val="right" w:leader="dot" w:pos="8296"/>
+            </w:tabs>
+            <w:rPr>
+              <w:noProof/>
+            </w:rPr>
+          </w:pPr>
+          <w:hyperlink w:anchor="_Toc419125688" w:history="1">
+            <w:r>
+              <w:rPr>
+                <w:rStyle w:val="a5"/>
+                <w:noProof/>
+              </w:rPr>
+              <w:t>6</w:t>
+            </w:r>
+            <w:r>
+              <w:rPr>
+                <w:noProof/>
+              </w:rPr>
+              <w:tab/>
+            </w:r>
+            <w:r>
+              <w:rPr>
+                <w:rStyle w:val="a5"/>
+                <w:noProof/>
+              </w:rPr>
+              <w:t>I/O</w:t>
+            </w:r>
+            <w:r>
+              <w:rPr>
+                <w:rStyle w:val="a5"/>
+                <w:rFonts w:hint="eastAsia"/>
+                <w:noProof/>
+              </w:rPr>
+              <w:t>复用：</w:t>
+            </w:r>
+            <w:r>
+              <w:rPr>
+                <w:rStyle w:val="a5"/>
+                <w:noProof/>
+              </w:rPr>
+              <w:t>select</w:t>
+            </w:r>
+            <w:r>
+              <w:rPr>
+                <w:rStyle w:val="a5"/>
+                <w:rFonts w:hint="eastAsia"/>
+                <w:noProof/>
+              </w:rPr>
+              <w:t>和</w:t>
+            </w:r>
+            <w:r>
+              <w:rPr>
+                <w:rStyle w:val="a5"/>
+                <w:noProof/>
+              </w:rPr>
+              <w:t>poll</w:t>
+            </w:r>
+            <w:r>
+              <w:rPr>
+                <w:rStyle w:val="a5"/>
+                <w:rFonts w:hint="eastAsia"/>
+                <w:noProof/>
+              </w:rPr>
+              <w:t>函数</w:t>
+            </w:r>
+            <w:r>
+              <w:rPr>
+                <w:noProof/>
+                <w:webHidden/>
+              </w:rPr>
+              <w:tab/>
+            </w:r>
+            <w:r>
+              <w:rPr>
+                <w:noProof/>
+                <w:webHidden/>
+              </w:rPr>
+              <w:fldChar w:fldCharType="begin"/>
+            </w:r>
+            <w:r>
+              <w:rPr>
+                <w:noProof/>
+                <w:webHidden/>
+              </w:rPr>
+              <w:instrText xml:space="preserve"> PAGEREF _Toc419125688 \h </w:instrText>
+            </w:r>
+            <w:r>
+              <w:rPr>
+                <w:noProof/>
+                <w:webHidden/>
+              </w:rPr>
+            </w:r>
+            <w:r>
+              <w:rPr>
+                <w:noProof/>
+                <w:webHidden/>
+              </w:rPr>
+              <w:fldChar w:fldCharType="separate"/>
+            </w:r>
+            <w:r>
+              <w:rPr>
+                <w:noProof/>
+                <w:webHidden/>
+              </w:rPr>
+              <w:t>8</w:t>
             </w:r>
             <w:r>
               <w:rPr>
@@ -849,7 +2932,7 @@
       <w:pPr>
         <w:pStyle w:val="1"/>
       </w:pPr>
-      <w:bookmarkStart w:id="0" w:name="_Toc419032150"/>
+      <w:bookmarkStart w:id="0" w:name="_Toc419125659"/>
       <w:r>
         <w:rPr>
           <w:rFonts w:hint="eastAsia"/>
@@ -863,7 +2946,7 @@
       <w:pPr>
         <w:pStyle w:val="2"/>
       </w:pPr>
-      <w:bookmarkStart w:id="1" w:name="_Toc419032151"/>
+      <w:bookmarkStart w:id="1" w:name="_Toc419125660"/>
       <w:r>
         <w:rPr>
           <w:rFonts w:hint="eastAsia"/>
@@ -1092,7 +3175,7 @@
       <w:pPr>
         <w:pStyle w:val="2"/>
       </w:pPr>
-      <w:bookmarkStart w:id="2" w:name="_Toc419032152"/>
+      <w:bookmarkStart w:id="2" w:name="_Toc419125661"/>
       <w:r>
         <w:rPr>
           <w:rFonts w:hint="eastAsia"/>
@@ -1302,7 +3385,7 @@
       <w:pPr>
         <w:pStyle w:val="1"/>
       </w:pPr>
-      <w:bookmarkStart w:id="3" w:name="_Toc419032153"/>
+      <w:bookmarkStart w:id="3" w:name="_Toc419125662"/>
       <w:r>
         <w:rPr>
           <w:rFonts w:hint="eastAsia"/>
@@ -1403,7 +3486,7 @@
       <w:pPr>
         <w:pStyle w:val="2"/>
       </w:pPr>
-      <w:bookmarkStart w:id="4" w:name="_Toc419032154"/>
+      <w:bookmarkStart w:id="4" w:name="_Toc419125663"/>
       <w:r>
         <w:rPr>
           <w:rFonts w:hint="eastAsia"/>
@@ -1621,7 +3704,7 @@
       <w:pPr>
         <w:pStyle w:val="2"/>
       </w:pPr>
-      <w:bookmarkStart w:id="5" w:name="_Toc419032155"/>
+      <w:bookmarkStart w:id="5" w:name="_Toc419125664"/>
       <w:r>
         <w:rPr>
           <w:rFonts w:hint="eastAsia"/>
@@ -2057,7 +4140,7 @@
       <w:pPr>
         <w:pStyle w:val="2"/>
       </w:pPr>
-      <w:bookmarkStart w:id="6" w:name="_Toc419032156"/>
+      <w:bookmarkStart w:id="6" w:name="_Toc419125665"/>
       <w:r>
         <w:rPr>
           <w:rFonts w:hint="eastAsia"/>
@@ -2342,12 +4425,14 @@
       <w:pPr>
         <w:pStyle w:val="2"/>
       </w:pPr>
+      <w:bookmarkStart w:id="7" w:name="_Toc419125666"/>
       <w:r>
         <w:rPr>
           <w:rFonts w:hint="eastAsia"/>
         </w:rPr>
         <w:t>端口号</w:t>
       </w:r>
+      <w:bookmarkEnd w:id="7"/>
     </w:p>
     <w:p>
       <w:pPr>
@@ -2388,6 +4473,7 @@
       <w:pPr>
         <w:pStyle w:val="2"/>
       </w:pPr>
+      <w:bookmarkStart w:id="8" w:name="_Toc419125667"/>
       <w:r>
         <w:rPr>
           <w:rFonts w:hint="eastAsia"/>
@@ -2395,6 +4481,7 @@
         <w:lastRenderedPageBreak/>
         <w:t>缓冲区大小及限制</w:t>
       </w:r>
+      <w:bookmarkEnd w:id="8"/>
     </w:p>
     <w:p>
       <w:pPr>
@@ -2444,9 +4531,6 @@
     <w:p>
       <w:pPr>
         <w:ind w:left="420"/>
-        <w:rPr>
-          <w:rFonts w:hint="eastAsia"/>
-        </w:rPr>
       </w:pPr>
       <w:r>
         <w:rPr>
@@ -2536,9 +4620,6 @@
     <w:p>
       <w:pPr>
         <w:ind w:left="420"/>
-        <w:rPr>
-          <w:rFonts w:hint="eastAsia"/>
-        </w:rPr>
       </w:pPr>
       <w:r>
         <w:rPr>
@@ -2586,9 +4667,6 @@
     <w:p>
       <w:pPr>
         <w:ind w:left="420"/>
-        <w:rPr>
-          <w:rFonts w:hint="eastAsia"/>
-        </w:rPr>
       </w:pPr>
       <w:r>
         <w:rPr>
@@ -2656,21 +4734,2706 @@
         </w:rPr>
         <w:t>.</w:t>
       </w:r>
-      <w:bookmarkStart w:id="7" w:name="_GoBack"/>
-      <w:bookmarkEnd w:id="7"/>
-    </w:p>
-    <w:p>
-      <w:r>
-        <w:rPr>
-          <w:rFonts w:hint="eastAsia"/>
-        </w:rPr>
-        <w:tab/>
-      </w:r>
-    </w:p>
-    <w:p>
-      <w:pPr>
-        <w:ind w:left="420"/>
-      </w:pPr>
+    </w:p>
+    <w:p>
+      <w:pPr>
+        <w:pStyle w:val="1"/>
+        <w:rPr>
+          <w:rFonts w:hint="eastAsia"/>
+        </w:rPr>
+      </w:pPr>
+      <w:bookmarkStart w:id="9" w:name="_Toc419125668"/>
+      <w:r>
+        <w:rPr>
+          <w:rFonts w:hint="eastAsia"/>
+        </w:rPr>
+        <w:t>套接字编程简介</w:t>
+      </w:r>
+      <w:bookmarkEnd w:id="9"/>
+    </w:p>
+    <w:p>
+      <w:pPr>
+        <w:pStyle w:val="2"/>
+        <w:rPr>
+          <w:rFonts w:hint="eastAsia"/>
+        </w:rPr>
+      </w:pPr>
+      <w:bookmarkStart w:id="10" w:name="_Toc419125669"/>
+      <w:r>
+        <w:rPr>
+          <w:rFonts w:hint="eastAsia"/>
+        </w:rPr>
+        <w:t>套接字地址结构</w:t>
+      </w:r>
+      <w:bookmarkEnd w:id="10"/>
+    </w:p>
+    <w:p>
+      <w:pPr>
+        <w:ind w:left="420"/>
+        <w:rPr>
+          <w:rFonts w:hint="eastAsia"/>
+        </w:rPr>
+      </w:pPr>
+      <w:r>
+        <w:rPr>
+          <w:rFonts w:hint="eastAsia"/>
+        </w:rPr>
+        <w:t>结构的名字以</w:t>
+      </w:r>
+      <w:r>
+        <w:rPr>
+          <w:rFonts w:hint="eastAsia"/>
+        </w:rPr>
+        <w:t>sockaddr_</w:t>
+      </w:r>
+      <w:r>
+        <w:rPr>
+          <w:rFonts w:hint="eastAsia"/>
+        </w:rPr>
+        <w:t>开头，对每个协议族的唯一后缀结尾</w:t>
+      </w:r>
+      <w:r>
+        <w:rPr>
+          <w:rFonts w:hint="eastAsia"/>
+        </w:rPr>
+        <w:t>.</w:t>
+      </w:r>
+    </w:p>
+    <w:p>
+      <w:pPr>
+        <w:ind w:left="420"/>
+        <w:rPr>
+          <w:rFonts w:hint="eastAsia"/>
+        </w:rPr>
+      </w:pPr>
+      <w:r>
+        <w:rPr>
+          <w:rFonts w:hint="eastAsia"/>
+        </w:rPr>
+        <w:t>sockaddr_in IPv4</w:t>
+      </w:r>
+    </w:p>
+    <w:p>
+      <w:pPr>
+        <w:ind w:left="420"/>
+        <w:rPr>
+          <w:rFonts w:hint="eastAsia"/>
+        </w:rPr>
+      </w:pPr>
+      <w:r>
+        <w:rPr>
+          <w:rFonts w:hint="eastAsia"/>
+        </w:rPr>
+        <w:t>sockaddr_in6 IPv6</w:t>
+      </w:r>
+    </w:p>
+    <w:p>
+      <w:pPr>
+        <w:ind w:left="420"/>
+        <w:rPr>
+          <w:rFonts w:hint="eastAsia"/>
+        </w:rPr>
+      </w:pPr>
+      <w:r>
+        <w:rPr>
+          <w:rFonts w:hint="eastAsia"/>
+        </w:rPr>
+        <w:t>地址结构中的数据总是以网络字节序来存储</w:t>
+      </w:r>
+      <w:r>
+        <w:rPr>
+          <w:rFonts w:hint="eastAsia"/>
+        </w:rPr>
+        <w:t>.</w:t>
+      </w:r>
+    </w:p>
+    <w:p>
+      <w:pPr>
+        <w:pStyle w:val="2"/>
+        <w:rPr>
+          <w:rFonts w:hint="eastAsia"/>
+        </w:rPr>
+      </w:pPr>
+      <w:bookmarkStart w:id="11" w:name="_Toc419125670"/>
+      <w:r>
+        <w:rPr>
+          <w:rFonts w:hint="eastAsia"/>
+        </w:rPr>
+        <w:t>字节排序函数</w:t>
+      </w:r>
+      <w:bookmarkEnd w:id="11"/>
+    </w:p>
+    <w:p>
+      <w:pPr>
+        <w:ind w:left="420"/>
+        <w:rPr>
+          <w:rFonts w:hint="eastAsia"/>
+        </w:rPr>
+      </w:pPr>
+      <w:r>
+        <w:rPr>
+          <w:rFonts w:hint="eastAsia"/>
+        </w:rPr>
+        <w:t>使用字节排序函数时，并不关心主机字节序和网络字节序的真实值，在使用网络字节序的系统中，这些转换函数被定义为空宏</w:t>
+      </w:r>
+      <w:r>
+        <w:rPr>
+          <w:rFonts w:hint="eastAsia"/>
+        </w:rPr>
+        <w:t>.</w:t>
+      </w:r>
+    </w:p>
+    <w:p>
+      <w:pPr>
+        <w:pStyle w:val="2"/>
+        <w:rPr>
+          <w:rFonts w:hint="eastAsia"/>
+        </w:rPr>
+      </w:pPr>
+      <w:bookmarkStart w:id="12" w:name="_Toc419125671"/>
+      <w:r>
+        <w:rPr>
+          <w:rFonts w:hint="eastAsia"/>
+        </w:rPr>
+        <w:t>readn</w:t>
+      </w:r>
+      <w:r>
+        <w:rPr>
+          <w:rFonts w:hint="eastAsia"/>
+        </w:rPr>
+        <w:t>、</w:t>
+      </w:r>
+      <w:r>
+        <w:rPr>
+          <w:rFonts w:hint="eastAsia"/>
+        </w:rPr>
+        <w:t>writen</w:t>
+      </w:r>
+      <w:r>
+        <w:rPr>
+          <w:rFonts w:hint="eastAsia"/>
+        </w:rPr>
+        <w:t>和</w:t>
+      </w:r>
+      <w:r>
+        <w:rPr>
+          <w:rFonts w:hint="eastAsia"/>
+        </w:rPr>
+        <w:t>readline</w:t>
+      </w:r>
+      <w:r>
+        <w:rPr>
+          <w:rFonts w:hint="eastAsia"/>
+        </w:rPr>
+        <w:t>函数</w:t>
+      </w:r>
+      <w:bookmarkEnd w:id="12"/>
+    </w:p>
+    <w:p>
+      <w:pPr>
+        <w:ind w:left="420"/>
+        <w:rPr>
+          <w:rFonts w:hint="eastAsia"/>
+        </w:rPr>
+      </w:pPr>
+      <w:r>
+        <w:rPr>
+          <w:rFonts w:hint="eastAsia"/>
+        </w:rPr>
+        <w:t>字节流套接字如</w:t>
+      </w:r>
+      <w:r>
+        <w:rPr>
+          <w:rFonts w:hint="eastAsia"/>
+        </w:rPr>
+        <w:t>TCP</w:t>
+      </w:r>
+      <w:r>
+        <w:rPr>
+          <w:rFonts w:hint="eastAsia"/>
+        </w:rPr>
+        <w:t>上调用</w:t>
+      </w:r>
+      <w:r>
+        <w:rPr>
+          <w:rFonts w:hint="eastAsia"/>
+        </w:rPr>
+        <w:t>read</w:t>
+      </w:r>
+      <w:r>
+        <w:rPr>
+          <w:rFonts w:hint="eastAsia"/>
+        </w:rPr>
+        <w:t>或</w:t>
+      </w:r>
+      <w:r>
+        <w:rPr>
+          <w:rFonts w:hint="eastAsia"/>
+        </w:rPr>
+        <w:t>write</w:t>
+      </w:r>
+      <w:r>
+        <w:rPr>
+          <w:rFonts w:hint="eastAsia"/>
+        </w:rPr>
+        <w:t>输入或输出的字节数可能比请求的数量少</w:t>
+      </w:r>
+      <w:r>
+        <w:rPr>
+          <w:rFonts w:hint="eastAsia"/>
+        </w:rPr>
+        <w:t>.</w:t>
+      </w:r>
+    </w:p>
+    <w:p>
+      <w:pPr>
+        <w:ind w:left="420"/>
+        <w:rPr>
+          <w:rFonts w:hint="eastAsia"/>
+        </w:rPr>
+      </w:pPr>
+      <w:r>
+        <w:rPr>
+          <w:rFonts w:hint="eastAsia"/>
+        </w:rPr>
+        <w:t>这个现象的原因在于内核中用于套接字的缓冲区可能已达到了极限</w:t>
+      </w:r>
+      <w:r>
+        <w:rPr>
+          <w:rFonts w:hint="eastAsia"/>
+        </w:rPr>
+        <w:t>.</w:t>
+      </w:r>
+      <w:r>
+        <w:rPr>
+          <w:rFonts w:hint="eastAsia"/>
+        </w:rPr>
+        <w:t>在</w:t>
+      </w:r>
+      <w:r>
+        <w:rPr>
+          <w:rFonts w:hint="eastAsia"/>
+        </w:rPr>
+        <w:t>read</w:t>
+      </w:r>
+      <w:r>
+        <w:rPr>
+          <w:rFonts w:hint="eastAsia"/>
+        </w:rPr>
+        <w:t>时很常见，在</w:t>
+      </w:r>
+      <w:r>
+        <w:rPr>
+          <w:rFonts w:hint="eastAsia"/>
+        </w:rPr>
+        <w:t>write</w:t>
+      </w:r>
+      <w:r>
+        <w:rPr>
+          <w:rFonts w:hint="eastAsia"/>
+        </w:rPr>
+        <w:t>只有非阻塞时才能出现</w:t>
+      </w:r>
+      <w:r>
+        <w:rPr>
+          <w:rFonts w:hint="eastAsia"/>
+        </w:rPr>
+        <w:t>.</w:t>
+      </w:r>
+    </w:p>
+    <w:p>
+      <w:pPr>
+        <w:pStyle w:val="1"/>
+        <w:rPr>
+          <w:rFonts w:hint="eastAsia"/>
+        </w:rPr>
+      </w:pPr>
+      <w:bookmarkStart w:id="13" w:name="_Toc419125672"/>
+      <w:r>
+        <w:rPr>
+          <w:rFonts w:hint="eastAsia"/>
+        </w:rPr>
+        <w:t>基本</w:t>
+      </w:r>
+      <w:r>
+        <w:rPr>
+          <w:rFonts w:hint="eastAsia"/>
+        </w:rPr>
+        <w:t>TCP</w:t>
+      </w:r>
+      <w:r>
+        <w:rPr>
+          <w:rFonts w:hint="eastAsia"/>
+        </w:rPr>
+        <w:t>套接字编程</w:t>
+      </w:r>
+      <w:bookmarkEnd w:id="13"/>
+    </w:p>
+    <w:p>
+      <w:pPr>
+        <w:pStyle w:val="2"/>
+        <w:rPr>
+          <w:rFonts w:hint="eastAsia"/>
+        </w:rPr>
+      </w:pPr>
+      <w:bookmarkStart w:id="14" w:name="_Toc419125673"/>
+      <w:r>
+        <w:rPr>
+          <w:rFonts w:hint="eastAsia"/>
+        </w:rPr>
+        <w:t>socket</w:t>
+      </w:r>
+      <w:r>
+        <w:rPr>
+          <w:rFonts w:hint="eastAsia"/>
+        </w:rPr>
+        <w:t>函数</w:t>
+      </w:r>
+      <w:bookmarkEnd w:id="14"/>
+    </w:p>
+    <w:p>
+      <w:pPr>
+        <w:ind w:left="420"/>
+        <w:rPr>
+          <w:rFonts w:hint="eastAsia"/>
+        </w:rPr>
+      </w:pPr>
+      <w:r>
+        <w:rPr>
+          <w:rFonts w:hint="eastAsia"/>
+        </w:rPr>
+        <w:t>socket</w:t>
+      </w:r>
+      <w:r>
+        <w:rPr>
+          <w:rFonts w:hint="eastAsia"/>
+        </w:rPr>
+        <w:t>函数在成功时返回一个小的非负整数值，称为套接字描述符</w:t>
+      </w:r>
+      <w:r>
+        <w:rPr>
+          <w:rFonts w:hint="eastAsia"/>
+        </w:rPr>
+        <w:t>.</w:t>
+      </w:r>
+    </w:p>
+    <w:p>
+      <w:pPr>
+        <w:ind w:left="420"/>
+        <w:rPr>
+          <w:rFonts w:hint="eastAsia"/>
+        </w:rPr>
+      </w:pPr>
+      <w:r>
+        <w:rPr>
+          <w:rFonts w:hint="eastAsia"/>
+        </w:rPr>
+        <w:lastRenderedPageBreak/>
+        <w:t>只指定了协议族和套接字类型，并没有指定地址</w:t>
+      </w:r>
+      <w:r>
+        <w:rPr>
+          <w:rFonts w:hint="eastAsia"/>
+        </w:rPr>
+        <w:t>.</w:t>
+      </w:r>
+    </w:p>
+    <w:p>
+      <w:pPr>
+        <w:pStyle w:val="2"/>
+        <w:rPr>
+          <w:rFonts w:hint="eastAsia"/>
+        </w:rPr>
+      </w:pPr>
+      <w:bookmarkStart w:id="15" w:name="_Toc419125674"/>
+      <w:r>
+        <w:rPr>
+          <w:rFonts w:hint="eastAsia"/>
+        </w:rPr>
+        <w:t>connect</w:t>
+      </w:r>
+      <w:r>
+        <w:rPr>
+          <w:rFonts w:hint="eastAsia"/>
+        </w:rPr>
+        <w:t>函数</w:t>
+      </w:r>
+      <w:bookmarkEnd w:id="15"/>
+    </w:p>
+    <w:p>
+      <w:pPr>
+        <w:ind w:left="420"/>
+        <w:rPr>
+          <w:rFonts w:hint="eastAsia"/>
+        </w:rPr>
+      </w:pPr>
+      <w:r>
+        <w:rPr>
+          <w:rFonts w:hint="eastAsia"/>
+        </w:rPr>
+        <w:t>在调用</w:t>
+      </w:r>
+      <w:r>
+        <w:rPr>
+          <w:rFonts w:hint="eastAsia"/>
+        </w:rPr>
+        <w:t>connect</w:t>
+      </w:r>
+      <w:r>
+        <w:rPr>
+          <w:rFonts w:hint="eastAsia"/>
+        </w:rPr>
+        <w:t>前不必非得调用</w:t>
+      </w:r>
+      <w:r>
+        <w:rPr>
+          <w:rFonts w:hint="eastAsia"/>
+        </w:rPr>
+        <w:t>bind</w:t>
+      </w:r>
+      <w:r>
+        <w:rPr>
+          <w:rFonts w:hint="eastAsia"/>
+        </w:rPr>
+        <w:t>函数，如果需要的话内核会确定源</w:t>
+      </w:r>
+      <w:r>
+        <w:rPr>
+          <w:rFonts w:hint="eastAsia"/>
+        </w:rPr>
+        <w:t>IP</w:t>
+      </w:r>
+      <w:r>
+        <w:rPr>
+          <w:rFonts w:hint="eastAsia"/>
+        </w:rPr>
+        <w:t>地址、并选择一个临时端口作为源端口</w:t>
+      </w:r>
+      <w:r>
+        <w:rPr>
+          <w:rFonts w:hint="eastAsia"/>
+        </w:rPr>
+        <w:t>.</w:t>
+      </w:r>
+    </w:p>
+    <w:p>
+      <w:pPr>
+        <w:ind w:left="420"/>
+        <w:rPr>
+          <w:rFonts w:hint="eastAsia"/>
+        </w:rPr>
+      </w:pPr>
+      <w:r>
+        <w:rPr>
+          <w:rFonts w:hint="eastAsia"/>
+        </w:rPr>
+        <w:t>如果是</w:t>
+      </w:r>
+      <w:r>
+        <w:rPr>
+          <w:rFonts w:hint="eastAsia"/>
+        </w:rPr>
+        <w:t>TCP</w:t>
+      </w:r>
+      <w:r>
+        <w:rPr>
+          <w:rFonts w:hint="eastAsia"/>
+        </w:rPr>
+        <w:t>，调用</w:t>
+      </w:r>
+      <w:r>
+        <w:rPr>
+          <w:rFonts w:hint="eastAsia"/>
+        </w:rPr>
+        <w:t>connect</w:t>
+      </w:r>
+      <w:r>
+        <w:rPr>
+          <w:rFonts w:hint="eastAsia"/>
+        </w:rPr>
+        <w:t>函数将激发</w:t>
+      </w:r>
+      <w:r>
+        <w:rPr>
+          <w:rFonts w:hint="eastAsia"/>
+        </w:rPr>
+        <w:t>TCP</w:t>
+      </w:r>
+      <w:r>
+        <w:rPr>
+          <w:rFonts w:hint="eastAsia"/>
+        </w:rPr>
+        <w:t>三路握手，在建立成功或出错时才返回</w:t>
+      </w:r>
+      <w:r>
+        <w:rPr>
+          <w:rFonts w:hint="eastAsia"/>
+        </w:rPr>
+        <w:t>.</w:t>
+      </w:r>
+    </w:p>
+    <w:p>
+      <w:pPr>
+        <w:ind w:left="420"/>
+        <w:rPr>
+          <w:rFonts w:hint="eastAsia"/>
+        </w:rPr>
+      </w:pPr>
+      <w:r>
+        <w:rPr>
+          <w:rFonts w:hint="eastAsia"/>
+        </w:rPr>
+        <w:t>若客户端没收到</w:t>
+      </w:r>
+      <w:r>
+        <w:rPr>
+          <w:rFonts w:hint="eastAsia"/>
+        </w:rPr>
+        <w:t>SYN</w:t>
+      </w:r>
+      <w:r>
+        <w:rPr>
+          <w:rFonts w:hint="eastAsia"/>
+        </w:rPr>
+        <w:t>的响应，则返回</w:t>
+      </w:r>
+      <w:r>
+        <w:rPr>
+          <w:rFonts w:hint="eastAsia"/>
+        </w:rPr>
+        <w:t>ETIMEOUT</w:t>
+      </w:r>
+      <w:r>
+        <w:rPr>
+          <w:rFonts w:hint="eastAsia"/>
+        </w:rPr>
+        <w:t>，在等待响应中会有超时重发</w:t>
+      </w:r>
+      <w:r>
+        <w:rPr>
+          <w:rFonts w:hint="eastAsia"/>
+        </w:rPr>
+        <w:t>.</w:t>
+      </w:r>
+    </w:p>
+    <w:p>
+      <w:pPr>
+        <w:ind w:left="420"/>
+        <w:rPr>
+          <w:rFonts w:hint="eastAsia"/>
+        </w:rPr>
+      </w:pPr>
+      <w:r>
+        <w:rPr>
+          <w:rFonts w:hint="eastAsia"/>
+        </w:rPr>
+        <w:t>对客户的</w:t>
+      </w:r>
+      <w:r>
+        <w:rPr>
+          <w:rFonts w:hint="eastAsia"/>
+        </w:rPr>
+        <w:t>SYN</w:t>
+      </w:r>
+      <w:r>
+        <w:rPr>
+          <w:rFonts w:hint="eastAsia"/>
+        </w:rPr>
+        <w:t>的响应是</w:t>
+      </w:r>
+      <w:r>
+        <w:rPr>
+          <w:rFonts w:hint="eastAsia"/>
+        </w:rPr>
+        <w:t>RST</w:t>
+      </w:r>
+      <w:r>
+        <w:rPr>
+          <w:rFonts w:hint="eastAsia"/>
+        </w:rPr>
+        <w:t>，则表明该服务器主机在指定的端口上没有进程等待与之连接，会返回</w:t>
+      </w:r>
+      <w:r>
+        <w:rPr>
+          <w:rFonts w:hint="eastAsia"/>
+        </w:rPr>
+        <w:t>ECONNREFUSED.</w:t>
+      </w:r>
+    </w:p>
+    <w:p>
+      <w:pPr>
+        <w:ind w:left="420"/>
+        <w:rPr>
+          <w:rFonts w:hint="eastAsia"/>
+        </w:rPr>
+      </w:pPr>
+      <w:r>
+        <w:rPr>
+          <w:rFonts w:hint="eastAsia"/>
+        </w:rPr>
+        <w:t>客户发出的</w:t>
+      </w:r>
+      <w:r>
+        <w:rPr>
+          <w:rFonts w:hint="eastAsia"/>
+        </w:rPr>
+        <w:t>SYN</w:t>
+      </w:r>
+      <w:r>
+        <w:rPr>
+          <w:rFonts w:hint="eastAsia"/>
+        </w:rPr>
+        <w:t>在中间的某个路由器上引发</w:t>
+      </w:r>
+      <w:r>
+        <w:rPr>
+          <w:rFonts w:hint="eastAsia"/>
+        </w:rPr>
+        <w:t>ICMP</w:t>
+      </w:r>
+      <w:r>
+        <w:rPr>
+          <w:rFonts w:hint="eastAsia"/>
+        </w:rPr>
+        <w:t>错误，则主机进行超时重发，若在规定的时间内仍未收到响应，则作为</w:t>
+      </w:r>
+      <w:r>
+        <w:rPr>
+          <w:rFonts w:hint="eastAsia"/>
+        </w:rPr>
+        <w:t>EHOSTUNREACH</w:t>
+      </w:r>
+      <w:r>
+        <w:rPr>
+          <w:rFonts w:hint="eastAsia"/>
+        </w:rPr>
+        <w:t>或</w:t>
+      </w:r>
+      <w:r>
+        <w:rPr>
+          <w:rFonts w:hint="eastAsia"/>
+        </w:rPr>
+        <w:t>ENETUNREACH</w:t>
+      </w:r>
+      <w:r>
+        <w:rPr>
+          <w:rFonts w:hint="eastAsia"/>
+        </w:rPr>
+        <w:t>返回</w:t>
+      </w:r>
+      <w:r>
+        <w:rPr>
+          <w:rFonts w:hint="eastAsia"/>
+        </w:rPr>
+        <w:t>.</w:t>
+      </w:r>
+    </w:p>
+    <w:p>
+      <w:pPr>
+        <w:pStyle w:val="2"/>
+        <w:rPr>
+          <w:rFonts w:hint="eastAsia"/>
+        </w:rPr>
+      </w:pPr>
+      <w:bookmarkStart w:id="16" w:name="_Toc419125675"/>
+      <w:r>
+        <w:rPr>
+          <w:rFonts w:hint="eastAsia"/>
+        </w:rPr>
+        <w:t>bind</w:t>
+      </w:r>
+      <w:r>
+        <w:rPr>
+          <w:rFonts w:hint="eastAsia"/>
+        </w:rPr>
+        <w:t>函数</w:t>
+      </w:r>
+      <w:bookmarkEnd w:id="16"/>
+    </w:p>
+    <w:p>
+      <w:pPr>
+        <w:ind w:left="420"/>
+        <w:rPr>
+          <w:rFonts w:hint="eastAsia"/>
+        </w:rPr>
+      </w:pPr>
+      <w:r>
+        <w:rPr>
+          <w:rFonts w:hint="eastAsia"/>
+        </w:rPr>
+        <w:t>bind</w:t>
+      </w:r>
+      <w:r>
+        <w:rPr>
+          <w:rFonts w:hint="eastAsia"/>
+        </w:rPr>
+        <w:t>函数把一个本地协议地址赋予一个套接字</w:t>
+      </w:r>
+      <w:r>
+        <w:rPr>
+          <w:rFonts w:hint="eastAsia"/>
+        </w:rPr>
+        <w:t>.</w:t>
+      </w:r>
+    </w:p>
+    <w:p>
+      <w:pPr>
+        <w:ind w:left="420"/>
+        <w:rPr>
+          <w:rFonts w:hint="eastAsia"/>
+        </w:rPr>
+      </w:pPr>
+      <w:r>
+        <w:rPr>
+          <w:rFonts w:hint="eastAsia"/>
+        </w:rPr>
+        <w:t>在没有</w:t>
+      </w:r>
+      <w:r>
+        <w:rPr>
+          <w:rFonts w:hint="eastAsia"/>
+        </w:rPr>
+        <w:t>bind</w:t>
+      </w:r>
+      <w:r>
+        <w:rPr>
+          <w:rFonts w:hint="eastAsia"/>
+        </w:rPr>
+        <w:t>一个地址时，</w:t>
+      </w:r>
+      <w:r>
+        <w:rPr>
+          <w:rFonts w:hint="eastAsia"/>
+        </w:rPr>
+        <w:t>connect</w:t>
+      </w:r>
+      <w:r>
+        <w:rPr>
+          <w:rFonts w:hint="eastAsia"/>
+        </w:rPr>
+        <w:t>或</w:t>
+      </w:r>
+      <w:r>
+        <w:rPr>
+          <w:rFonts w:hint="eastAsia"/>
+        </w:rPr>
+        <w:t>listen</w:t>
+      </w:r>
+      <w:r>
+        <w:rPr>
+          <w:rFonts w:hint="eastAsia"/>
+        </w:rPr>
+        <w:t>就要为相应的套接字选择一个临时端口号</w:t>
+      </w:r>
+      <w:r>
+        <w:rPr>
+          <w:rFonts w:hint="eastAsia"/>
+        </w:rPr>
+        <w:t>.</w:t>
+      </w:r>
+    </w:p>
+    <w:p>
+      <w:pPr>
+        <w:ind w:left="420"/>
+        <w:rPr>
+          <w:rFonts w:hint="eastAsia"/>
+        </w:rPr>
+      </w:pPr>
+      <w:r>
+        <w:rPr>
+          <w:rFonts w:hint="eastAsia"/>
+        </w:rPr>
+        <w:t>对于客户端，这就为在该套接字上发送的数据指定了源</w:t>
+      </w:r>
+      <w:r>
+        <w:rPr>
+          <w:rFonts w:hint="eastAsia"/>
+        </w:rPr>
+        <w:t>IP</w:t>
+      </w:r>
+      <w:r>
+        <w:rPr>
+          <w:rFonts w:hint="eastAsia"/>
+        </w:rPr>
+        <w:t>；</w:t>
+      </w:r>
+    </w:p>
+    <w:p>
+      <w:pPr>
+        <w:ind w:left="420"/>
+        <w:rPr>
+          <w:rFonts w:hint="eastAsia"/>
+        </w:rPr>
+      </w:pPr>
+      <w:r>
+        <w:rPr>
+          <w:rFonts w:hint="eastAsia"/>
+        </w:rPr>
+        <w:t>对于服务端，则限定该套接字只接收那些目的地为这个</w:t>
+      </w:r>
+      <w:r>
+        <w:rPr>
+          <w:rFonts w:hint="eastAsia"/>
+        </w:rPr>
+        <w:t>IP</w:t>
+      </w:r>
+      <w:r>
+        <w:rPr>
+          <w:rFonts w:hint="eastAsia"/>
+        </w:rPr>
+        <w:t>地址的连接</w:t>
+      </w:r>
+      <w:r>
+        <w:rPr>
+          <w:rFonts w:hint="eastAsia"/>
+        </w:rPr>
+        <w:t>.</w:t>
+      </w:r>
+    </w:p>
+    <w:p>
+      <w:pPr>
+        <w:ind w:left="420"/>
+        <w:rPr>
+          <w:rFonts w:hint="eastAsia"/>
+        </w:rPr>
+      </w:pPr>
+      <w:r>
+        <w:rPr>
+          <w:rFonts w:hint="eastAsia"/>
+        </w:rPr>
+        <w:t>如果</w:t>
+      </w:r>
+      <w:r>
+        <w:rPr>
+          <w:rFonts w:hint="eastAsia"/>
+        </w:rPr>
+        <w:t>TCP</w:t>
+      </w:r>
+      <w:r>
+        <w:rPr>
+          <w:rFonts w:hint="eastAsia"/>
+        </w:rPr>
+        <w:t>服务器没有</w:t>
+      </w:r>
+      <w:r>
+        <w:rPr>
+          <w:rFonts w:hint="eastAsia"/>
+        </w:rPr>
+        <w:t>bind</w:t>
+      </w:r>
+      <w:r>
+        <w:rPr>
+          <w:rFonts w:hint="eastAsia"/>
+        </w:rPr>
+        <w:t>，内核就把客户发送的</w:t>
+      </w:r>
+      <w:r>
+        <w:rPr>
+          <w:rFonts w:hint="eastAsia"/>
+        </w:rPr>
+        <w:t>SYN</w:t>
+      </w:r>
+      <w:r>
+        <w:rPr>
+          <w:rFonts w:hint="eastAsia"/>
+        </w:rPr>
+        <w:t>的目的</w:t>
+      </w:r>
+      <w:r>
+        <w:rPr>
+          <w:rFonts w:hint="eastAsia"/>
+        </w:rPr>
+        <w:t>IP</w:t>
+      </w:r>
+      <w:r>
+        <w:rPr>
+          <w:rFonts w:hint="eastAsia"/>
+        </w:rPr>
+        <w:t>做为源</w:t>
+      </w:r>
+      <w:r>
+        <w:rPr>
+          <w:rFonts w:hint="eastAsia"/>
+        </w:rPr>
+        <w:t>IP.</w:t>
+      </w:r>
+    </w:p>
+    <w:p>
+      <w:pPr>
+        <w:pStyle w:val="2"/>
+        <w:rPr>
+          <w:rFonts w:hint="eastAsia"/>
+        </w:rPr>
+      </w:pPr>
+      <w:bookmarkStart w:id="17" w:name="_Toc419125676"/>
+      <w:r>
+        <w:rPr>
+          <w:rFonts w:hint="eastAsia"/>
+        </w:rPr>
+        <w:t>listen</w:t>
+      </w:r>
+      <w:r>
+        <w:rPr>
+          <w:rFonts w:hint="eastAsia"/>
+        </w:rPr>
+        <w:t>函数</w:t>
+      </w:r>
+      <w:bookmarkEnd w:id="17"/>
+    </w:p>
+    <w:p>
+      <w:pPr>
+        <w:ind w:left="420"/>
+        <w:rPr>
+          <w:rFonts w:hint="eastAsia"/>
+        </w:rPr>
+      </w:pPr>
+      <w:r>
+        <w:rPr>
+          <w:rFonts w:hint="eastAsia"/>
+        </w:rPr>
+        <w:t>listen</w:t>
+      </w:r>
+      <w:r>
+        <w:rPr>
+          <w:rFonts w:hint="eastAsia"/>
+        </w:rPr>
+        <w:t>把一个未连接的套接字转换成一个被动套接字，指示内核应该接收指向该套接字的连接请求</w:t>
+      </w:r>
+      <w:r>
+        <w:rPr>
+          <w:rFonts w:hint="eastAsia"/>
+        </w:rPr>
+        <w:t>.</w:t>
+      </w:r>
+    </w:p>
+    <w:p>
+      <w:pPr>
+        <w:ind w:left="420"/>
+        <w:rPr>
+          <w:rFonts w:hint="eastAsia"/>
+        </w:rPr>
+      </w:pPr>
+      <w:r>
+        <w:rPr>
+          <w:rFonts w:hint="eastAsia"/>
+        </w:rPr>
+        <w:t>backlog</w:t>
+      </w:r>
+      <w:r>
+        <w:rPr>
+          <w:rFonts w:hint="eastAsia"/>
+        </w:rPr>
+        <w:t>指定套接字排队的最大连接个数</w:t>
+      </w:r>
+      <w:r>
+        <w:rPr>
+          <w:rFonts w:hint="eastAsia"/>
+        </w:rPr>
+        <w:t>.</w:t>
+      </w:r>
+    </w:p>
+    <w:p>
+      <w:pPr>
+        <w:ind w:left="420"/>
+        <w:rPr>
+          <w:rFonts w:hint="eastAsia"/>
+        </w:rPr>
+      </w:pPr>
+      <w:r>
+        <w:rPr>
+          <w:rFonts w:hint="eastAsia"/>
+        </w:rPr>
+        <w:t>内核为任何一个给定的监听套接字维护两个队列：</w:t>
+      </w:r>
+    </w:p>
+    <w:p>
+      <w:pPr>
+        <w:ind w:left="420"/>
+        <w:rPr>
+          <w:rFonts w:hint="eastAsia"/>
+        </w:rPr>
+      </w:pPr>
+      <w:r>
+        <w:rPr>
+          <w:rFonts w:hint="eastAsia"/>
+        </w:rPr>
+        <w:t>未完成连接队列：服务器等待完成三路握手；</w:t>
+      </w:r>
+    </w:p>
+    <w:p>
+      <w:pPr>
+        <w:ind w:left="420"/>
+        <w:rPr>
+          <w:rFonts w:hint="eastAsia"/>
+        </w:rPr>
+      </w:pPr>
+      <w:r>
+        <w:rPr>
+          <w:rFonts w:hint="eastAsia"/>
+        </w:rPr>
+        <w:t>已完成连接队列：已完成三路握手，处于</w:t>
+      </w:r>
+      <w:r>
+        <w:rPr>
+          <w:rFonts w:hint="eastAsia"/>
+        </w:rPr>
+        <w:t>ESTABLISHED</w:t>
+      </w:r>
+      <w:r>
+        <w:rPr>
+          <w:rFonts w:hint="eastAsia"/>
+        </w:rPr>
+        <w:t>状态</w:t>
+      </w:r>
+      <w:r>
+        <w:rPr>
+          <w:rFonts w:hint="eastAsia"/>
+        </w:rPr>
+        <w:t>.</w:t>
+      </w:r>
+    </w:p>
+    <w:p>
+      <w:pPr>
+        <w:ind w:left="420"/>
+        <w:rPr>
+          <w:rFonts w:hint="eastAsia"/>
+        </w:rPr>
+      </w:pPr>
+      <w:r>
+        <w:rPr>
+          <w:rFonts w:hint="eastAsia"/>
+        </w:rPr>
+        <w:t>当进程调用</w:t>
+      </w:r>
+      <w:r>
+        <w:rPr>
+          <w:rFonts w:hint="eastAsia"/>
+        </w:rPr>
+        <w:t>accept</w:t>
+      </w:r>
+      <w:r>
+        <w:rPr>
+          <w:rFonts w:hint="eastAsia"/>
+        </w:rPr>
+        <w:t>时，已完成连接队列中的队头将返回给进程，如果队列为空，那么进程将进入睡眠</w:t>
+      </w:r>
+      <w:r>
+        <w:rPr>
+          <w:rFonts w:hint="eastAsia"/>
+        </w:rPr>
+        <w:t>.</w:t>
+      </w:r>
+    </w:p>
+    <w:p>
+      <w:pPr>
+        <w:ind w:left="420"/>
+        <w:rPr>
+          <w:rFonts w:hint="eastAsia"/>
+        </w:rPr>
+      </w:pPr>
+      <w:r>
+        <w:rPr>
+          <w:rFonts w:hint="eastAsia"/>
+        </w:rPr>
+        <w:t>有些系统可能需要修改内核的</w:t>
+      </w:r>
+      <w:r>
+        <w:rPr>
+          <w:rFonts w:hint="eastAsia"/>
+        </w:rPr>
+        <w:t>backlog.</w:t>
+      </w:r>
+    </w:p>
+    <w:p>
+      <w:pPr>
+        <w:ind w:left="420"/>
+        <w:rPr>
+          <w:rFonts w:hint="eastAsia"/>
+        </w:rPr>
+      </w:pPr>
+      <w:r>
+        <w:rPr>
+          <w:rFonts w:hint="eastAsia"/>
+        </w:rPr>
+        <w:t>若这些队列是满的，</w:t>
+      </w:r>
+      <w:r>
+        <w:rPr>
+          <w:rFonts w:hint="eastAsia"/>
+        </w:rPr>
+        <w:t>TCP</w:t>
+      </w:r>
+      <w:r>
+        <w:rPr>
+          <w:rFonts w:hint="eastAsia"/>
+        </w:rPr>
+        <w:t>就忽略该分节，也就是不发送</w:t>
+      </w:r>
+      <w:r>
+        <w:rPr>
+          <w:rFonts w:hint="eastAsia"/>
+        </w:rPr>
+        <w:t>RST</w:t>
+      </w:r>
+      <w:r>
+        <w:rPr>
+          <w:rFonts w:hint="eastAsia"/>
+        </w:rPr>
+        <w:t>，已包装客户将重发</w:t>
+      </w:r>
+      <w:r>
+        <w:rPr>
+          <w:rFonts w:hint="eastAsia"/>
+        </w:rPr>
+        <w:t>SYN.</w:t>
+      </w:r>
+    </w:p>
+    <w:p>
+      <w:pPr>
+        <w:pStyle w:val="2"/>
+        <w:rPr>
+          <w:rFonts w:hint="eastAsia"/>
+        </w:rPr>
+      </w:pPr>
+      <w:bookmarkStart w:id="18" w:name="_Toc419125677"/>
+      <w:r>
+        <w:t>a</w:t>
+      </w:r>
+      <w:r>
+        <w:rPr>
+          <w:rFonts w:hint="eastAsia"/>
+        </w:rPr>
+        <w:t>c</w:t>
+      </w:r>
+      <w:r>
+        <w:t>ce</w:t>
+      </w:r>
+      <w:r>
+        <w:rPr>
+          <w:rFonts w:hint="eastAsia"/>
+        </w:rPr>
+        <w:t>pt</w:t>
+      </w:r>
+      <w:r>
+        <w:rPr>
+          <w:rFonts w:hint="eastAsia"/>
+        </w:rPr>
+        <w:t>函数</w:t>
+      </w:r>
+      <w:bookmarkEnd w:id="18"/>
+    </w:p>
+    <w:p>
+      <w:pPr>
+        <w:ind w:left="420"/>
+        <w:rPr>
+          <w:rFonts w:hint="eastAsia"/>
+        </w:rPr>
+      </w:pPr>
+      <w:r>
+        <w:rPr>
+          <w:rFonts w:hint="eastAsia"/>
+        </w:rPr>
+        <w:t>accept</w:t>
+      </w:r>
+      <w:r>
+        <w:rPr>
+          <w:rFonts w:hint="eastAsia"/>
+        </w:rPr>
+        <w:t>用于从已完成连接队列队头返回下一个已完成连接</w:t>
+      </w:r>
+      <w:r>
+        <w:rPr>
+          <w:rFonts w:hint="eastAsia"/>
+        </w:rPr>
+        <w:t>.</w:t>
+      </w:r>
+    </w:p>
+    <w:p>
+      <w:pPr>
+        <w:pStyle w:val="2"/>
+        <w:rPr>
+          <w:rFonts w:hint="eastAsia"/>
+        </w:rPr>
+      </w:pPr>
+      <w:bookmarkStart w:id="19" w:name="_Toc419125678"/>
+      <w:r>
+        <w:rPr>
+          <w:rFonts w:hint="eastAsia"/>
+        </w:rPr>
+        <w:t>close</w:t>
+      </w:r>
+      <w:r>
+        <w:rPr>
+          <w:rFonts w:hint="eastAsia"/>
+        </w:rPr>
+        <w:t>函数</w:t>
+      </w:r>
+      <w:bookmarkEnd w:id="19"/>
+    </w:p>
+    <w:p>
+      <w:pPr>
+        <w:ind w:left="420"/>
+        <w:rPr>
+          <w:rFonts w:hint="eastAsia"/>
+        </w:rPr>
+      </w:pPr>
+      <w:r>
+        <w:rPr>
+          <w:rFonts w:hint="eastAsia"/>
+        </w:rPr>
+        <w:t>close</w:t>
+      </w:r>
+      <w:r>
+        <w:rPr>
+          <w:rFonts w:hint="eastAsia"/>
+        </w:rPr>
+        <w:t>把一个套接字标记为已关闭，此套接字不能再作为</w:t>
+      </w:r>
+      <w:r>
+        <w:rPr>
+          <w:rFonts w:hint="eastAsia"/>
+        </w:rPr>
+        <w:t>read</w:t>
+      </w:r>
+      <w:r>
+        <w:rPr>
+          <w:rFonts w:hint="eastAsia"/>
+        </w:rPr>
+        <w:t>或</w:t>
+      </w:r>
+      <w:r>
+        <w:rPr>
+          <w:rFonts w:hint="eastAsia"/>
+        </w:rPr>
+        <w:t>write</w:t>
+      </w:r>
+      <w:r>
+        <w:rPr>
+          <w:rFonts w:hint="eastAsia"/>
+        </w:rPr>
+        <w:t>的第一个参数</w:t>
+      </w:r>
+      <w:r>
+        <w:rPr>
+          <w:rFonts w:hint="eastAsia"/>
+        </w:rPr>
+        <w:t>.</w:t>
+      </w:r>
+    </w:p>
+    <w:p>
+      <w:pPr>
+        <w:ind w:left="420"/>
+        <w:rPr>
+          <w:rFonts w:hint="eastAsia"/>
+        </w:rPr>
+      </w:pPr>
+      <w:r>
+        <w:rPr>
+          <w:rFonts w:hint="eastAsia"/>
+        </w:rPr>
+        <w:lastRenderedPageBreak/>
+        <w:t>TCP</w:t>
+      </w:r>
+      <w:r>
+        <w:rPr>
+          <w:rFonts w:hint="eastAsia"/>
+        </w:rPr>
+        <w:t>尝试发送已排队等待发送到对端的数据，发送完毕后发送正常的终止序列</w:t>
+      </w:r>
+      <w:r>
+        <w:rPr>
+          <w:rFonts w:hint="eastAsia"/>
+        </w:rPr>
+        <w:t>.</w:t>
+      </w:r>
+    </w:p>
+    <w:p>
+      <w:pPr>
+        <w:ind w:left="420"/>
+        <w:rPr>
+          <w:rFonts w:hint="eastAsia"/>
+        </w:rPr>
+      </w:pPr>
+      <w:r>
+        <w:rPr>
+          <w:rFonts w:hint="eastAsia"/>
+        </w:rPr>
+        <w:t>可以用</w:t>
+      </w:r>
+      <w:r>
+        <w:rPr>
+          <w:rFonts w:hint="eastAsia"/>
+        </w:rPr>
+        <w:t>shutdown</w:t>
+      </w:r>
+      <w:r>
+        <w:rPr>
+          <w:rFonts w:hint="eastAsia"/>
+        </w:rPr>
+        <w:t>发送</w:t>
+      </w:r>
+      <w:r>
+        <w:rPr>
+          <w:rFonts w:hint="eastAsia"/>
+        </w:rPr>
+        <w:t>FIN.</w:t>
+      </w:r>
+    </w:p>
+    <w:p>
+      <w:pPr>
+        <w:ind w:left="420"/>
+        <w:rPr>
+          <w:rFonts w:hint="eastAsia"/>
+        </w:rPr>
+      </w:pPr>
+      <w:r>
+        <w:rPr>
+          <w:rFonts w:hint="eastAsia"/>
+        </w:rPr>
+        <w:t>注意父子进程引用计数问题</w:t>
+      </w:r>
+      <w:r>
+        <w:rPr>
+          <w:rFonts w:hint="eastAsia"/>
+        </w:rPr>
+        <w:t>.</w:t>
+      </w:r>
+    </w:p>
+    <w:p>
+      <w:pPr>
+        <w:pStyle w:val="1"/>
+        <w:rPr>
+          <w:rFonts w:hint="eastAsia"/>
+        </w:rPr>
+      </w:pPr>
+      <w:bookmarkStart w:id="20" w:name="_Toc419125679"/>
+      <w:r>
+        <w:rPr>
+          <w:rFonts w:hint="eastAsia"/>
+        </w:rPr>
+        <w:t>TCP</w:t>
+      </w:r>
+      <w:r>
+        <w:rPr>
+          <w:rFonts w:hint="eastAsia"/>
+        </w:rPr>
+        <w:t>客户</w:t>
+      </w:r>
+      <w:r>
+        <w:rPr>
+          <w:rFonts w:hint="eastAsia"/>
+        </w:rPr>
+        <w:t>/</w:t>
+      </w:r>
+      <w:r>
+        <w:rPr>
+          <w:rFonts w:hint="eastAsia"/>
+        </w:rPr>
+        <w:t>服务器程序示例</w:t>
+      </w:r>
+      <w:bookmarkEnd w:id="20"/>
+    </w:p>
+    <w:p>
+      <w:pPr>
+        <w:ind w:left="420"/>
+        <w:rPr>
+          <w:rFonts w:hint="eastAsia"/>
+        </w:rPr>
+      </w:pPr>
+      <w:r>
+        <w:rPr>
+          <w:rFonts w:hint="eastAsia"/>
+        </w:rPr>
+        <w:t>搞清边界条件</w:t>
+      </w:r>
+    </w:p>
+    <w:p>
+      <w:pPr>
+        <w:pStyle w:val="2"/>
+        <w:rPr>
+          <w:rFonts w:hint="eastAsia"/>
+        </w:rPr>
+      </w:pPr>
+      <w:bookmarkStart w:id="21" w:name="_Toc419125680"/>
+      <w:r>
+        <w:rPr>
+          <w:rFonts w:hint="eastAsia"/>
+        </w:rPr>
+        <w:t>正常启动</w:t>
+      </w:r>
+      <w:bookmarkEnd w:id="21"/>
+    </w:p>
+    <w:p>
+      <w:pPr>
+        <w:pStyle w:val="2"/>
+        <w:rPr>
+          <w:rFonts w:hint="eastAsia"/>
+        </w:rPr>
+      </w:pPr>
+      <w:bookmarkStart w:id="22" w:name="_Toc419125681"/>
+      <w:r>
+        <w:rPr>
+          <w:rFonts w:hint="eastAsia"/>
+        </w:rPr>
+        <w:t>正常终止</w:t>
+      </w:r>
+      <w:bookmarkEnd w:id="22"/>
+    </w:p>
+    <w:p>
+      <w:pPr>
+        <w:ind w:left="420"/>
+        <w:rPr>
+          <w:rFonts w:hint="eastAsia"/>
+        </w:rPr>
+      </w:pPr>
+      <w:r>
+        <w:rPr>
+          <w:rFonts w:hint="eastAsia"/>
+        </w:rPr>
+        <w:t>客户端</w:t>
+      </w:r>
+      <w:r>
+        <w:rPr>
+          <w:rFonts w:hint="eastAsia"/>
+        </w:rPr>
+        <w:t>进程终止，系统会关闭所有打开的描述符</w:t>
+      </w:r>
+      <w:r>
+        <w:rPr>
+          <w:rFonts w:hint="eastAsia"/>
+        </w:rPr>
+        <w:t>，</w:t>
+      </w:r>
+      <w:r>
+        <w:rPr>
+          <w:rFonts w:hint="eastAsia"/>
+        </w:rPr>
+        <w:t>并进行关闭序列的发送处理，最终</w:t>
+      </w:r>
+      <w:r>
+        <w:rPr>
+          <w:rFonts w:hint="eastAsia"/>
+        </w:rPr>
+        <w:t>客户端进入了</w:t>
+      </w:r>
+      <w:r>
+        <w:rPr>
+          <w:rFonts w:hint="eastAsia"/>
+        </w:rPr>
+        <w:t>TIME_WAIT</w:t>
+      </w:r>
+      <w:r>
+        <w:rPr>
+          <w:rFonts w:hint="eastAsia"/>
+        </w:rPr>
+        <w:t>状态</w:t>
+      </w:r>
+      <w:r>
+        <w:rPr>
+          <w:rFonts w:hint="eastAsia"/>
+        </w:rPr>
+        <w:t>.</w:t>
+      </w:r>
+    </w:p>
+    <w:p>
+      <w:pPr>
+        <w:pStyle w:val="2"/>
+        <w:rPr>
+          <w:rFonts w:hint="eastAsia"/>
+        </w:rPr>
+      </w:pPr>
+      <w:bookmarkStart w:id="23" w:name="_Toc419125682"/>
+      <w:r>
+        <w:rPr>
+          <w:rFonts w:hint="eastAsia"/>
+        </w:rPr>
+        <w:t>POSIX</w:t>
+      </w:r>
+      <w:r>
+        <w:rPr>
+          <w:rFonts w:hint="eastAsia"/>
+        </w:rPr>
+        <w:t>信号处理</w:t>
+      </w:r>
+      <w:bookmarkEnd w:id="23"/>
+    </w:p>
+    <w:p>
+      <w:pPr>
+        <w:ind w:left="420"/>
+        <w:rPr>
+          <w:rFonts w:hint="eastAsia"/>
+        </w:rPr>
+      </w:pPr>
+      <w:r>
+        <w:rPr>
+          <w:rFonts w:hint="eastAsia"/>
+        </w:rPr>
+        <w:t>子进程终止会给父进程发送一个</w:t>
+      </w:r>
+      <w:r>
+        <w:rPr>
+          <w:rFonts w:hint="eastAsia"/>
+        </w:rPr>
+        <w:t>SIGCHLD</w:t>
+      </w:r>
+      <w:r>
+        <w:rPr>
+          <w:rFonts w:hint="eastAsia"/>
+        </w:rPr>
+        <w:t>信号，如果父进程未加处理，子进程于是进入僵死状态</w:t>
+      </w:r>
+      <w:r>
+        <w:rPr>
+          <w:rFonts w:hint="eastAsia"/>
+        </w:rPr>
+        <w:t>.</w:t>
+      </w:r>
+      <w:r>
+        <w:br/>
+      </w:r>
+      <w:r>
+        <w:rPr>
+          <w:rFonts w:hint="eastAsia"/>
+        </w:rPr>
+        <w:t>信号是告知某个进程发送了某个事件的通知，有时也称为软件中端，信号是异步发生的，进程预先不知道信号发生的时刻</w:t>
+      </w:r>
+      <w:r>
+        <w:rPr>
+          <w:rFonts w:hint="eastAsia"/>
+        </w:rPr>
+        <w:t>.</w:t>
+      </w:r>
+    </w:p>
+    <w:p>
+      <w:pPr>
+        <w:ind w:left="420"/>
+        <w:rPr>
+          <w:rFonts w:hint="eastAsia"/>
+        </w:rPr>
+      </w:pPr>
+    </w:p>
+    <w:p>
+      <w:pPr>
+        <w:ind w:left="420"/>
+        <w:rPr>
+          <w:rFonts w:hint="eastAsia"/>
+        </w:rPr>
+      </w:pPr>
+      <w:r>
+        <w:rPr>
+          <w:rFonts w:hint="eastAsia"/>
+        </w:rPr>
+        <w:t>信号可以：</w:t>
+      </w:r>
+    </w:p>
+    <w:p>
+      <w:pPr>
+        <w:ind w:left="420"/>
+        <w:rPr>
+          <w:rFonts w:hint="eastAsia"/>
+        </w:rPr>
+      </w:pPr>
+      <w:r>
+        <w:rPr>
+          <w:rFonts w:hint="eastAsia"/>
+        </w:rPr>
+        <w:t>一个进程发送给另一个进程；</w:t>
+      </w:r>
+    </w:p>
+    <w:p>
+      <w:pPr>
+        <w:ind w:left="420"/>
+        <w:rPr>
+          <w:rFonts w:hint="eastAsia"/>
+        </w:rPr>
+      </w:pPr>
+      <w:r>
+        <w:rPr>
+          <w:rFonts w:hint="eastAsia"/>
+        </w:rPr>
+        <w:t>由内核发送给某个进程</w:t>
+      </w:r>
+      <w:r>
+        <w:rPr>
+          <w:rFonts w:hint="eastAsia"/>
+        </w:rPr>
+        <w:t>.</w:t>
+      </w:r>
+    </w:p>
+    <w:p>
+      <w:pPr>
+        <w:ind w:left="420"/>
+        <w:rPr>
+          <w:rFonts w:hint="eastAsia"/>
+        </w:rPr>
+      </w:pPr>
+    </w:p>
+    <w:p>
+      <w:pPr>
+        <w:ind w:left="420"/>
+        <w:rPr>
+          <w:rFonts w:hint="eastAsia"/>
+        </w:rPr>
+      </w:pPr>
+      <w:r>
+        <w:rPr>
+          <w:rFonts w:hint="eastAsia"/>
+        </w:rPr>
+        <w:t>每个信号可以有一个与之关联的处置，</w:t>
+      </w:r>
+      <w:r>
+        <w:rPr>
+          <w:rFonts w:hint="eastAsia"/>
+        </w:rPr>
+        <w:t>sigaction.</w:t>
+      </w:r>
+    </w:p>
+    <w:p>
+      <w:pPr>
+        <w:ind w:left="420"/>
+        <w:rPr>
+          <w:rFonts w:hint="eastAsia"/>
+        </w:rPr>
+      </w:pPr>
+    </w:p>
+    <w:p>
+      <w:pPr>
+        <w:ind w:left="420"/>
+        <w:rPr>
+          <w:rFonts w:hint="eastAsia"/>
+        </w:rPr>
+      </w:pPr>
+      <w:r>
+        <w:rPr>
+          <w:rFonts w:hint="eastAsia"/>
+        </w:rPr>
+        <w:t>SIGKILL</w:t>
+      </w:r>
+      <w:r>
+        <w:rPr>
+          <w:rFonts w:hint="eastAsia"/>
+        </w:rPr>
+        <w:t>和</w:t>
+      </w:r>
+      <w:r>
+        <w:rPr>
+          <w:rFonts w:hint="eastAsia"/>
+        </w:rPr>
+        <w:t>SIGSTOP</w:t>
+      </w:r>
+      <w:r>
+        <w:rPr>
+          <w:rFonts w:hint="eastAsia"/>
+        </w:rPr>
+        <w:t>信号不能捕获</w:t>
+      </w:r>
+      <w:r>
+        <w:rPr>
+          <w:rFonts w:hint="eastAsia"/>
+        </w:rPr>
+        <w:t>.</w:t>
+      </w:r>
+    </w:p>
+    <w:p>
+      <w:pPr>
+        <w:ind w:left="420"/>
+        <w:rPr>
+          <w:rFonts w:hint="eastAsia"/>
+        </w:rPr>
+      </w:pPr>
+      <w:r>
+        <w:rPr>
+          <w:rFonts w:hint="eastAsia"/>
+        </w:rPr>
+        <w:t>可以设置</w:t>
+      </w:r>
+      <w:r>
+        <w:rPr>
+          <w:rFonts w:hint="eastAsia"/>
+        </w:rPr>
+        <w:t>SIG_IGN</w:t>
+      </w:r>
+      <w:r>
+        <w:rPr>
+          <w:rFonts w:hint="eastAsia"/>
+        </w:rPr>
+        <w:t>来忽略</w:t>
+      </w:r>
+      <w:r>
+        <w:rPr>
+          <w:rFonts w:hint="eastAsia"/>
+        </w:rPr>
+        <w:t>.</w:t>
+      </w:r>
+      <w:r>
+        <w:rPr>
+          <w:rFonts w:hint="eastAsia"/>
+        </w:rPr>
+        <w:t xml:space="preserve"> </w:t>
+      </w:r>
+      <w:r>
+        <w:rPr>
+          <w:rFonts w:hint="eastAsia"/>
+        </w:rPr>
+        <w:t>SIGKILL</w:t>
+      </w:r>
+      <w:r>
+        <w:rPr>
+          <w:rFonts w:hint="eastAsia"/>
+        </w:rPr>
+        <w:t>和</w:t>
+      </w:r>
+      <w:r>
+        <w:rPr>
+          <w:rFonts w:hint="eastAsia"/>
+        </w:rPr>
+        <w:t>SIGSTOP</w:t>
+      </w:r>
+      <w:r>
+        <w:rPr>
+          <w:rFonts w:hint="eastAsia"/>
+        </w:rPr>
+        <w:t>信号不能</w:t>
+      </w:r>
+      <w:r>
+        <w:rPr>
+          <w:rFonts w:hint="eastAsia"/>
+        </w:rPr>
+        <w:t>忽略</w:t>
+      </w:r>
+      <w:r>
+        <w:rPr>
+          <w:rFonts w:hint="eastAsia"/>
+        </w:rPr>
+        <w:t>.</w:t>
+      </w:r>
+    </w:p>
+    <w:p>
+      <w:pPr>
+        <w:ind w:left="420"/>
+        <w:rPr>
+          <w:rFonts w:hint="eastAsia"/>
+        </w:rPr>
+      </w:pPr>
+      <w:r>
+        <w:rPr>
+          <w:rFonts w:hint="eastAsia"/>
+        </w:rPr>
+        <w:t>可以把信号的处置设置为</w:t>
+      </w:r>
+      <w:r>
+        <w:rPr>
+          <w:rFonts w:hint="eastAsia"/>
+        </w:rPr>
+        <w:t>SIG_DFL</w:t>
+      </w:r>
+      <w:r>
+        <w:rPr>
+          <w:rFonts w:hint="eastAsia"/>
+        </w:rPr>
+        <w:t>来启动默认处置</w:t>
+      </w:r>
+      <w:r>
+        <w:rPr>
+          <w:rFonts w:hint="eastAsia"/>
+        </w:rPr>
+        <w:t>，默认的通常是收到信号后终止进程</w:t>
+      </w:r>
+      <w:r>
+        <w:rPr>
+          <w:rFonts w:hint="eastAsia"/>
+        </w:rPr>
+        <w:t>.</w:t>
+      </w:r>
+    </w:p>
+    <w:p>
+      <w:pPr>
+        <w:ind w:left="420"/>
+        <w:rPr>
+          <w:rFonts w:hint="eastAsia"/>
+        </w:rPr>
+      </w:pPr>
+    </w:p>
+    <w:p>
+      <w:pPr>
+        <w:ind w:left="420"/>
+        <w:rPr>
+          <w:rFonts w:hint="eastAsia"/>
+        </w:rPr>
+      </w:pPr>
+      <w:r>
+        <w:rPr>
+          <w:rFonts w:hint="eastAsia"/>
+        </w:rPr>
+        <w:t>信号会导致</w:t>
+      </w:r>
+      <w:r>
+        <w:rPr>
+          <w:rFonts w:hint="eastAsia"/>
+        </w:rPr>
+        <w:t>accept</w:t>
+      </w:r>
+      <w:r>
+        <w:rPr>
+          <w:rFonts w:hint="eastAsia"/>
+        </w:rPr>
+        <w:t>返回</w:t>
+      </w:r>
+      <w:r>
+        <w:rPr>
+          <w:rFonts w:hint="eastAsia"/>
+        </w:rPr>
+        <w:t>ENTER.</w:t>
+      </w:r>
+    </w:p>
+    <w:p>
+      <w:pPr>
+        <w:pStyle w:val="2"/>
+        <w:rPr>
+          <w:rFonts w:hint="eastAsia"/>
+        </w:rPr>
+      </w:pPr>
+      <w:bookmarkStart w:id="24" w:name="_Toc419125683"/>
+      <w:r>
+        <w:rPr>
+          <w:rFonts w:hint="eastAsia"/>
+        </w:rPr>
+        <w:t>accept</w:t>
+      </w:r>
+      <w:r>
+        <w:rPr>
+          <w:rFonts w:hint="eastAsia"/>
+        </w:rPr>
+        <w:t>返回前连接终止</w:t>
+      </w:r>
+      <w:bookmarkEnd w:id="24"/>
+    </w:p>
+    <w:p>
+      <w:pPr>
+        <w:ind w:left="420"/>
+        <w:rPr>
+          <w:rFonts w:hint="eastAsia"/>
+        </w:rPr>
+      </w:pPr>
+      <w:r>
+        <w:rPr>
+          <w:rFonts w:hint="eastAsia"/>
+        </w:rPr>
+        <w:t>三次握手完成从而连接建立之后，客户</w:t>
+      </w:r>
+      <w:r>
+        <w:rPr>
+          <w:rFonts w:hint="eastAsia"/>
+        </w:rPr>
+        <w:t>TCP</w:t>
+      </w:r>
+      <w:r>
+        <w:rPr>
+          <w:rFonts w:hint="eastAsia"/>
+        </w:rPr>
+        <w:t>发送了一个</w:t>
+      </w:r>
+      <w:r>
+        <w:rPr>
+          <w:rFonts w:hint="eastAsia"/>
+        </w:rPr>
+        <w:t>RST</w:t>
+      </w:r>
+      <w:r>
+        <w:rPr>
+          <w:rFonts w:hint="eastAsia"/>
+        </w:rPr>
+        <w:t>，在服务器端该连接已由</w:t>
+      </w:r>
+      <w:r>
+        <w:rPr>
+          <w:rFonts w:hint="eastAsia"/>
+        </w:rPr>
+        <w:t>TCP</w:t>
+      </w:r>
+      <w:r>
+        <w:rPr>
+          <w:rFonts w:hint="eastAsia"/>
+        </w:rPr>
+        <w:t>排队，等着服务器进程调用</w:t>
+      </w:r>
+      <w:r>
+        <w:rPr>
+          <w:rFonts w:hint="eastAsia"/>
+        </w:rPr>
+        <w:t>accept</w:t>
+      </w:r>
+      <w:r>
+        <w:rPr>
+          <w:rFonts w:hint="eastAsia"/>
+        </w:rPr>
+        <w:t>时</w:t>
+      </w:r>
+      <w:r>
+        <w:rPr>
+          <w:rFonts w:hint="eastAsia"/>
+        </w:rPr>
+        <w:t>RST</w:t>
+      </w:r>
+      <w:r>
+        <w:rPr>
+          <w:rFonts w:hint="eastAsia"/>
+        </w:rPr>
+        <w:t>到达</w:t>
+      </w:r>
+      <w:r>
+        <w:rPr>
+          <w:rFonts w:hint="eastAsia"/>
+        </w:rPr>
+        <w:t>.</w:t>
+      </w:r>
+    </w:p>
+    <w:p>
+      <w:pPr>
+        <w:ind w:left="420"/>
+        <w:rPr>
+          <w:rFonts w:hint="eastAsia"/>
+        </w:rPr>
+      </w:pPr>
+      <w:r>
+        <w:rPr>
+          <w:rFonts w:hint="eastAsia"/>
+        </w:rPr>
+        <w:t>有些实现会在内核中处理，有些会返回</w:t>
+      </w:r>
+      <w:r>
+        <w:rPr>
+          <w:rFonts w:hint="eastAsia"/>
+        </w:rPr>
+        <w:t>EPROTO.</w:t>
+      </w:r>
+      <w:r>
+        <w:rPr>
+          <w:rFonts w:hint="eastAsia"/>
+        </w:rPr>
+        <w:t>POSIX</w:t>
+      </w:r>
+      <w:r>
+        <w:rPr>
+          <w:rFonts w:hint="eastAsia"/>
+        </w:rPr>
+        <w:t>指出值必须是</w:t>
+      </w:r>
+      <w:r>
+        <w:rPr>
+          <w:rFonts w:hint="eastAsia"/>
+        </w:rPr>
+        <w:t>ECONNABORTED.</w:t>
+      </w:r>
+    </w:p>
+    <w:p>
+      <w:pPr>
+        <w:pStyle w:val="2"/>
+        <w:rPr>
+          <w:rFonts w:hint="eastAsia"/>
+        </w:rPr>
+      </w:pPr>
+      <w:bookmarkStart w:id="25" w:name="_Toc419125684"/>
+      <w:r>
+        <w:rPr>
+          <w:rFonts w:hint="eastAsia"/>
+        </w:rPr>
+        <w:lastRenderedPageBreak/>
+        <w:t>服务器进程终止</w:t>
+      </w:r>
+      <w:bookmarkEnd w:id="25"/>
+    </w:p>
+    <w:p>
+      <w:pPr>
+        <w:ind w:left="420"/>
+        <w:rPr>
+          <w:rFonts w:hint="eastAsia"/>
+        </w:rPr>
+      </w:pPr>
+      <w:r>
+        <w:rPr>
+          <w:rFonts w:hint="eastAsia"/>
+        </w:rPr>
+        <w:t>使用</w:t>
+      </w:r>
+      <w:r>
+        <w:rPr>
+          <w:rFonts w:hint="eastAsia"/>
+        </w:rPr>
+        <w:t>kill</w:t>
+      </w:r>
+      <w:r>
+        <w:rPr>
+          <w:rFonts w:hint="eastAsia"/>
+        </w:rPr>
+        <w:t>命令杀死进程，作为进程终止处理的部分工作，子进程所有打开着的描述符都被关闭</w:t>
+      </w:r>
+      <w:r>
+        <w:rPr>
+          <w:rFonts w:hint="eastAsia"/>
+        </w:rPr>
+        <w:t>.</w:t>
+      </w:r>
+    </w:p>
+    <w:p>
+      <w:pPr>
+        <w:ind w:left="420"/>
+        <w:rPr>
+          <w:rFonts w:hint="eastAsia"/>
+        </w:rPr>
+      </w:pPr>
+      <w:r>
+        <w:rPr>
+          <w:rFonts w:hint="eastAsia"/>
+        </w:rPr>
+        <w:t>客户端继续</w:t>
+      </w:r>
+      <w:r>
+        <w:rPr>
+          <w:rFonts w:hint="eastAsia"/>
+        </w:rPr>
+        <w:t>write</w:t>
+      </w:r>
+      <w:r>
+        <w:rPr>
+          <w:rFonts w:hint="eastAsia"/>
+        </w:rPr>
+        <w:t>会收到</w:t>
+      </w:r>
+      <w:r>
+        <w:rPr>
+          <w:rFonts w:hint="eastAsia"/>
+        </w:rPr>
+        <w:t>RST</w:t>
+      </w:r>
+      <w:r>
+        <w:rPr>
+          <w:rFonts w:hint="eastAsia"/>
+        </w:rPr>
+        <w:t>信号</w:t>
+      </w:r>
+      <w:r>
+        <w:rPr>
+          <w:rFonts w:hint="eastAsia"/>
+        </w:rPr>
+        <w:t>.</w:t>
+      </w:r>
+      <w:r>
+        <w:rPr>
+          <w:rFonts w:hint="eastAsia"/>
+        </w:rPr>
+        <w:t>read</w:t>
+      </w:r>
+      <w:r>
+        <w:rPr>
+          <w:rFonts w:hint="eastAsia"/>
+        </w:rPr>
+        <w:t>返回</w:t>
+      </w:r>
+      <w:r>
+        <w:rPr>
+          <w:rFonts w:hint="eastAsia"/>
+        </w:rPr>
+        <w:t>0</w:t>
+      </w:r>
+    </w:p>
+    <w:p>
+      <w:pPr>
+        <w:pStyle w:val="2"/>
+        <w:rPr>
+          <w:rFonts w:hint="eastAsia"/>
+        </w:rPr>
+      </w:pPr>
+      <w:bookmarkStart w:id="26" w:name="_Toc419125685"/>
+      <w:r>
+        <w:rPr>
+          <w:rFonts w:hint="eastAsia"/>
+        </w:rPr>
+        <w:t>SIGPIPE</w:t>
+      </w:r>
+      <w:r>
+        <w:rPr>
+          <w:rFonts w:hint="eastAsia"/>
+        </w:rPr>
+        <w:t>信号</w:t>
+      </w:r>
+      <w:bookmarkEnd w:id="26"/>
+    </w:p>
+    <w:p>
+      <w:pPr>
+        <w:ind w:left="420"/>
+        <w:rPr>
+          <w:rFonts w:hint="eastAsia"/>
+        </w:rPr>
+      </w:pPr>
+      <w:r>
+        <w:rPr>
+          <w:rFonts w:hint="eastAsia"/>
+        </w:rPr>
+        <w:t>当一个进程向某个已收到</w:t>
+      </w:r>
+      <w:r>
+        <w:rPr>
+          <w:rFonts w:hint="eastAsia"/>
+        </w:rPr>
+        <w:t>RST</w:t>
+      </w:r>
+      <w:r>
+        <w:rPr>
+          <w:rFonts w:hint="eastAsia"/>
+        </w:rPr>
+        <w:t>的套接字执行写操作时，内核向该进程发送一个</w:t>
+      </w:r>
+      <w:r>
+        <w:rPr>
+          <w:rFonts w:hint="eastAsia"/>
+        </w:rPr>
+        <w:t>SIGPIPE</w:t>
+      </w:r>
+      <w:r>
+        <w:rPr>
+          <w:rFonts w:hint="eastAsia"/>
+        </w:rPr>
+        <w:t>信号，该信号的默认行为时终止进程</w:t>
+      </w:r>
+      <w:r>
+        <w:rPr>
+          <w:rFonts w:hint="eastAsia"/>
+        </w:rPr>
+        <w:t>.</w:t>
+      </w:r>
+    </w:p>
+    <w:p>
+      <w:pPr>
+        <w:ind w:left="420"/>
+        <w:rPr>
+          <w:rFonts w:hint="eastAsia"/>
+        </w:rPr>
+      </w:pPr>
+      <w:r>
+        <w:rPr>
+          <w:rFonts w:hint="eastAsia"/>
+        </w:rPr>
+        <w:t>不论该进程是捕获了该信号并从其信号处理函数返回，还是简单的忽略了该信号，写操作都返回</w:t>
+      </w:r>
+      <w:r>
+        <w:rPr>
+          <w:rFonts w:hint="eastAsia"/>
+        </w:rPr>
+        <w:t>EPIPE</w:t>
+      </w:r>
+      <w:r>
+        <w:rPr>
+          <w:rFonts w:hint="eastAsia"/>
+        </w:rPr>
+        <w:t>错误</w:t>
+      </w:r>
+      <w:r>
+        <w:rPr>
+          <w:rFonts w:hint="eastAsia"/>
+        </w:rPr>
+        <w:t>.</w:t>
+      </w:r>
+    </w:p>
+    <w:p>
+      <w:pPr>
+        <w:ind w:left="420"/>
+        <w:rPr>
+          <w:rFonts w:hint="eastAsia"/>
+        </w:rPr>
+      </w:pPr>
+    </w:p>
+    <w:p>
+      <w:pPr>
+        <w:ind w:left="420"/>
+        <w:rPr>
+          <w:rFonts w:hint="eastAsia"/>
+        </w:rPr>
+      </w:pPr>
+      <w:r>
+        <w:rPr>
+          <w:rFonts w:hint="eastAsia"/>
+        </w:rPr>
+        <w:t>也就是第一次写引发</w:t>
+      </w:r>
+      <w:r>
+        <w:rPr>
+          <w:rFonts w:hint="eastAsia"/>
+        </w:rPr>
+        <w:t>RST</w:t>
+      </w:r>
+      <w:r>
+        <w:rPr>
+          <w:rFonts w:hint="eastAsia"/>
+        </w:rPr>
+        <w:t>，第二次写引发</w:t>
+      </w:r>
+      <w:r>
+        <w:rPr>
+          <w:rFonts w:hint="eastAsia"/>
+        </w:rPr>
+        <w:t>SIGPIPE</w:t>
+      </w:r>
+      <w:r>
+        <w:rPr>
+          <w:rFonts w:hint="eastAsia"/>
+        </w:rPr>
+        <w:t>信号</w:t>
+      </w:r>
+      <w:r>
+        <w:rPr>
+          <w:rFonts w:hint="eastAsia"/>
+        </w:rPr>
+        <w:t>.</w:t>
+      </w:r>
+    </w:p>
+    <w:p>
+      <w:pPr>
+        <w:pStyle w:val="2"/>
+        <w:rPr>
+          <w:rFonts w:hint="eastAsia"/>
+        </w:rPr>
+      </w:pPr>
+      <w:bookmarkStart w:id="27" w:name="_Toc419125686"/>
+      <w:r>
+        <w:rPr>
+          <w:rFonts w:hint="eastAsia"/>
+        </w:rPr>
+        <w:t>服务器主机崩溃</w:t>
+      </w:r>
+      <w:bookmarkEnd w:id="27"/>
+    </w:p>
+    <w:p>
+      <w:pPr>
+        <w:ind w:left="420"/>
+        <w:rPr>
+          <w:rFonts w:hint="eastAsia"/>
+        </w:rPr>
+      </w:pPr>
+      <w:r>
+        <w:rPr>
+          <w:rFonts w:hint="eastAsia"/>
+        </w:rPr>
+        <w:t>服务器主机崩溃或直接断网，</w:t>
+      </w:r>
+      <w:r>
+        <w:rPr>
+          <w:rFonts w:hint="eastAsia"/>
+        </w:rPr>
+        <w:t>Berkeley</w:t>
+      </w:r>
+      <w:r>
+        <w:rPr>
+          <w:rFonts w:hint="eastAsia"/>
+        </w:rPr>
+        <w:t>的实现会重传该数据</w:t>
+      </w:r>
+      <w:r>
+        <w:rPr>
+          <w:rFonts w:hint="eastAsia"/>
+        </w:rPr>
+        <w:t>12</w:t>
+      </w:r>
+      <w:r>
+        <w:rPr>
+          <w:rFonts w:hint="eastAsia"/>
+        </w:rPr>
+        <w:t>次，共</w:t>
+      </w:r>
+      <w:r>
+        <w:rPr>
+          <w:rFonts w:hint="eastAsia"/>
+        </w:rPr>
+        <w:t>9</w:t>
+      </w:r>
+      <w:r>
+        <w:rPr>
+          <w:rFonts w:hint="eastAsia"/>
+        </w:rPr>
+        <w:t>分钟才放弃重传</w:t>
+      </w:r>
+      <w:r>
+        <w:rPr>
+          <w:rFonts w:hint="eastAsia"/>
+        </w:rPr>
+        <w:t>.read</w:t>
+      </w:r>
+      <w:r>
+        <w:rPr>
+          <w:rFonts w:hint="eastAsia"/>
+        </w:rPr>
+        <w:t>会返回</w:t>
+      </w:r>
+      <w:r>
+        <w:rPr>
+          <w:rFonts w:hint="eastAsia"/>
+        </w:rPr>
+        <w:t>ETIMEOUT</w:t>
+      </w:r>
+      <w:r>
+        <w:rPr>
+          <w:rFonts w:hint="eastAsia"/>
+        </w:rPr>
+        <w:t>，如果某个中间路由器判定服务器不可达，则发送</w:t>
+      </w:r>
+      <w:r>
+        <w:rPr>
+          <w:rFonts w:hint="eastAsia"/>
+        </w:rPr>
+        <w:t>ICMP</w:t>
+      </w:r>
+      <w:r>
+        <w:rPr>
+          <w:rFonts w:hint="eastAsia"/>
+        </w:rPr>
+        <w:t>，所返回的是</w:t>
+      </w:r>
+      <w:r>
+        <w:rPr>
+          <w:rFonts w:hint="eastAsia"/>
+        </w:rPr>
+        <w:t>EHOSTUNREACH</w:t>
+      </w:r>
+      <w:r>
+        <w:rPr>
+          <w:rFonts w:hint="eastAsia"/>
+        </w:rPr>
+        <w:t>或</w:t>
+      </w:r>
+      <w:r>
+        <w:rPr>
+          <w:rFonts w:hint="eastAsia"/>
+        </w:rPr>
+        <w:t>ENETUNREACH.</w:t>
+      </w:r>
+    </w:p>
+    <w:p>
+      <w:pPr>
+        <w:pStyle w:val="2"/>
+        <w:rPr>
+          <w:rFonts w:hint="eastAsia"/>
+        </w:rPr>
+      </w:pPr>
+      <w:bookmarkStart w:id="28" w:name="_Toc419125687"/>
+      <w:r>
+        <w:rPr>
+          <w:rFonts w:hint="eastAsia"/>
+        </w:rPr>
+        <w:t>服务器主机崩溃后重启</w:t>
+      </w:r>
+      <w:bookmarkEnd w:id="28"/>
+    </w:p>
+    <w:p>
+      <w:pPr>
+        <w:ind w:left="420"/>
+        <w:rPr>
+          <w:rFonts w:hint="eastAsia"/>
+        </w:rPr>
+      </w:pPr>
+      <w:r>
+        <w:rPr>
+          <w:rFonts w:hint="eastAsia"/>
+        </w:rPr>
+        <w:t>服务器会发送</w:t>
+      </w:r>
+      <w:r>
+        <w:rPr>
+          <w:rFonts w:hint="eastAsia"/>
+        </w:rPr>
+        <w:t>RST.</w:t>
+      </w:r>
+    </w:p>
+    <w:p>
+      <w:pPr>
+        <w:pStyle w:val="1"/>
+        <w:rPr>
+          <w:rFonts w:hint="eastAsia"/>
+        </w:rPr>
+      </w:pPr>
+      <w:bookmarkStart w:id="29" w:name="_Toc419125688"/>
+      <w:r>
+        <w:rPr>
+          <w:rFonts w:hint="eastAsia"/>
+        </w:rPr>
+        <w:t>I/O</w:t>
+      </w:r>
+      <w:r>
+        <w:rPr>
+          <w:rFonts w:hint="eastAsia"/>
+        </w:rPr>
+        <w:t>复用：</w:t>
+      </w:r>
+      <w:r>
+        <w:rPr>
+          <w:rFonts w:hint="eastAsia"/>
+        </w:rPr>
+        <w:t>select</w:t>
+      </w:r>
+      <w:r>
+        <w:rPr>
+          <w:rFonts w:hint="eastAsia"/>
+        </w:rPr>
+        <w:t>和</w:t>
+      </w:r>
+      <w:r>
+        <w:rPr>
+          <w:rFonts w:hint="eastAsia"/>
+        </w:rPr>
+        <w:t>poll</w:t>
+      </w:r>
+      <w:r>
+        <w:rPr>
+          <w:rFonts w:hint="eastAsia"/>
+        </w:rPr>
+        <w:t>函数</w:t>
+      </w:r>
+      <w:bookmarkEnd w:id="29"/>
+    </w:p>
+    <w:p>
+      <w:pPr>
+        <w:pStyle w:val="2"/>
+        <w:rPr>
+          <w:rFonts w:hint="eastAsia"/>
+        </w:rPr>
+      </w:pPr>
+      <w:r>
+        <w:rPr>
+          <w:rFonts w:hint="eastAsia"/>
+        </w:rPr>
+        <w:t>I/O</w:t>
+      </w:r>
+      <w:r>
+        <w:rPr>
+          <w:rFonts w:hint="eastAsia"/>
+        </w:rPr>
+        <w:t>模型</w:t>
+      </w:r>
+    </w:p>
+    <w:p>
+      <w:pPr>
+        <w:ind w:left="420"/>
+        <w:rPr>
+          <w:rFonts w:hint="eastAsia"/>
+        </w:rPr>
+      </w:pPr>
+      <w:r>
+        <w:rPr>
+          <w:rFonts w:hint="eastAsia"/>
+        </w:rPr>
+        <w:t>Unix</w:t>
+      </w:r>
+      <w:r>
+        <w:rPr>
+          <w:rFonts w:hint="eastAsia"/>
+        </w:rPr>
+        <w:t>下可用的</w:t>
+      </w:r>
+      <w:r>
+        <w:rPr>
+          <w:rFonts w:hint="eastAsia"/>
+        </w:rPr>
+        <w:t>5</w:t>
+      </w:r>
+      <w:r>
+        <w:rPr>
+          <w:rFonts w:hint="eastAsia"/>
+        </w:rPr>
+        <w:t>种</w:t>
+      </w:r>
+      <w:r>
+        <w:rPr>
+          <w:rFonts w:hint="eastAsia"/>
+        </w:rPr>
+        <w:t>I/O</w:t>
+      </w:r>
+      <w:r>
+        <w:rPr>
+          <w:rFonts w:hint="eastAsia"/>
+        </w:rPr>
+        <w:t>模型：</w:t>
+      </w:r>
+    </w:p>
+    <w:p>
+      <w:pPr>
+        <w:ind w:left="420"/>
+        <w:rPr>
+          <w:rFonts w:hint="eastAsia"/>
+        </w:rPr>
+      </w:pPr>
+      <w:r>
+        <w:rPr>
+          <w:rFonts w:hint="eastAsia"/>
+        </w:rPr>
+        <w:t>阻塞式</w:t>
+      </w:r>
+      <w:r>
+        <w:rPr>
+          <w:rFonts w:hint="eastAsia"/>
+        </w:rPr>
+        <w:t>I/O</w:t>
+      </w:r>
+    </w:p>
+    <w:p>
+      <w:pPr>
+        <w:ind w:left="420"/>
+        <w:rPr>
+          <w:rFonts w:hint="eastAsia"/>
+        </w:rPr>
+      </w:pPr>
+      <w:r>
+        <w:rPr>
+          <w:rFonts w:hint="eastAsia"/>
+        </w:rPr>
+        <w:t>非阻塞式</w:t>
+      </w:r>
+      <w:r>
+        <w:rPr>
+          <w:rFonts w:hint="eastAsia"/>
+        </w:rPr>
+        <w:t>I/O</w:t>
+      </w:r>
+      <w:r>
+        <w:rPr>
+          <w:rFonts w:hint="eastAsia"/>
+        </w:rPr>
+        <w:t>：轮询内核，往往耗费大量</w:t>
+      </w:r>
+      <w:r>
+        <w:rPr>
+          <w:rFonts w:hint="eastAsia"/>
+        </w:rPr>
+        <w:t>CPU</w:t>
+      </w:r>
+    </w:p>
+    <w:p>
+      <w:pPr>
+        <w:ind w:left="420"/>
+        <w:rPr>
+          <w:rFonts w:hint="eastAsia"/>
+        </w:rPr>
+      </w:pPr>
+      <w:r>
+        <w:rPr>
+          <w:rFonts w:hint="eastAsia"/>
+        </w:rPr>
+        <w:t>I/O</w:t>
+      </w:r>
+      <w:r>
+        <w:rPr>
+          <w:rFonts w:hint="eastAsia"/>
+        </w:rPr>
+        <w:t>复用</w:t>
+      </w:r>
+    </w:p>
+    <w:p>
+      <w:pPr>
+        <w:ind w:left="420"/>
+        <w:rPr>
+          <w:rFonts w:hint="eastAsia"/>
+        </w:rPr>
+      </w:pPr>
+      <w:r>
+        <w:rPr>
+          <w:rFonts w:hint="eastAsia"/>
+        </w:rPr>
+        <w:t>信号驱动</w:t>
+      </w:r>
+      <w:r>
+        <w:rPr>
+          <w:rFonts w:hint="eastAsia"/>
+        </w:rPr>
+        <w:t>式</w:t>
+      </w:r>
+      <w:r>
+        <w:rPr>
+          <w:rFonts w:hint="eastAsia"/>
+        </w:rPr>
+        <w:t>I/O</w:t>
+      </w:r>
+      <w:r>
+        <w:rPr>
+          <w:rFonts w:hint="eastAsia"/>
+        </w:rPr>
+        <w:t>：让内核在描述符就绪时发送</w:t>
+      </w:r>
+      <w:r>
+        <w:rPr>
+          <w:rFonts w:hint="eastAsia"/>
+        </w:rPr>
+        <w:t>SIGIO</w:t>
+      </w:r>
+      <w:r>
+        <w:rPr>
+          <w:rFonts w:hint="eastAsia"/>
+        </w:rPr>
+        <w:t>信号通知我们</w:t>
+      </w:r>
+      <w:r>
+        <w:rPr>
+          <w:rFonts w:hint="eastAsia"/>
+        </w:rPr>
+        <w:t>.</w:t>
+      </w:r>
+    </w:p>
+    <w:p>
+      <w:pPr>
+        <w:ind w:left="420"/>
+        <w:rPr>
+          <w:rFonts w:hint="eastAsia"/>
+        </w:rPr>
+      </w:pPr>
+      <w:r>
+        <w:rPr>
+          <w:rFonts w:hint="eastAsia"/>
+        </w:rPr>
+        <w:t>异步</w:t>
+      </w:r>
+      <w:r>
+        <w:rPr>
+          <w:rFonts w:hint="eastAsia"/>
+        </w:rPr>
+        <w:t>I/O</w:t>
+      </w:r>
+    </w:p>
+    <w:p>
+      <w:pPr>
+        <w:pStyle w:val="2"/>
+        <w:rPr>
+          <w:rFonts w:hint="eastAsia"/>
+        </w:rPr>
+      </w:pPr>
+      <w:r>
+        <w:rPr>
+          <w:rFonts w:hint="eastAsia"/>
+        </w:rPr>
+        <w:lastRenderedPageBreak/>
+        <w:t>select</w:t>
+      </w:r>
+      <w:r>
+        <w:rPr>
+          <w:rFonts w:hint="eastAsia"/>
+        </w:rPr>
+        <w:t>函数</w:t>
+      </w:r>
+    </w:p>
+    <w:p>
+      <w:pPr>
+        <w:ind w:left="420"/>
+      </w:pPr>
+      <w:r>
+        <w:rPr>
+          <w:rFonts w:hint="eastAsia"/>
+        </w:rPr>
+        <w:t>该函数允许进程指示内核等待多个事件中的任何一个发生，并只在有一个或多个事件发生或经历一段指定的时间后才唤醒它</w:t>
+      </w:r>
+      <w:r>
+        <w:rPr>
+          <w:rFonts w:hint="eastAsia"/>
+        </w:rPr>
+        <w:t>.</w:t>
+      </w:r>
+      <w:bookmarkStart w:id="30" w:name="_GoBack"/>
+      <w:bookmarkEnd w:id="30"/>
     </w:p>
     <w:sectPr>
       <w:headerReference w:type="default" r:id="rId11"/>
@@ -7310,7 +12073,7 @@
   <a:extraClrSchemeLst/>
   <a:extLst>
     <a:ext uri="{05A4C25C-085E-4340-85A3-A5531E510DB2}">
-      <thm15:themeFamily xmlns:thm15="http://schemas.microsoft.com/office/thememl/2012/main" xmlns="" name="Office Theme" id="{62F939B6-93AF-4DB8-9C6B-D6C7DFDC589F}" vid="{4A3C46E8-61CC-4603-A589-7422A47A8E4A}"/>
+      <thm15:themeFamily xmlns="" xmlns:thm15="http://schemas.microsoft.com/office/thememl/2012/main" name="Office Theme" id="{62F939B6-93AF-4DB8-9C6B-D6C7DFDC589F}" vid="{4A3C46E8-61CC-4603-A589-7422A47A8E4A}"/>
     </a:ext>
   </a:extLst>
 </a:theme>
@@ -7340,7 +12103,7 @@
 </file>
 
 <file path=customXml/itemProps2.xml><?xml version="1.0" encoding="utf-8"?>
-<ds:datastoreItem xmlns:ds="http://schemas.openxmlformats.org/officeDocument/2006/customXml" ds:itemID="{13DFE5AC-8336-411C-89D3-6F53C302718C}">
+<ds:datastoreItem xmlns:ds="http://schemas.openxmlformats.org/officeDocument/2006/customXml" ds:itemID="{55E7A6F6-20ED-4B1D-A681-8D8F7BC3A759}">
   <ds:schemaRefs>
     <ds:schemaRef ds:uri="http://schemas.openxmlformats.org/officeDocument/2006/bibliography"/>
   </ds:schemaRefs>

--- a/UNIX Network Programming.docx
+++ b/UNIX Network Programming.docx
@@ -194,7 +194,7 @@
           <w:r>
             <w:fldChar w:fldCharType="separate"/>
           </w:r>
-          <w:hyperlink w:anchor="_Toc419125659" w:history="1">
+          <w:hyperlink w:anchor="_Toc419289145" w:history="1">
             <w:r>
               <w:rPr>
                 <w:rStyle w:val="a5"/>
@@ -235,7 +235,7 @@
                 <w:noProof/>
                 <w:webHidden/>
               </w:rPr>
-              <w:instrText xml:space="preserve"> PAGEREF _Toc419125659 \h </w:instrText>
+              <w:instrText xml:space="preserve"> PAGEREF _Toc419289145 \h </w:instrText>
             </w:r>
             <w:r>
               <w:rPr>
@@ -277,7 +277,7 @@
               <w:noProof/>
             </w:rPr>
           </w:pPr>
-          <w:hyperlink w:anchor="_Toc419125660" w:history="1">
+          <w:hyperlink w:anchor="_Toc419289146" w:history="1">
             <w:r>
               <w:rPr>
                 <w:rStyle w:val="a5"/>
@@ -318,7 +318,7 @@
                 <w:noProof/>
                 <w:webHidden/>
               </w:rPr>
-              <w:instrText xml:space="preserve"> PAGEREF _Toc419125660 \h </w:instrText>
+              <w:instrText xml:space="preserve"> PAGEREF _Toc419289146 \h </w:instrText>
             </w:r>
             <w:r>
               <w:rPr>
@@ -360,7 +360,7 @@
               <w:noProof/>
             </w:rPr>
           </w:pPr>
-          <w:hyperlink w:anchor="_Toc419125661" w:history="1">
+          <w:hyperlink w:anchor="_Toc419289147" w:history="1">
             <w:r>
               <w:rPr>
                 <w:rStyle w:val="a5"/>
@@ -401,7 +401,7 @@
                 <w:noProof/>
                 <w:webHidden/>
               </w:rPr>
-              <w:instrText xml:space="preserve"> PAGEREF _Toc419125661 \h </w:instrText>
+              <w:instrText xml:space="preserve"> PAGEREF _Toc419289147 \h </w:instrText>
             </w:r>
             <w:r>
               <w:rPr>
@@ -443,7 +443,7 @@
               <w:noProof/>
             </w:rPr>
           </w:pPr>
-          <w:hyperlink w:anchor="_Toc419125662" w:history="1">
+          <w:hyperlink w:anchor="_Toc419289148" w:history="1">
             <w:r>
               <w:rPr>
                 <w:rStyle w:val="a5"/>
@@ -521,7 +521,7 @@
                 <w:noProof/>
                 <w:webHidden/>
               </w:rPr>
-              <w:instrText xml:space="preserve"> PAGEREF _Toc419125662 \h </w:instrText>
+              <w:instrText xml:space="preserve"> PAGEREF _Toc419289148 \h </w:instrText>
             </w:r>
             <w:r>
               <w:rPr>
@@ -563,7 +563,7 @@
               <w:noProof/>
             </w:rPr>
           </w:pPr>
-          <w:hyperlink w:anchor="_Toc419125663" w:history="1">
+          <w:hyperlink w:anchor="_Toc419289149" w:history="1">
             <w:r>
               <w:rPr>
                 <w:rStyle w:val="a5"/>
@@ -603,7 +603,7 @@
                 <w:noProof/>
                 <w:webHidden/>
               </w:rPr>
-              <w:instrText xml:space="preserve"> PAGEREF _Toc419125663 \h </w:instrText>
+              <w:instrText xml:space="preserve"> PAGEREF _Toc419289149 \h </w:instrText>
             </w:r>
             <w:r>
               <w:rPr>
@@ -645,7 +645,7 @@
               <w:noProof/>
             </w:rPr>
           </w:pPr>
-          <w:hyperlink w:anchor="_Toc419125664" w:history="1">
+          <w:hyperlink w:anchor="_Toc419289150" w:history="1">
             <w:r>
               <w:rPr>
                 <w:rStyle w:val="a5"/>
@@ -693,7 +693,7 @@
                 <w:noProof/>
                 <w:webHidden/>
               </w:rPr>
-              <w:instrText xml:space="preserve"> PAGEREF _Toc419125664 \h </w:instrText>
+              <w:instrText xml:space="preserve"> PAGEREF _Toc419289150 \h </w:instrText>
             </w:r>
             <w:r>
               <w:rPr>
@@ -735,7 +735,7 @@
               <w:noProof/>
             </w:rPr>
           </w:pPr>
-          <w:hyperlink w:anchor="_Toc419125665" w:history="1">
+          <w:hyperlink w:anchor="_Toc419289151" w:history="1">
             <w:r>
               <w:rPr>
                 <w:rStyle w:val="a5"/>
@@ -783,7 +783,7 @@
                 <w:noProof/>
                 <w:webHidden/>
               </w:rPr>
-              <w:instrText xml:space="preserve"> PAGEREF _Toc419125665 \h </w:instrText>
+              <w:instrText xml:space="preserve"> PAGEREF _Toc419289151 \h </w:instrText>
             </w:r>
             <w:r>
               <w:rPr>
@@ -825,7 +825,7 @@
               <w:noProof/>
             </w:rPr>
           </w:pPr>
-          <w:hyperlink w:anchor="_Toc419125666" w:history="1">
+          <w:hyperlink w:anchor="_Toc419289152" w:history="1">
             <w:r>
               <w:rPr>
                 <w:rStyle w:val="a5"/>
@@ -866,7 +866,7 @@
                 <w:noProof/>
                 <w:webHidden/>
               </w:rPr>
-              <w:instrText xml:space="preserve"> PAGEREF _Toc419125666 \h </w:instrText>
+              <w:instrText xml:space="preserve"> PAGEREF _Toc419289152 \h </w:instrText>
             </w:r>
             <w:r>
               <w:rPr>
@@ -908,7 +908,7 @@
               <w:noProof/>
             </w:rPr>
           </w:pPr>
-          <w:hyperlink w:anchor="_Toc419125667" w:history="1">
+          <w:hyperlink w:anchor="_Toc419289153" w:history="1">
             <w:r>
               <w:rPr>
                 <w:rStyle w:val="a5"/>
@@ -949,7 +949,7 @@
                 <w:noProof/>
                 <w:webHidden/>
               </w:rPr>
-              <w:instrText xml:space="preserve"> PAGEREF _Toc419125667 \h </w:instrText>
+              <w:instrText xml:space="preserve"> PAGEREF _Toc419289153 \h </w:instrText>
             </w:r>
             <w:r>
               <w:rPr>
@@ -991,7 +991,7 @@
               <w:noProof/>
             </w:rPr>
           </w:pPr>
-          <w:hyperlink w:anchor="_Toc419125668" w:history="1">
+          <w:hyperlink w:anchor="_Toc419289154" w:history="1">
             <w:r>
               <w:rPr>
                 <w:rStyle w:val="a5"/>
@@ -1032,7 +1032,7 @@
                 <w:noProof/>
                 <w:webHidden/>
               </w:rPr>
-              <w:instrText xml:space="preserve"> PAGEREF _Toc419125668 \h </w:instrText>
+              <w:instrText xml:space="preserve"> PAGEREF _Toc419289154 \h </w:instrText>
             </w:r>
             <w:r>
               <w:rPr>
@@ -1074,7 +1074,7 @@
               <w:noProof/>
             </w:rPr>
           </w:pPr>
-          <w:hyperlink w:anchor="_Toc419125669" w:history="1">
+          <w:hyperlink w:anchor="_Toc419289155" w:history="1">
             <w:r>
               <w:rPr>
                 <w:rStyle w:val="a5"/>
@@ -1115,7 +1115,7 @@
                 <w:noProof/>
                 <w:webHidden/>
               </w:rPr>
-              <w:instrText xml:space="preserve"> PAGEREF _Toc419125669 \h </w:instrText>
+              <w:instrText xml:space="preserve"> PAGEREF _Toc419289155 \h </w:instrText>
             </w:r>
             <w:r>
               <w:rPr>
@@ -1157,7 +1157,7 @@
               <w:noProof/>
             </w:rPr>
           </w:pPr>
-          <w:hyperlink w:anchor="_Toc419125670" w:history="1">
+          <w:hyperlink w:anchor="_Toc419289156" w:history="1">
             <w:r>
               <w:rPr>
                 <w:rStyle w:val="a5"/>
@@ -1198,7 +1198,7 @@
                 <w:noProof/>
                 <w:webHidden/>
               </w:rPr>
-              <w:instrText xml:space="preserve"> PAGEREF _Toc419125670 \h </w:instrText>
+              <w:instrText xml:space="preserve"> PAGEREF _Toc419289156 \h </w:instrText>
             </w:r>
             <w:r>
               <w:rPr>
@@ -1240,7 +1240,7 @@
               <w:noProof/>
             </w:rPr>
           </w:pPr>
-          <w:hyperlink w:anchor="_Toc419125671" w:history="1">
+          <w:hyperlink w:anchor="_Toc419289157" w:history="1">
             <w:r>
               <w:rPr>
                 <w:rStyle w:val="a5"/>
@@ -1318,7 +1318,7 @@
                 <w:noProof/>
                 <w:webHidden/>
               </w:rPr>
-              <w:instrText xml:space="preserve"> PAGEREF _Toc419125671 \h </w:instrText>
+              <w:instrText xml:space="preserve"> PAGEREF _Toc419289157 \h </w:instrText>
             </w:r>
             <w:r>
               <w:rPr>
@@ -1360,7 +1360,7 @@
               <w:noProof/>
             </w:rPr>
           </w:pPr>
-          <w:hyperlink w:anchor="_Toc419125672" w:history="1">
+          <w:hyperlink w:anchor="_Toc419289158" w:history="1">
             <w:r>
               <w:rPr>
                 <w:rStyle w:val="a5"/>
@@ -1416,7 +1416,7 @@
                 <w:noProof/>
                 <w:webHidden/>
               </w:rPr>
-              <w:instrText xml:space="preserve"> PAGEREF _Toc419125672 \h </w:instrText>
+              <w:instrText xml:space="preserve"> PAGEREF _Toc419289158 \h </w:instrText>
             </w:r>
             <w:r>
               <w:rPr>
@@ -1458,7 +1458,7 @@
               <w:noProof/>
             </w:rPr>
           </w:pPr>
-          <w:hyperlink w:anchor="_Toc419125673" w:history="1">
+          <w:hyperlink w:anchor="_Toc419289159" w:history="1">
             <w:r>
               <w:rPr>
                 <w:rStyle w:val="a5"/>
@@ -1506,7 +1506,7 @@
                 <w:noProof/>
                 <w:webHidden/>
               </w:rPr>
-              <w:instrText xml:space="preserve"> PAGEREF _Toc419125673 \h </w:instrText>
+              <w:instrText xml:space="preserve"> PAGEREF _Toc419289159 \h </w:instrText>
             </w:r>
             <w:r>
               <w:rPr>
@@ -1548,7 +1548,7 @@
               <w:noProof/>
             </w:rPr>
           </w:pPr>
-          <w:hyperlink w:anchor="_Toc419125674" w:history="1">
+          <w:hyperlink w:anchor="_Toc419289160" w:history="1">
             <w:r>
               <w:rPr>
                 <w:rStyle w:val="a5"/>
@@ -1596,7 +1596,7 @@
                 <w:noProof/>
                 <w:webHidden/>
               </w:rPr>
-              <w:instrText xml:space="preserve"> PAGEREF _Toc419125674 \h </w:instrText>
+              <w:instrText xml:space="preserve"> PAGEREF _Toc419289160 \h </w:instrText>
             </w:r>
             <w:r>
               <w:rPr>
@@ -1638,7 +1638,7 @@
               <w:noProof/>
             </w:rPr>
           </w:pPr>
-          <w:hyperlink w:anchor="_Toc419125675" w:history="1">
+          <w:hyperlink w:anchor="_Toc419289161" w:history="1">
             <w:r>
               <w:rPr>
                 <w:rStyle w:val="a5"/>
@@ -1686,7 +1686,7 @@
                 <w:noProof/>
                 <w:webHidden/>
               </w:rPr>
-              <w:instrText xml:space="preserve"> PAGEREF _Toc419125675 \h </w:instrText>
+              <w:instrText xml:space="preserve"> PAGEREF _Toc419289161 \h </w:instrText>
             </w:r>
             <w:r>
               <w:rPr>
@@ -1728,7 +1728,7 @@
               <w:noProof/>
             </w:rPr>
           </w:pPr>
-          <w:hyperlink w:anchor="_Toc419125676" w:history="1">
+          <w:hyperlink w:anchor="_Toc419289162" w:history="1">
             <w:r>
               <w:rPr>
                 <w:rStyle w:val="a5"/>
@@ -1776,7 +1776,7 @@
                 <w:noProof/>
                 <w:webHidden/>
               </w:rPr>
-              <w:instrText xml:space="preserve"> PAGEREF _Toc419125676 \h </w:instrText>
+              <w:instrText xml:space="preserve"> PAGEREF _Toc419289162 \h </w:instrText>
             </w:r>
             <w:r>
               <w:rPr>
@@ -1818,7 +1818,7 @@
               <w:noProof/>
             </w:rPr>
           </w:pPr>
-          <w:hyperlink w:anchor="_Toc419125677" w:history="1">
+          <w:hyperlink w:anchor="_Toc419289163" w:history="1">
             <w:r>
               <w:rPr>
                 <w:rStyle w:val="a5"/>
@@ -1866,7 +1866,7 @@
                 <w:noProof/>
                 <w:webHidden/>
               </w:rPr>
-              <w:instrText xml:space="preserve"> PAGEREF _Toc419125677 \h </w:instrText>
+              <w:instrText xml:space="preserve"> PAGEREF _Toc419289163 \h </w:instrText>
             </w:r>
             <w:r>
               <w:rPr>
@@ -1908,7 +1908,7 @@
               <w:noProof/>
             </w:rPr>
           </w:pPr>
-          <w:hyperlink w:anchor="_Toc419125678" w:history="1">
+          <w:hyperlink w:anchor="_Toc419289164" w:history="1">
             <w:r>
               <w:rPr>
                 <w:rStyle w:val="a5"/>
@@ -1956,7 +1956,7 @@
                 <w:noProof/>
                 <w:webHidden/>
               </w:rPr>
-              <w:instrText xml:space="preserve"> PAGEREF _Toc419125678 \h </w:instrText>
+              <w:instrText xml:space="preserve"> PAGEREF _Toc419289164 \h </w:instrText>
             </w:r>
             <w:r>
               <w:rPr>
@@ -1998,7 +1998,7 @@
               <w:noProof/>
             </w:rPr>
           </w:pPr>
-          <w:hyperlink w:anchor="_Toc419125679" w:history="1">
+          <w:hyperlink w:anchor="_Toc419289165" w:history="1">
             <w:r>
               <w:rPr>
                 <w:rStyle w:val="a5"/>
@@ -2061,7 +2061,7 @@
                 <w:noProof/>
                 <w:webHidden/>
               </w:rPr>
-              <w:instrText xml:space="preserve"> PAGEREF _Toc419125679 \h </w:instrText>
+              <w:instrText xml:space="preserve"> PAGEREF _Toc419289165 \h </w:instrText>
             </w:r>
             <w:r>
               <w:rPr>
@@ -2103,7 +2103,7 @@
               <w:noProof/>
             </w:rPr>
           </w:pPr>
-          <w:hyperlink w:anchor="_Toc419125680" w:history="1">
+          <w:hyperlink w:anchor="_Toc419289166" w:history="1">
             <w:r>
               <w:rPr>
                 <w:rStyle w:val="a5"/>
@@ -2144,7 +2144,7 @@
                 <w:noProof/>
                 <w:webHidden/>
               </w:rPr>
-              <w:instrText xml:space="preserve"> PAGEREF _Toc419125680 \h </w:instrText>
+              <w:instrText xml:space="preserve"> PAGEREF _Toc419289166 \h </w:instrText>
             </w:r>
             <w:r>
               <w:rPr>
@@ -2186,7 +2186,7 @@
               <w:noProof/>
             </w:rPr>
           </w:pPr>
-          <w:hyperlink w:anchor="_Toc419125681" w:history="1">
+          <w:hyperlink w:anchor="_Toc419289167" w:history="1">
             <w:r>
               <w:rPr>
                 <w:rStyle w:val="a5"/>
@@ -2227,7 +2227,7 @@
                 <w:noProof/>
                 <w:webHidden/>
               </w:rPr>
-              <w:instrText xml:space="preserve"> PAGEREF _Toc419125681 \h </w:instrText>
+              <w:instrText xml:space="preserve"> PAGEREF _Toc419289167 \h </w:instrText>
             </w:r>
             <w:r>
               <w:rPr>
@@ -2269,7 +2269,7 @@
               <w:noProof/>
             </w:rPr>
           </w:pPr>
-          <w:hyperlink w:anchor="_Toc419125682" w:history="1">
+          <w:hyperlink w:anchor="_Toc419289168" w:history="1">
             <w:r>
               <w:rPr>
                 <w:rStyle w:val="a5"/>
@@ -2317,7 +2317,7 @@
                 <w:noProof/>
                 <w:webHidden/>
               </w:rPr>
-              <w:instrText xml:space="preserve"> PAGEREF _Toc419125682 \h </w:instrText>
+              <w:instrText xml:space="preserve"> PAGEREF _Toc419289168 \h </w:instrText>
             </w:r>
             <w:r>
               <w:rPr>
@@ -2359,7 +2359,7 @@
               <w:noProof/>
             </w:rPr>
           </w:pPr>
-          <w:hyperlink w:anchor="_Toc419125683" w:history="1">
+          <w:hyperlink w:anchor="_Toc419289169" w:history="1">
             <w:r>
               <w:rPr>
                 <w:rStyle w:val="a5"/>
@@ -2407,7 +2407,7 @@
                 <w:noProof/>
                 <w:webHidden/>
               </w:rPr>
-              <w:instrText xml:space="preserve"> PAGEREF _Toc419125683 \h </w:instrText>
+              <w:instrText xml:space="preserve"> PAGEREF _Toc419289169 \h </w:instrText>
             </w:r>
             <w:r>
               <w:rPr>
@@ -2449,7 +2449,7 @@
               <w:noProof/>
             </w:rPr>
           </w:pPr>
-          <w:hyperlink w:anchor="_Toc419125684" w:history="1">
+          <w:hyperlink w:anchor="_Toc419289170" w:history="1">
             <w:r>
               <w:rPr>
                 <w:rStyle w:val="a5"/>
@@ -2490,7 +2490,7 @@
                 <w:noProof/>
                 <w:webHidden/>
               </w:rPr>
-              <w:instrText xml:space="preserve"> PAGEREF _Toc419125684 \h </w:instrText>
+              <w:instrText xml:space="preserve"> PAGEREF _Toc419289170 \h </w:instrText>
             </w:r>
             <w:r>
               <w:rPr>
@@ -2532,7 +2532,7 @@
               <w:noProof/>
             </w:rPr>
           </w:pPr>
-          <w:hyperlink w:anchor="_Toc419125685" w:history="1">
+          <w:hyperlink w:anchor="_Toc419289171" w:history="1">
             <w:r>
               <w:rPr>
                 <w:rStyle w:val="a5"/>
@@ -2580,7 +2580,7 @@
                 <w:noProof/>
                 <w:webHidden/>
               </w:rPr>
-              <w:instrText xml:space="preserve"> PAGEREF _Toc419125685 \h </w:instrText>
+              <w:instrText xml:space="preserve"> PAGEREF _Toc419289171 \h </w:instrText>
             </w:r>
             <w:r>
               <w:rPr>
@@ -2622,7 +2622,7 @@
               <w:noProof/>
             </w:rPr>
           </w:pPr>
-          <w:hyperlink w:anchor="_Toc419125686" w:history="1">
+          <w:hyperlink w:anchor="_Toc419289172" w:history="1">
             <w:r>
               <w:rPr>
                 <w:rStyle w:val="a5"/>
@@ -2663,7 +2663,7 @@
                 <w:noProof/>
                 <w:webHidden/>
               </w:rPr>
-              <w:instrText xml:space="preserve"> PAGEREF _Toc419125686 \h </w:instrText>
+              <w:instrText xml:space="preserve"> PAGEREF _Toc419289172 \h </w:instrText>
             </w:r>
             <w:r>
               <w:rPr>
@@ -2705,7 +2705,7 @@
               <w:noProof/>
             </w:rPr>
           </w:pPr>
-          <w:hyperlink w:anchor="_Toc419125687" w:history="1">
+          <w:hyperlink w:anchor="_Toc419289173" w:history="1">
             <w:r>
               <w:rPr>
                 <w:rStyle w:val="a5"/>
@@ -2746,7 +2746,7 @@
                 <w:noProof/>
                 <w:webHidden/>
               </w:rPr>
-              <w:instrText xml:space="preserve"> PAGEREF _Toc419125687 \h </w:instrText>
+              <w:instrText xml:space="preserve"> PAGEREF _Toc419289173 \h </w:instrText>
             </w:r>
             <w:r>
               <w:rPr>
@@ -2788,7 +2788,7 @@
               <w:noProof/>
             </w:rPr>
           </w:pPr>
-          <w:hyperlink w:anchor="_Toc419125688" w:history="1">
+          <w:hyperlink w:anchor="_Toc419289174" w:history="1">
             <w:r>
               <w:rPr>
                 <w:rStyle w:val="a5"/>
@@ -2866,7 +2866,7 @@
                 <w:noProof/>
                 <w:webHidden/>
               </w:rPr>
-              <w:instrText xml:space="preserve"> PAGEREF _Toc419125688 \h </w:instrText>
+              <w:instrText xml:space="preserve"> PAGEREF _Toc419289174 \h </w:instrText>
             </w:r>
             <w:r>
               <w:rPr>
@@ -2887,6 +2887,531 @@
                 <w:webHidden/>
               </w:rPr>
               <w:t>8</w:t>
+            </w:r>
+            <w:r>
+              <w:rPr>
+                <w:noProof/>
+                <w:webHidden/>
+              </w:rPr>
+              <w:fldChar w:fldCharType="end"/>
+            </w:r>
+          </w:hyperlink>
+        </w:p>
+        <w:p>
+          <w:pPr>
+            <w:pStyle w:val="20"/>
+            <w:tabs>
+              <w:tab w:val="left" w:pos="1050"/>
+              <w:tab w:val="right" w:leader="dot" w:pos="8296"/>
+            </w:tabs>
+            <w:rPr>
+              <w:noProof/>
+            </w:rPr>
+          </w:pPr>
+          <w:hyperlink w:anchor="_Toc419289175" w:history="1">
+            <w:r>
+              <w:rPr>
+                <w:rStyle w:val="a5"/>
+                <w:noProof/>
+              </w:rPr>
+              <w:t>6.1</w:t>
+            </w:r>
+            <w:r>
+              <w:rPr>
+                <w:noProof/>
+              </w:rPr>
+              <w:tab/>
+            </w:r>
+            <w:r>
+              <w:rPr>
+                <w:rStyle w:val="a5"/>
+                <w:noProof/>
+              </w:rPr>
+              <w:t>I/O</w:t>
+            </w:r>
+            <w:r>
+              <w:rPr>
+                <w:rStyle w:val="a5"/>
+                <w:rFonts w:hint="eastAsia"/>
+                <w:noProof/>
+              </w:rPr>
+              <w:t>模型</w:t>
+            </w:r>
+            <w:r>
+              <w:rPr>
+                <w:noProof/>
+                <w:webHidden/>
+              </w:rPr>
+              <w:tab/>
+            </w:r>
+            <w:r>
+              <w:rPr>
+                <w:noProof/>
+                <w:webHidden/>
+              </w:rPr>
+              <w:fldChar w:fldCharType="begin"/>
+            </w:r>
+            <w:r>
+              <w:rPr>
+                <w:noProof/>
+                <w:webHidden/>
+              </w:rPr>
+              <w:instrText xml:space="preserve"> PAGEREF _Toc419289175 \h </w:instrText>
+            </w:r>
+            <w:r>
+              <w:rPr>
+                <w:noProof/>
+                <w:webHidden/>
+              </w:rPr>
+            </w:r>
+            <w:r>
+              <w:rPr>
+                <w:noProof/>
+                <w:webHidden/>
+              </w:rPr>
+              <w:fldChar w:fldCharType="separate"/>
+            </w:r>
+            <w:r>
+              <w:rPr>
+                <w:noProof/>
+                <w:webHidden/>
+              </w:rPr>
+              <w:t>8</w:t>
+            </w:r>
+            <w:r>
+              <w:rPr>
+                <w:noProof/>
+                <w:webHidden/>
+              </w:rPr>
+              <w:fldChar w:fldCharType="end"/>
+            </w:r>
+          </w:hyperlink>
+        </w:p>
+        <w:p>
+          <w:pPr>
+            <w:pStyle w:val="20"/>
+            <w:tabs>
+              <w:tab w:val="left" w:pos="1050"/>
+              <w:tab w:val="right" w:leader="dot" w:pos="8296"/>
+            </w:tabs>
+            <w:rPr>
+              <w:noProof/>
+            </w:rPr>
+          </w:pPr>
+          <w:hyperlink w:anchor="_Toc419289176" w:history="1">
+            <w:r>
+              <w:rPr>
+                <w:rStyle w:val="a5"/>
+                <w:noProof/>
+              </w:rPr>
+              <w:t>6.2</w:t>
+            </w:r>
+            <w:r>
+              <w:rPr>
+                <w:noProof/>
+              </w:rPr>
+              <w:tab/>
+            </w:r>
+            <w:r>
+              <w:rPr>
+                <w:rStyle w:val="a5"/>
+                <w:noProof/>
+              </w:rPr>
+              <w:t>select</w:t>
+            </w:r>
+            <w:r>
+              <w:rPr>
+                <w:rStyle w:val="a5"/>
+                <w:rFonts w:hint="eastAsia"/>
+                <w:noProof/>
+              </w:rPr>
+              <w:t>函数</w:t>
+            </w:r>
+            <w:r>
+              <w:rPr>
+                <w:noProof/>
+                <w:webHidden/>
+              </w:rPr>
+              <w:tab/>
+            </w:r>
+            <w:r>
+              <w:rPr>
+                <w:noProof/>
+                <w:webHidden/>
+              </w:rPr>
+              <w:fldChar w:fldCharType="begin"/>
+            </w:r>
+            <w:r>
+              <w:rPr>
+                <w:noProof/>
+                <w:webHidden/>
+              </w:rPr>
+              <w:instrText xml:space="preserve"> PAGEREF _Toc419289176 \h </w:instrText>
+            </w:r>
+            <w:r>
+              <w:rPr>
+                <w:noProof/>
+                <w:webHidden/>
+              </w:rPr>
+            </w:r>
+            <w:r>
+              <w:rPr>
+                <w:noProof/>
+                <w:webHidden/>
+              </w:rPr>
+              <w:fldChar w:fldCharType="separate"/>
+            </w:r>
+            <w:r>
+              <w:rPr>
+                <w:noProof/>
+                <w:webHidden/>
+              </w:rPr>
+              <w:t>9</w:t>
+            </w:r>
+            <w:r>
+              <w:rPr>
+                <w:noProof/>
+                <w:webHidden/>
+              </w:rPr>
+              <w:fldChar w:fldCharType="end"/>
+            </w:r>
+          </w:hyperlink>
+        </w:p>
+        <w:p>
+          <w:pPr>
+            <w:pStyle w:val="20"/>
+            <w:tabs>
+              <w:tab w:val="left" w:pos="1050"/>
+              <w:tab w:val="right" w:leader="dot" w:pos="8296"/>
+            </w:tabs>
+            <w:rPr>
+              <w:noProof/>
+            </w:rPr>
+          </w:pPr>
+          <w:hyperlink w:anchor="_Toc419289177" w:history="1">
+            <w:r>
+              <w:rPr>
+                <w:rStyle w:val="a5"/>
+                <w:noProof/>
+              </w:rPr>
+              <w:t>6.3</w:t>
+            </w:r>
+            <w:r>
+              <w:rPr>
+                <w:noProof/>
+              </w:rPr>
+              <w:tab/>
+            </w:r>
+            <w:r>
+              <w:rPr>
+                <w:rStyle w:val="a5"/>
+                <w:noProof/>
+              </w:rPr>
+              <w:t>shutdown</w:t>
+            </w:r>
+            <w:r>
+              <w:rPr>
+                <w:rStyle w:val="a5"/>
+                <w:rFonts w:hint="eastAsia"/>
+                <w:noProof/>
+              </w:rPr>
+              <w:t>函数</w:t>
+            </w:r>
+            <w:r>
+              <w:rPr>
+                <w:noProof/>
+                <w:webHidden/>
+              </w:rPr>
+              <w:tab/>
+            </w:r>
+            <w:r>
+              <w:rPr>
+                <w:noProof/>
+                <w:webHidden/>
+              </w:rPr>
+              <w:fldChar w:fldCharType="begin"/>
+            </w:r>
+            <w:r>
+              <w:rPr>
+                <w:noProof/>
+                <w:webHidden/>
+              </w:rPr>
+              <w:instrText xml:space="preserve"> PAGEREF _Toc419289177 \h </w:instrText>
+            </w:r>
+            <w:r>
+              <w:rPr>
+                <w:noProof/>
+                <w:webHidden/>
+              </w:rPr>
+            </w:r>
+            <w:r>
+              <w:rPr>
+                <w:noProof/>
+                <w:webHidden/>
+              </w:rPr>
+              <w:fldChar w:fldCharType="separate"/>
+            </w:r>
+            <w:r>
+              <w:rPr>
+                <w:noProof/>
+                <w:webHidden/>
+              </w:rPr>
+              <w:t>9</w:t>
+            </w:r>
+            <w:r>
+              <w:rPr>
+                <w:noProof/>
+                <w:webHidden/>
+              </w:rPr>
+              <w:fldChar w:fldCharType="end"/>
+            </w:r>
+          </w:hyperlink>
+        </w:p>
+        <w:p>
+          <w:pPr>
+            <w:pStyle w:val="20"/>
+            <w:tabs>
+              <w:tab w:val="left" w:pos="1050"/>
+              <w:tab w:val="right" w:leader="dot" w:pos="8296"/>
+            </w:tabs>
+            <w:rPr>
+              <w:noProof/>
+            </w:rPr>
+          </w:pPr>
+          <w:hyperlink w:anchor="_Toc419289178" w:history="1">
+            <w:r>
+              <w:rPr>
+                <w:rStyle w:val="a5"/>
+                <w:noProof/>
+              </w:rPr>
+              <w:t>6.4</w:t>
+            </w:r>
+            <w:r>
+              <w:rPr>
+                <w:noProof/>
+              </w:rPr>
+              <w:tab/>
+            </w:r>
+            <w:r>
+              <w:rPr>
+                <w:rStyle w:val="a5"/>
+                <w:noProof/>
+              </w:rPr>
+              <w:t>pselect</w:t>
+            </w:r>
+            <w:r>
+              <w:rPr>
+                <w:rStyle w:val="a5"/>
+                <w:rFonts w:hint="eastAsia"/>
+                <w:noProof/>
+              </w:rPr>
+              <w:t>函数</w:t>
+            </w:r>
+            <w:r>
+              <w:rPr>
+                <w:noProof/>
+                <w:webHidden/>
+              </w:rPr>
+              <w:tab/>
+            </w:r>
+            <w:r>
+              <w:rPr>
+                <w:noProof/>
+                <w:webHidden/>
+              </w:rPr>
+              <w:fldChar w:fldCharType="begin"/>
+            </w:r>
+            <w:r>
+              <w:rPr>
+                <w:noProof/>
+                <w:webHidden/>
+              </w:rPr>
+              <w:instrText xml:space="preserve"> PAGEREF _Toc419289178 \h </w:instrText>
+            </w:r>
+            <w:r>
+              <w:rPr>
+                <w:noProof/>
+                <w:webHidden/>
+              </w:rPr>
+            </w:r>
+            <w:r>
+              <w:rPr>
+                <w:noProof/>
+                <w:webHidden/>
+              </w:rPr>
+              <w:fldChar w:fldCharType="separate"/>
+            </w:r>
+            <w:r>
+              <w:rPr>
+                <w:noProof/>
+                <w:webHidden/>
+              </w:rPr>
+              <w:t>10</w:t>
+            </w:r>
+            <w:r>
+              <w:rPr>
+                <w:noProof/>
+                <w:webHidden/>
+              </w:rPr>
+              <w:fldChar w:fldCharType="end"/>
+            </w:r>
+          </w:hyperlink>
+        </w:p>
+        <w:p>
+          <w:pPr>
+            <w:pStyle w:val="20"/>
+            <w:tabs>
+              <w:tab w:val="left" w:pos="1050"/>
+              <w:tab w:val="right" w:leader="dot" w:pos="8296"/>
+            </w:tabs>
+            <w:rPr>
+              <w:noProof/>
+            </w:rPr>
+          </w:pPr>
+          <w:hyperlink w:anchor="_Toc419289179" w:history="1">
+            <w:r>
+              <w:rPr>
+                <w:rStyle w:val="a5"/>
+                <w:noProof/>
+              </w:rPr>
+              <w:t>6.5</w:t>
+            </w:r>
+            <w:r>
+              <w:rPr>
+                <w:noProof/>
+              </w:rPr>
+              <w:tab/>
+            </w:r>
+            <w:r>
+              <w:rPr>
+                <w:rStyle w:val="a5"/>
+                <w:noProof/>
+              </w:rPr>
+              <w:t>poll</w:t>
+            </w:r>
+            <w:r>
+              <w:rPr>
+                <w:noProof/>
+                <w:webHidden/>
+              </w:rPr>
+              <w:tab/>
+            </w:r>
+            <w:r>
+              <w:rPr>
+                <w:noProof/>
+                <w:webHidden/>
+              </w:rPr>
+              <w:fldChar w:fldCharType="begin"/>
+            </w:r>
+            <w:r>
+              <w:rPr>
+                <w:noProof/>
+                <w:webHidden/>
+              </w:rPr>
+              <w:instrText xml:space="preserve"> PAGEREF _Toc419289179 \h </w:instrText>
+            </w:r>
+            <w:r>
+              <w:rPr>
+                <w:noProof/>
+                <w:webHidden/>
+              </w:rPr>
+            </w:r>
+            <w:r>
+              <w:rPr>
+                <w:noProof/>
+                <w:webHidden/>
+              </w:rPr>
+              <w:fldChar w:fldCharType="separate"/>
+            </w:r>
+            <w:r>
+              <w:rPr>
+                <w:noProof/>
+                <w:webHidden/>
+              </w:rPr>
+              <w:t>10</w:t>
+            </w:r>
+            <w:r>
+              <w:rPr>
+                <w:noProof/>
+                <w:webHidden/>
+              </w:rPr>
+              <w:fldChar w:fldCharType="end"/>
+            </w:r>
+          </w:hyperlink>
+        </w:p>
+        <w:p>
+          <w:pPr>
+            <w:pStyle w:val="10"/>
+            <w:tabs>
+              <w:tab w:val="left" w:pos="420"/>
+              <w:tab w:val="right" w:leader="dot" w:pos="8296"/>
+            </w:tabs>
+            <w:rPr>
+              <w:noProof/>
+            </w:rPr>
+          </w:pPr>
+          <w:hyperlink w:anchor="_Toc419289180" w:history="1">
+            <w:r>
+              <w:rPr>
+                <w:rStyle w:val="a5"/>
+                <w:noProof/>
+              </w:rPr>
+              <w:t>7</w:t>
+            </w:r>
+            <w:r>
+              <w:rPr>
+                <w:noProof/>
+              </w:rPr>
+              <w:tab/>
+            </w:r>
+            <w:r>
+              <w:rPr>
+                <w:rStyle w:val="a5"/>
+                <w:rFonts w:hint="eastAsia"/>
+                <w:noProof/>
+              </w:rPr>
+              <w:t>套接字选项</w:t>
+            </w:r>
+            <w:r>
+              <w:rPr>
+                <w:noProof/>
+                <w:webHidden/>
+              </w:rPr>
+              <w:tab/>
+            </w:r>
+            <w:r>
+              <w:rPr>
+                <w:noProof/>
+                <w:webHidden/>
+              </w:rPr>
+              <w:fldChar w:fldCharType="begin"/>
+            </w:r>
+            <w:r>
+              <w:rPr>
+                <w:noProof/>
+                <w:webHidden/>
+              </w:rPr>
+              <w:instrText xml:space="preserve"> PAGEREF _Toc419289180 \h </w:instrText>
+            </w:r>
+            <w:r>
+              <w:rPr>
+                <w:noProof/>
+                <w:webHidden/>
+              </w:rPr>
+            </w:r>
+            <w:r>
+              <w:rPr>
+                <w:noProof/>
+                <w:webHidden/>
+              </w:rPr>
+              <w:fldChar w:fldCharType="separate"/>
+            </w:r>
+            <w:r>
+              <w:rPr>
+                <w:noProof/>
+                <w:webHidden/>
+              </w:rPr>
+              <w:t>10</w:t>
             </w:r>
             <w:r>
               <w:rPr>
@@ -2932,7 +3457,7 @@
       <w:pPr>
         <w:pStyle w:val="1"/>
       </w:pPr>
-      <w:bookmarkStart w:id="0" w:name="_Toc419125659"/>
+      <w:bookmarkStart w:id="0" w:name="_Toc419289145"/>
       <w:r>
         <w:rPr>
           <w:rFonts w:hint="eastAsia"/>
@@ -2946,7 +3471,7 @@
       <w:pPr>
         <w:pStyle w:val="2"/>
       </w:pPr>
-      <w:bookmarkStart w:id="1" w:name="_Toc419125660"/>
+      <w:bookmarkStart w:id="1" w:name="_Toc419289146"/>
       <w:r>
         <w:rPr>
           <w:rFonts w:hint="eastAsia"/>
@@ -3175,7 +3700,7 @@
       <w:pPr>
         <w:pStyle w:val="2"/>
       </w:pPr>
-      <w:bookmarkStart w:id="2" w:name="_Toc419125661"/>
+      <w:bookmarkStart w:id="2" w:name="_Toc419289147"/>
       <w:r>
         <w:rPr>
           <w:rFonts w:hint="eastAsia"/>
@@ -3286,36 +3811,42 @@
         </w:rPr>
         <w:t>使用</w:t>
       </w:r>
+      <w:proofErr w:type="spellStart"/>
       <w:r>
         <w:rPr>
           <w:rFonts w:hint="eastAsia"/>
         </w:rPr>
         <w:t>snprintf</w:t>
       </w:r>
+      <w:proofErr w:type="spellEnd"/>
       <w:r>
         <w:rPr>
           <w:rFonts w:hint="eastAsia"/>
         </w:rPr>
         <w:t>、</w:t>
       </w:r>
+      <w:proofErr w:type="spellStart"/>
       <w:r>
         <w:rPr>
           <w:rFonts w:hint="eastAsia"/>
         </w:rPr>
         <w:t>strncat</w:t>
       </w:r>
+      <w:proofErr w:type="spellEnd"/>
       <w:r>
         <w:rPr>
           <w:rFonts w:hint="eastAsia"/>
         </w:rPr>
         <w:t>、</w:t>
       </w:r>
+      <w:proofErr w:type="spellStart"/>
       <w:r>
         <w:rPr>
           <w:rFonts w:hint="eastAsia"/>
         </w:rPr>
         <w:t>strncpy</w:t>
       </w:r>
+      <w:proofErr w:type="spellEnd"/>
       <w:r>
         <w:rPr>
           <w:rFonts w:hint="eastAsia"/>
@@ -3385,7 +3916,7 @@
       <w:pPr>
         <w:pStyle w:val="1"/>
       </w:pPr>
-      <w:bookmarkStart w:id="3" w:name="_Toc419125662"/>
+      <w:bookmarkStart w:id="3" w:name="_Toc419289148"/>
       <w:r>
         <w:rPr>
           <w:rFonts w:hint="eastAsia"/>
@@ -3473,7 +4004,21 @@
         <w:rPr>
           <w:rFonts w:hint="eastAsia"/>
         </w:rPr>
-        <w:t>类似之处在于也是一个可靠的传输协议，但它还提供消息边界、传输级别多宿支持以及将头端阻塞减少到最小的一种方法</w:t>
+        <w:t>类似之处在于也是一个可靠的传输协议，但它还提供消息边界、传输级别</w:t>
+      </w:r>
+      <w:proofErr w:type="gramStart"/>
+      <w:r>
+        <w:rPr>
+          <w:rFonts w:hint="eastAsia"/>
+        </w:rPr>
+        <w:t>多宿支持</w:t>
+      </w:r>
+      <w:proofErr w:type="gramEnd"/>
+      <w:r>
+        <w:rPr>
+          <w:rFonts w:hint="eastAsia"/>
+        </w:rPr>
+        <w:t>以及将头端阻塞减少到最小的一种方法</w:t>
       </w:r>
       <w:r>
         <w:rPr>
@@ -3486,7 +4031,7 @@
       <w:pPr>
         <w:pStyle w:val="2"/>
       </w:pPr>
-      <w:bookmarkStart w:id="4" w:name="_Toc419125663"/>
+      <w:bookmarkStart w:id="4" w:name="_Toc419289149"/>
       <w:r>
         <w:rPr>
           <w:rFonts w:hint="eastAsia"/>
@@ -3623,12 +4168,28 @@
         </w:rPr>
         <w:t>.</w:t>
       </w:r>
-      <w:r>
-        <w:rPr>
-          <w:rFonts w:hint="eastAsia"/>
-        </w:rPr>
-        <w:t>round-trip time rtt</w:t>
-      </w:r>
+      <w:proofErr w:type="gramStart"/>
+      <w:r>
+        <w:rPr>
+          <w:rFonts w:hint="eastAsia"/>
+        </w:rPr>
+        <w:t>round-trip</w:t>
+      </w:r>
+      <w:proofErr w:type="gramEnd"/>
+      <w:r>
+        <w:rPr>
+          <w:rFonts w:hint="eastAsia"/>
+        </w:rPr>
+        <w:t xml:space="preserve"> time </w:t>
+      </w:r>
+      <w:proofErr w:type="spellStart"/>
+      <w:r>
+        <w:rPr>
+          <w:rFonts w:hint="eastAsia"/>
+        </w:rPr>
+        <w:t>rtt</w:t>
+      </w:r>
+      <w:proofErr w:type="spellEnd"/>
     </w:p>
     <w:p>
       <w:pPr>
@@ -3704,7 +4265,7 @@
       <w:pPr>
         <w:pStyle w:val="2"/>
       </w:pPr>
-      <w:bookmarkStart w:id="5" w:name="_Toc419125664"/>
+      <w:bookmarkStart w:id="5" w:name="_Toc419289150"/>
       <w:r>
         <w:rPr>
           <w:rFonts w:hint="eastAsia"/>
@@ -4140,7 +4701,7 @@
       <w:pPr>
         <w:pStyle w:val="2"/>
       </w:pPr>
-      <w:bookmarkStart w:id="6" w:name="_Toc419125665"/>
+      <w:bookmarkStart w:id="6" w:name="_Toc419289151"/>
       <w:r>
         <w:rPr>
           <w:rFonts w:hint="eastAsia"/>
@@ -4425,7 +4986,7 @@
       <w:pPr>
         <w:pStyle w:val="2"/>
       </w:pPr>
-      <w:bookmarkStart w:id="7" w:name="_Toc419125666"/>
+      <w:bookmarkStart w:id="7" w:name="_Toc419289152"/>
       <w:r>
         <w:rPr>
           <w:rFonts w:hint="eastAsia"/>
@@ -4473,7 +5034,7 @@
       <w:pPr>
         <w:pStyle w:val="2"/>
       </w:pPr>
-      <w:bookmarkStart w:id="8" w:name="_Toc419125667"/>
+      <w:bookmarkStart w:id="8" w:name="_Toc419289153"/>
       <w:r>
         <w:rPr>
           <w:rFonts w:hint="eastAsia"/>
@@ -4738,11 +5299,8 @@
     <w:p>
       <w:pPr>
         <w:pStyle w:val="1"/>
-        <w:rPr>
-          <w:rFonts w:hint="eastAsia"/>
-        </w:rPr>
-      </w:pPr>
-      <w:bookmarkStart w:id="9" w:name="_Toc419125668"/>
+      </w:pPr>
+      <w:bookmarkStart w:id="9" w:name="_Toc419289154"/>
       <w:r>
         <w:rPr>
           <w:rFonts w:hint="eastAsia"/>
@@ -4754,11 +5312,8 @@
     <w:p>
       <w:pPr>
         <w:pStyle w:val="2"/>
-        <w:rPr>
-          <w:rFonts w:hint="eastAsia"/>
-        </w:rPr>
-      </w:pPr>
-      <w:bookmarkStart w:id="10" w:name="_Toc419125669"/>
+      </w:pPr>
+      <w:bookmarkStart w:id="10" w:name="_Toc419289155"/>
       <w:r>
         <w:rPr>
           <w:rFonts w:hint="eastAsia"/>
@@ -4770,9 +5325,6 @@
     <w:p>
       <w:pPr>
         <w:ind w:left="420"/>
-        <w:rPr>
-          <w:rFonts w:hint="eastAsia"/>
-        </w:rPr>
       </w:pPr>
       <w:r>
         <w:rPr>
@@ -4780,11 +5332,19 @@
         </w:rPr>
         <w:t>结构的名字以</w:t>
       </w:r>
-      <w:r>
-        <w:rPr>
-          <w:rFonts w:hint="eastAsia"/>
-        </w:rPr>
-        <w:t>sockaddr_</w:t>
+      <w:proofErr w:type="spellStart"/>
+      <w:r>
+        <w:rPr>
+          <w:rFonts w:hint="eastAsia"/>
+        </w:rPr>
+        <w:t>sockaddr</w:t>
+      </w:r>
+      <w:proofErr w:type="spellEnd"/>
+      <w:r>
+        <w:rPr>
+          <w:rFonts w:hint="eastAsia"/>
+        </w:rPr>
+        <w:t>_</w:t>
       </w:r>
       <w:r>
         <w:rPr>
@@ -4802,23 +5362,25 @@
     <w:p>
       <w:pPr>
         <w:ind w:left="420"/>
-        <w:rPr>
-          <w:rFonts w:hint="eastAsia"/>
-        </w:rPr>
-      </w:pPr>
-      <w:r>
-        <w:rPr>
-          <w:rFonts w:hint="eastAsia"/>
-        </w:rPr>
-        <w:t>sockaddr_in IPv4</w:t>
-      </w:r>
-    </w:p>
-    <w:p>
-      <w:pPr>
-        <w:ind w:left="420"/>
-        <w:rPr>
-          <w:rFonts w:hint="eastAsia"/>
-        </w:rPr>
+      </w:pPr>
+      <w:proofErr w:type="spellStart"/>
+      <w:r>
+        <w:rPr>
+          <w:rFonts w:hint="eastAsia"/>
+        </w:rPr>
+        <w:t>sockaddr_in</w:t>
+      </w:r>
+      <w:proofErr w:type="spellEnd"/>
+      <w:r>
+        <w:rPr>
+          <w:rFonts w:hint="eastAsia"/>
+        </w:rPr>
+        <w:t xml:space="preserve"> IPv4</w:t>
+      </w:r>
+    </w:p>
+    <w:p>
+      <w:pPr>
+        <w:ind w:left="420"/>
       </w:pPr>
       <w:r>
         <w:rPr>
@@ -4830,9 +5392,6 @@
     <w:p>
       <w:pPr>
         <w:ind w:left="420"/>
-        <w:rPr>
-          <w:rFonts w:hint="eastAsia"/>
-        </w:rPr>
       </w:pPr>
       <w:r>
         <w:rPr>
@@ -4850,11 +5409,8 @@
     <w:p>
       <w:pPr>
         <w:pStyle w:val="2"/>
-        <w:rPr>
-          <w:rFonts w:hint="eastAsia"/>
-        </w:rPr>
-      </w:pPr>
-      <w:bookmarkStart w:id="11" w:name="_Toc419125670"/>
+      </w:pPr>
+      <w:bookmarkStart w:id="11" w:name="_Toc419289156"/>
       <w:r>
         <w:rPr>
           <w:rFonts w:hint="eastAsia"/>
@@ -4866,16 +5422,21 @@
     <w:p>
       <w:pPr>
         <w:ind w:left="420"/>
-        <w:rPr>
-          <w:rFonts w:hint="eastAsia"/>
-        </w:rPr>
-      </w:pPr>
-      <w:r>
-        <w:rPr>
-          <w:rFonts w:hint="eastAsia"/>
-        </w:rPr>
-        <w:t>使用字节排序函数时，并不关心主机字节序和网络字节序的真实值，在使用网络字节序的系统中，这些转换函数被定义为空宏</w:t>
-      </w:r>
+      </w:pPr>
+      <w:r>
+        <w:rPr>
+          <w:rFonts w:hint="eastAsia"/>
+        </w:rPr>
+        <w:t>使用字节排序函数时，并不关心主机字节序和网络字节序的真实值，在使用网络字节序的系统中，这些转换函数被定义</w:t>
+      </w:r>
+      <w:proofErr w:type="gramStart"/>
+      <w:r>
+        <w:rPr>
+          <w:rFonts w:hint="eastAsia"/>
+        </w:rPr>
+        <w:t>为空宏</w:t>
+      </w:r>
+      <w:proofErr w:type="gramEnd"/>
       <w:r>
         <w:rPr>
           <w:rFonts w:hint="eastAsia"/>
@@ -4886,41 +5447,44 @@
     <w:p>
       <w:pPr>
         <w:pStyle w:val="2"/>
-        <w:rPr>
-          <w:rFonts w:hint="eastAsia"/>
-        </w:rPr>
-      </w:pPr>
-      <w:bookmarkStart w:id="12" w:name="_Toc419125671"/>
+      </w:pPr>
+      <w:bookmarkStart w:id="12" w:name="_Toc419289157"/>
+      <w:proofErr w:type="spellStart"/>
       <w:r>
         <w:rPr>
           <w:rFonts w:hint="eastAsia"/>
         </w:rPr>
         <w:t>readn</w:t>
       </w:r>
+      <w:proofErr w:type="spellEnd"/>
       <w:r>
         <w:rPr>
           <w:rFonts w:hint="eastAsia"/>
         </w:rPr>
         <w:t>、</w:t>
       </w:r>
+      <w:proofErr w:type="spellStart"/>
       <w:r>
         <w:rPr>
           <w:rFonts w:hint="eastAsia"/>
         </w:rPr>
         <w:t>writen</w:t>
       </w:r>
+      <w:proofErr w:type="spellEnd"/>
       <w:r>
         <w:rPr>
           <w:rFonts w:hint="eastAsia"/>
         </w:rPr>
         <w:t>和</w:t>
       </w:r>
+      <w:proofErr w:type="spellStart"/>
       <w:r>
         <w:rPr>
           <w:rFonts w:hint="eastAsia"/>
         </w:rPr>
         <w:t>readline</w:t>
       </w:r>
+      <w:proofErr w:type="spellEnd"/>
       <w:r>
         <w:rPr>
           <w:rFonts w:hint="eastAsia"/>
@@ -4932,9 +5496,6 @@
     <w:p>
       <w:pPr>
         <w:ind w:left="420"/>
-        <w:rPr>
-          <w:rFonts w:hint="eastAsia"/>
-        </w:rPr>
       </w:pPr>
       <w:r>
         <w:rPr>
@@ -4988,9 +5549,6 @@
     <w:p>
       <w:pPr>
         <w:ind w:left="420"/>
-        <w:rPr>
-          <w:rFonts w:hint="eastAsia"/>
-        </w:rPr>
       </w:pPr>
       <w:r>
         <w:rPr>
@@ -5044,11 +5602,8 @@
     <w:p>
       <w:pPr>
         <w:pStyle w:val="1"/>
-        <w:rPr>
-          <w:rFonts w:hint="eastAsia"/>
-        </w:rPr>
-      </w:pPr>
-      <w:bookmarkStart w:id="13" w:name="_Toc419125672"/>
+      </w:pPr>
+      <w:bookmarkStart w:id="13" w:name="_Toc419289158"/>
       <w:r>
         <w:rPr>
           <w:rFonts w:hint="eastAsia"/>
@@ -5072,11 +5627,8 @@
     <w:p>
       <w:pPr>
         <w:pStyle w:val="2"/>
-        <w:rPr>
-          <w:rFonts w:hint="eastAsia"/>
-        </w:rPr>
-      </w:pPr>
-      <w:bookmarkStart w:id="14" w:name="_Toc419125673"/>
+      </w:pPr>
+      <w:bookmarkStart w:id="14" w:name="_Toc419289159"/>
       <w:r>
         <w:rPr>
           <w:rFonts w:hint="eastAsia"/>
@@ -5094,9 +5646,6 @@
     <w:p>
       <w:pPr>
         <w:ind w:left="420"/>
-        <w:rPr>
-          <w:rFonts w:hint="eastAsia"/>
-        </w:rPr>
       </w:pPr>
       <w:r>
         <w:rPr>
@@ -5120,9 +5669,6 @@
     <w:p>
       <w:pPr>
         <w:ind w:left="420"/>
-        <w:rPr>
-          <w:rFonts w:hint="eastAsia"/>
-        </w:rPr>
       </w:pPr>
       <w:r>
         <w:rPr>
@@ -5141,11 +5687,8 @@
     <w:p>
       <w:pPr>
         <w:pStyle w:val="2"/>
-        <w:rPr>
-          <w:rFonts w:hint="eastAsia"/>
-        </w:rPr>
-      </w:pPr>
-      <w:bookmarkStart w:id="15" w:name="_Toc419125674"/>
+      </w:pPr>
+      <w:bookmarkStart w:id="15" w:name="_Toc419289160"/>
       <w:r>
         <w:rPr>
           <w:rFonts w:hint="eastAsia"/>
@@ -5163,9 +5706,6 @@
     <w:p>
       <w:pPr>
         <w:ind w:left="420"/>
-        <w:rPr>
-          <w:rFonts w:hint="eastAsia"/>
-        </w:rPr>
       </w:pPr>
       <w:r>
         <w:rPr>
@@ -5219,9 +5759,6 @@
     <w:p>
       <w:pPr>
         <w:ind w:left="420"/>
-        <w:rPr>
-          <w:rFonts w:hint="eastAsia"/>
-        </w:rPr>
       </w:pPr>
       <w:r>
         <w:rPr>
@@ -5275,9 +5812,6 @@
     <w:p>
       <w:pPr>
         <w:ind w:left="420"/>
-        <w:rPr>
-          <w:rFonts w:hint="eastAsia"/>
-        </w:rPr>
       </w:pPr>
       <w:r>
         <w:rPr>
@@ -5319,9 +5853,6 @@
     <w:p>
       <w:pPr>
         <w:ind w:left="420"/>
-        <w:rPr>
-          <w:rFonts w:hint="eastAsia"/>
-        </w:rPr>
       </w:pPr>
       <w:r>
         <w:rPr>
@@ -5363,9 +5894,6 @@
     <w:p>
       <w:pPr>
         <w:ind w:left="420"/>
-        <w:rPr>
-          <w:rFonts w:hint="eastAsia"/>
-        </w:rPr>
       </w:pPr>
       <w:r>
         <w:rPr>
@@ -5431,11 +5959,8 @@
     <w:p>
       <w:pPr>
         <w:pStyle w:val="2"/>
-        <w:rPr>
-          <w:rFonts w:hint="eastAsia"/>
-        </w:rPr>
-      </w:pPr>
-      <w:bookmarkStart w:id="16" w:name="_Toc419125675"/>
+      </w:pPr>
+      <w:bookmarkStart w:id="16" w:name="_Toc419289161"/>
       <w:r>
         <w:rPr>
           <w:rFonts w:hint="eastAsia"/>
@@ -5453,9 +5978,6 @@
     <w:p>
       <w:pPr>
         <w:ind w:left="420"/>
-        <w:rPr>
-          <w:rFonts w:hint="eastAsia"/>
-        </w:rPr>
       </w:pPr>
       <w:r>
         <w:rPr>
@@ -5479,9 +6001,6 @@
     <w:p>
       <w:pPr>
         <w:ind w:left="420"/>
-        <w:rPr>
-          <w:rFonts w:hint="eastAsia"/>
-        </w:rPr>
       </w:pPr>
       <w:r>
         <w:rPr>
@@ -5535,9 +6054,6 @@
     <w:p>
       <w:pPr>
         <w:ind w:left="420"/>
-        <w:rPr>
-          <w:rFonts w:hint="eastAsia"/>
-        </w:rPr>
       </w:pPr>
       <w:r>
         <w:rPr>
@@ -5561,9 +6077,6 @@
     <w:p>
       <w:pPr>
         <w:ind w:left="420"/>
-        <w:rPr>
-          <w:rFonts w:hint="eastAsia"/>
-        </w:rPr>
       </w:pPr>
       <w:r>
         <w:rPr>
@@ -5593,9 +6106,6 @@
     <w:p>
       <w:pPr>
         <w:ind w:left="420"/>
-        <w:rPr>
-          <w:rFonts w:hint="eastAsia"/>
-        </w:rPr>
       </w:pPr>
       <w:r>
         <w:rPr>
@@ -5645,11 +6155,19 @@
         </w:rPr>
         <w:t>IP</w:t>
       </w:r>
-      <w:r>
-        <w:rPr>
-          <w:rFonts w:hint="eastAsia"/>
-        </w:rPr>
-        <w:t>做为源</w:t>
+      <w:proofErr w:type="gramStart"/>
+      <w:r>
+        <w:rPr>
+          <w:rFonts w:hint="eastAsia"/>
+        </w:rPr>
+        <w:t>做为</w:t>
+      </w:r>
+      <w:proofErr w:type="gramEnd"/>
+      <w:r>
+        <w:rPr>
+          <w:rFonts w:hint="eastAsia"/>
+        </w:rPr>
+        <w:t>源</w:t>
       </w:r>
       <w:r>
         <w:rPr>
@@ -5661,11 +6179,8 @@
     <w:p>
       <w:pPr>
         <w:pStyle w:val="2"/>
-        <w:rPr>
-          <w:rFonts w:hint="eastAsia"/>
-        </w:rPr>
-      </w:pPr>
-      <w:bookmarkStart w:id="17" w:name="_Toc419125676"/>
+      </w:pPr>
+      <w:bookmarkStart w:id="17" w:name="_Toc419289162"/>
       <w:r>
         <w:rPr>
           <w:rFonts w:hint="eastAsia"/>
@@ -5683,9 +6198,6 @@
     <w:p>
       <w:pPr>
         <w:ind w:left="420"/>
-        <w:rPr>
-          <w:rFonts w:hint="eastAsia"/>
-        </w:rPr>
       </w:pPr>
       <w:r>
         <w:rPr>
@@ -5709,9 +6221,6 @@
     <w:p>
       <w:pPr>
         <w:ind w:left="420"/>
-        <w:rPr>
-          <w:rFonts w:hint="eastAsia"/>
-        </w:rPr>
       </w:pPr>
       <w:r>
         <w:rPr>
@@ -5735,23 +6244,31 @@
     <w:p>
       <w:pPr>
         <w:ind w:left="420"/>
-        <w:rPr>
-          <w:rFonts w:hint="eastAsia"/>
-        </w:rPr>
-      </w:pPr>
-      <w:r>
-        <w:rPr>
-          <w:rFonts w:hint="eastAsia"/>
-        </w:rPr>
-        <w:t>内核为任何一个给定的监听套接字维护两个队列：</w:t>
-      </w:r>
-    </w:p>
-    <w:p>
-      <w:pPr>
-        <w:ind w:left="420"/>
-        <w:rPr>
-          <w:rFonts w:hint="eastAsia"/>
-        </w:rPr>
+      </w:pPr>
+      <w:r>
+        <w:rPr>
+          <w:rFonts w:hint="eastAsia"/>
+        </w:rPr>
+        <w:t>内核为任何一个给定的监听套接</w:t>
+      </w:r>
+      <w:proofErr w:type="gramStart"/>
+      <w:r>
+        <w:rPr>
+          <w:rFonts w:hint="eastAsia"/>
+        </w:rPr>
+        <w:t>字维护</w:t>
+      </w:r>
+      <w:proofErr w:type="gramEnd"/>
+      <w:r>
+        <w:rPr>
+          <w:rFonts w:hint="eastAsia"/>
+        </w:rPr>
+        <w:t>两个队列：</w:t>
+      </w:r>
+    </w:p>
+    <w:p>
+      <w:pPr>
+        <w:ind w:left="420"/>
       </w:pPr>
       <w:r>
         <w:rPr>
@@ -5763,9 +6280,6 @@
     <w:p>
       <w:pPr>
         <w:ind w:left="420"/>
-        <w:rPr>
-          <w:rFonts w:hint="eastAsia"/>
-        </w:rPr>
       </w:pPr>
       <w:r>
         <w:rPr>
@@ -5795,9 +6309,6 @@
     <w:p>
       <w:pPr>
         <w:ind w:left="420"/>
-        <w:rPr>
-          <w:rFonts w:hint="eastAsia"/>
-        </w:rPr>
       </w:pPr>
       <w:r>
         <w:rPr>
@@ -5827,9 +6338,6 @@
     <w:p>
       <w:pPr>
         <w:ind w:left="420"/>
-        <w:rPr>
-          <w:rFonts w:hint="eastAsia"/>
-        </w:rPr>
       </w:pPr>
       <w:r>
         <w:rPr>
@@ -5847,9 +6355,6 @@
     <w:p>
       <w:pPr>
         <w:ind w:left="420"/>
-        <w:rPr>
-          <w:rFonts w:hint="eastAsia"/>
-        </w:rPr>
       </w:pPr>
       <w:r>
         <w:rPr>
@@ -5891,11 +6396,8 @@
     <w:p>
       <w:pPr>
         <w:pStyle w:val="2"/>
-        <w:rPr>
-          <w:rFonts w:hint="eastAsia"/>
-        </w:rPr>
-      </w:pPr>
-      <w:bookmarkStart w:id="18" w:name="_Toc419125677"/>
+      </w:pPr>
+      <w:bookmarkStart w:id="18" w:name="_Toc419289163"/>
       <w:r>
         <w:t>a</w:t>
       </w:r>
@@ -5925,9 +6427,6 @@
     <w:p>
       <w:pPr>
         <w:ind w:left="420"/>
-        <w:rPr>
-          <w:rFonts w:hint="eastAsia"/>
-        </w:rPr>
       </w:pPr>
       <w:r>
         <w:rPr>
@@ -5951,11 +6450,8 @@
     <w:p>
       <w:pPr>
         <w:pStyle w:val="2"/>
-        <w:rPr>
-          <w:rFonts w:hint="eastAsia"/>
-        </w:rPr>
-      </w:pPr>
-      <w:bookmarkStart w:id="19" w:name="_Toc419125678"/>
+      </w:pPr>
+      <w:bookmarkStart w:id="19" w:name="_Toc419289164"/>
       <w:r>
         <w:rPr>
           <w:rFonts w:hint="eastAsia"/>
@@ -5973,9 +6469,6 @@
     <w:p>
       <w:pPr>
         <w:ind w:left="420"/>
-        <w:rPr>
-          <w:rFonts w:hint="eastAsia"/>
-        </w:rPr>
       </w:pPr>
       <w:r>
         <w:rPr>
@@ -6023,9 +6516,6 @@
     <w:p>
       <w:pPr>
         <w:ind w:left="420"/>
-        <w:rPr>
-          <w:rFonts w:hint="eastAsia"/>
-        </w:rPr>
       </w:pPr>
       <w:r>
         <w:rPr>
@@ -6050,9 +6540,6 @@
     <w:p>
       <w:pPr>
         <w:ind w:left="420"/>
-        <w:rPr>
-          <w:rFonts w:hint="eastAsia"/>
-        </w:rPr>
       </w:pPr>
       <w:r>
         <w:rPr>
@@ -6082,9 +6569,6 @@
     <w:p>
       <w:pPr>
         <w:ind w:left="420"/>
-        <w:rPr>
-          <w:rFonts w:hint="eastAsia"/>
-        </w:rPr>
       </w:pPr>
       <w:r>
         <w:rPr>
@@ -6102,11 +6586,8 @@
     <w:p>
       <w:pPr>
         <w:pStyle w:val="1"/>
-        <w:rPr>
-          <w:rFonts w:hint="eastAsia"/>
-        </w:rPr>
-      </w:pPr>
-      <w:bookmarkStart w:id="20" w:name="_Toc419125679"/>
+      </w:pPr>
+      <w:bookmarkStart w:id="20" w:name="_Toc419289165"/>
       <w:r>
         <w:rPr>
           <w:rFonts w:hint="eastAsia"/>
@@ -6136,9 +6617,6 @@
     <w:p>
       <w:pPr>
         <w:ind w:left="420"/>
-        <w:rPr>
-          <w:rFonts w:hint="eastAsia"/>
-        </w:rPr>
       </w:pPr>
       <w:r>
         <w:rPr>
@@ -6150,11 +6628,8 @@
     <w:p>
       <w:pPr>
         <w:pStyle w:val="2"/>
-        <w:rPr>
-          <w:rFonts w:hint="eastAsia"/>
-        </w:rPr>
-      </w:pPr>
-      <w:bookmarkStart w:id="21" w:name="_Toc419125680"/>
+      </w:pPr>
+      <w:bookmarkStart w:id="21" w:name="_Toc419289166"/>
       <w:r>
         <w:rPr>
           <w:rFonts w:hint="eastAsia"/>
@@ -6166,11 +6641,8 @@
     <w:p>
       <w:pPr>
         <w:pStyle w:val="2"/>
-        <w:rPr>
-          <w:rFonts w:hint="eastAsia"/>
-        </w:rPr>
-      </w:pPr>
-      <w:bookmarkStart w:id="22" w:name="_Toc419125681"/>
+      </w:pPr>
+      <w:bookmarkStart w:id="22" w:name="_Toc419289167"/>
       <w:r>
         <w:rPr>
           <w:rFonts w:hint="eastAsia"/>
@@ -6182,9 +6654,6 @@
     <w:p>
       <w:pPr>
         <w:ind w:left="420"/>
-        <w:rPr>
-          <w:rFonts w:hint="eastAsia"/>
-        </w:rPr>
       </w:pPr>
       <w:r>
         <w:rPr>
@@ -6238,11 +6707,8 @@
     <w:p>
       <w:pPr>
         <w:pStyle w:val="2"/>
-        <w:rPr>
-          <w:rFonts w:hint="eastAsia"/>
-        </w:rPr>
-      </w:pPr>
-      <w:bookmarkStart w:id="23" w:name="_Toc419125682"/>
+      </w:pPr>
+      <w:bookmarkStart w:id="23" w:name="_Toc419289168"/>
       <w:r>
         <w:rPr>
           <w:rFonts w:hint="eastAsia"/>
@@ -6260,15 +6726,26 @@
     <w:p>
       <w:pPr>
         <w:ind w:left="420"/>
-        <w:rPr>
-          <w:rFonts w:hint="eastAsia"/>
-        </w:rPr>
-      </w:pPr>
-      <w:r>
-        <w:rPr>
-          <w:rFonts w:hint="eastAsia"/>
-        </w:rPr>
-        <w:t>子进程终止会给父进程发送一个</w:t>
+      </w:pPr>
+      <w:r>
+        <w:rPr>
+          <w:rFonts w:hint="eastAsia"/>
+        </w:rPr>
+        <w:t>子进程终止</w:t>
+      </w:r>
+      <w:proofErr w:type="gramStart"/>
+      <w:r>
+        <w:rPr>
+          <w:rFonts w:hint="eastAsia"/>
+        </w:rPr>
+        <w:t>会给父进程</w:t>
+      </w:r>
+      <w:proofErr w:type="gramEnd"/>
+      <w:r>
+        <w:rPr>
+          <w:rFonts w:hint="eastAsia"/>
+        </w:rPr>
+        <w:t>发送一个</w:t>
       </w:r>
       <w:r>
         <w:rPr>
@@ -6307,17 +6784,11 @@
     <w:p>
       <w:pPr>
         <w:ind w:left="420"/>
-        <w:rPr>
-          <w:rFonts w:hint="eastAsia"/>
-        </w:rPr>
-      </w:pPr>
-    </w:p>
-    <w:p>
-      <w:pPr>
-        <w:ind w:left="420"/>
-        <w:rPr>
-          <w:rFonts w:hint="eastAsia"/>
-        </w:rPr>
+      </w:pPr>
+    </w:p>
+    <w:p>
+      <w:pPr>
+        <w:ind w:left="420"/>
       </w:pPr>
       <w:r>
         <w:rPr>
@@ -6329,9 +6800,6 @@
     <w:p>
       <w:pPr>
         <w:ind w:left="420"/>
-        <w:rPr>
-          <w:rFonts w:hint="eastAsia"/>
-        </w:rPr>
       </w:pPr>
       <w:r>
         <w:rPr>
@@ -6343,9 +6811,6 @@
     <w:p>
       <w:pPr>
         <w:ind w:left="420"/>
-        <w:rPr>
-          <w:rFonts w:hint="eastAsia"/>
-        </w:rPr>
       </w:pPr>
       <w:r>
         <w:rPr>
@@ -6363,17 +6828,11 @@
     <w:p>
       <w:pPr>
         <w:ind w:left="420"/>
-        <w:rPr>
-          <w:rFonts w:hint="eastAsia"/>
-        </w:rPr>
-      </w:pPr>
-    </w:p>
-    <w:p>
-      <w:pPr>
-        <w:ind w:left="420"/>
-        <w:rPr>
-          <w:rFonts w:hint="eastAsia"/>
-        </w:rPr>
+      </w:pPr>
+    </w:p>
+    <w:p>
+      <w:pPr>
+        <w:ind w:left="420"/>
       </w:pPr>
       <w:r>
         <w:rPr>
@@ -6381,27 +6840,29 @@
         </w:rPr>
         <w:t>每个信号可以有一个与之关联的处置，</w:t>
       </w:r>
-      <w:r>
-        <w:rPr>
-          <w:rFonts w:hint="eastAsia"/>
-        </w:rPr>
-        <w:t>sigaction.</w:t>
-      </w:r>
-    </w:p>
-    <w:p>
-      <w:pPr>
-        <w:ind w:left="420"/>
-        <w:rPr>
-          <w:rFonts w:hint="eastAsia"/>
-        </w:rPr>
-      </w:pPr>
-    </w:p>
-    <w:p>
-      <w:pPr>
-        <w:ind w:left="420"/>
-        <w:rPr>
-          <w:rFonts w:hint="eastAsia"/>
-        </w:rPr>
+      <w:proofErr w:type="spellStart"/>
+      <w:r>
+        <w:rPr>
+          <w:rFonts w:hint="eastAsia"/>
+        </w:rPr>
+        <w:t>sigaction</w:t>
+      </w:r>
+      <w:proofErr w:type="spellEnd"/>
+      <w:r>
+        <w:rPr>
+          <w:rFonts w:hint="eastAsia"/>
+        </w:rPr>
+        <w:t>.</w:t>
+      </w:r>
+    </w:p>
+    <w:p>
+      <w:pPr>
+        <w:ind w:left="420"/>
+      </w:pPr>
+    </w:p>
+    <w:p>
+      <w:pPr>
+        <w:ind w:left="420"/>
       </w:pPr>
       <w:r>
         <w:rPr>
@@ -6437,9 +6898,6 @@
     <w:p>
       <w:pPr>
         <w:ind w:left="420"/>
-        <w:rPr>
-          <w:rFonts w:hint="eastAsia"/>
-        </w:rPr>
       </w:pPr>
       <w:r>
         <w:rPr>
@@ -6493,13 +6951,7 @@
         <w:rPr>
           <w:rFonts w:hint="eastAsia"/>
         </w:rPr>
-        <w:t>信号不能</w:t>
-      </w:r>
-      <w:r>
-        <w:rPr>
-          <w:rFonts w:hint="eastAsia"/>
-        </w:rPr>
-        <w:t>忽略</w:t>
+        <w:t>信号不能忽略</w:t>
       </w:r>
       <w:r>
         <w:rPr>
@@ -6511,9 +6963,6 @@
     <w:p>
       <w:pPr>
         <w:ind w:left="420"/>
-        <w:rPr>
-          <w:rFonts w:hint="eastAsia"/>
-        </w:rPr>
       </w:pPr>
       <w:r>
         <w:rPr>
@@ -6549,17 +6998,11 @@
     <w:p>
       <w:pPr>
         <w:ind w:left="420"/>
-        <w:rPr>
-          <w:rFonts w:hint="eastAsia"/>
-        </w:rPr>
-      </w:pPr>
-    </w:p>
-    <w:p>
-      <w:pPr>
-        <w:ind w:left="420"/>
-        <w:rPr>
-          <w:rFonts w:hint="eastAsia"/>
-        </w:rPr>
+      </w:pPr>
+    </w:p>
+    <w:p>
+      <w:pPr>
+        <w:ind w:left="420"/>
       </w:pPr>
       <w:r>
         <w:rPr>
@@ -6589,11 +7032,8 @@
     <w:p>
       <w:pPr>
         <w:pStyle w:val="2"/>
-        <w:rPr>
-          <w:rFonts w:hint="eastAsia"/>
-        </w:rPr>
-      </w:pPr>
-      <w:bookmarkStart w:id="24" w:name="_Toc419125683"/>
+      </w:pPr>
+      <w:bookmarkStart w:id="24" w:name="_Toc419289169"/>
       <w:r>
         <w:rPr>
           <w:rFonts w:hint="eastAsia"/>
@@ -6611,9 +7051,6 @@
     <w:p>
       <w:pPr>
         <w:ind w:left="420"/>
-        <w:rPr>
-          <w:rFonts w:hint="eastAsia"/>
-        </w:rPr>
       </w:pPr>
       <w:r>
         <w:rPr>
@@ -6643,7 +7080,21 @@
         <w:rPr>
           <w:rFonts w:hint="eastAsia"/>
         </w:rPr>
-        <w:t>，在服务器端该连接已由</w:t>
+        <w:t>，在</w:t>
+      </w:r>
+      <w:proofErr w:type="gramStart"/>
+      <w:r>
+        <w:rPr>
+          <w:rFonts w:hint="eastAsia"/>
+        </w:rPr>
+        <w:t>服务器端该连接</w:t>
+      </w:r>
+      <w:proofErr w:type="gramEnd"/>
+      <w:r>
+        <w:rPr>
+          <w:rFonts w:hint="eastAsia"/>
+        </w:rPr>
+        <w:t>已由</w:t>
       </w:r>
       <w:r>
         <w:rPr>
@@ -6691,9 +7142,6 @@
     <w:p>
       <w:pPr>
         <w:ind w:left="420"/>
-        <w:rPr>
-          <w:rFonts w:hint="eastAsia"/>
-        </w:rPr>
       </w:pPr>
       <w:r>
         <w:rPr>
@@ -6713,11 +7161,19 @@
         </w:rPr>
         <w:t>POSIX</w:t>
       </w:r>
-      <w:r>
-        <w:rPr>
-          <w:rFonts w:hint="eastAsia"/>
-        </w:rPr>
-        <w:t>指出值必须是</w:t>
+      <w:proofErr w:type="gramStart"/>
+      <w:r>
+        <w:rPr>
+          <w:rFonts w:hint="eastAsia"/>
+        </w:rPr>
+        <w:t>指出值必须</w:t>
+      </w:r>
+      <w:proofErr w:type="gramEnd"/>
+      <w:r>
+        <w:rPr>
+          <w:rFonts w:hint="eastAsia"/>
+        </w:rPr>
+        <w:t>是</w:t>
       </w:r>
       <w:r>
         <w:rPr>
@@ -6729,11 +7185,8 @@
     <w:p>
       <w:pPr>
         <w:pStyle w:val="2"/>
-        <w:rPr>
-          <w:rFonts w:hint="eastAsia"/>
-        </w:rPr>
-      </w:pPr>
-      <w:bookmarkStart w:id="25" w:name="_Toc419125684"/>
+      </w:pPr>
+      <w:bookmarkStart w:id="25" w:name="_Toc419289170"/>
       <w:r>
         <w:rPr>
           <w:rFonts w:hint="eastAsia"/>
@@ -6746,9 +7199,6 @@
     <w:p>
       <w:pPr>
         <w:ind w:left="420"/>
-        <w:rPr>
-          <w:rFonts w:hint="eastAsia"/>
-        </w:rPr>
       </w:pPr>
       <w:r>
         <w:rPr>
@@ -6778,9 +7228,6 @@
     <w:p>
       <w:pPr>
         <w:ind w:left="420"/>
-        <w:rPr>
-          <w:rFonts w:hint="eastAsia"/>
-        </w:rPr>
       </w:pPr>
       <w:r>
         <w:rPr>
@@ -6840,11 +7287,8 @@
     <w:p>
       <w:pPr>
         <w:pStyle w:val="2"/>
-        <w:rPr>
-          <w:rFonts w:hint="eastAsia"/>
-        </w:rPr>
-      </w:pPr>
-      <w:bookmarkStart w:id="26" w:name="_Toc419125685"/>
+      </w:pPr>
+      <w:bookmarkStart w:id="26" w:name="_Toc419289171"/>
       <w:r>
         <w:rPr>
           <w:rFonts w:hint="eastAsia"/>
@@ -6862,9 +7306,6 @@
     <w:p>
       <w:pPr>
         <w:ind w:left="420"/>
-        <w:rPr>
-          <w:rFonts w:hint="eastAsia"/>
-        </w:rPr>
       </w:pPr>
       <w:r>
         <w:rPr>
@@ -6882,7 +7323,21 @@
         <w:rPr>
           <w:rFonts w:hint="eastAsia"/>
         </w:rPr>
-        <w:t>的套接字执行写操作时，内核向该进程发送一个</w:t>
+        <w:t>的套接</w:t>
+      </w:r>
+      <w:proofErr w:type="gramStart"/>
+      <w:r>
+        <w:rPr>
+          <w:rFonts w:hint="eastAsia"/>
+        </w:rPr>
+        <w:t>字执行写</w:t>
+      </w:r>
+      <w:proofErr w:type="gramEnd"/>
+      <w:r>
+        <w:rPr>
+          <w:rFonts w:hint="eastAsia"/>
+        </w:rPr>
+        <w:t>操作时，内核向该进程发送一个</w:t>
       </w:r>
       <w:r>
         <w:rPr>
@@ -6906,9 +7361,6 @@
     <w:p>
       <w:pPr>
         <w:ind w:left="420"/>
-        <w:rPr>
-          <w:rFonts w:hint="eastAsia"/>
-        </w:rPr>
       </w:pPr>
       <w:r>
         <w:rPr>
@@ -6938,17 +7390,11 @@
     <w:p>
       <w:pPr>
         <w:ind w:left="420"/>
-        <w:rPr>
-          <w:rFonts w:hint="eastAsia"/>
-        </w:rPr>
-      </w:pPr>
-    </w:p>
-    <w:p>
-      <w:pPr>
-        <w:ind w:left="420"/>
-        <w:rPr>
-          <w:rFonts w:hint="eastAsia"/>
-        </w:rPr>
+      </w:pPr>
+    </w:p>
+    <w:p>
+      <w:pPr>
+        <w:ind w:left="420"/>
       </w:pPr>
       <w:r>
         <w:rPr>
@@ -6990,11 +7436,8 @@
     <w:p>
       <w:pPr>
         <w:pStyle w:val="2"/>
-        <w:rPr>
-          <w:rFonts w:hint="eastAsia"/>
-        </w:rPr>
-      </w:pPr>
-      <w:bookmarkStart w:id="27" w:name="_Toc419125686"/>
+      </w:pPr>
+      <w:bookmarkStart w:id="27" w:name="_Toc419289172"/>
       <w:r>
         <w:rPr>
           <w:rFonts w:hint="eastAsia"/>
@@ -7006,9 +7449,6 @@
     <w:p>
       <w:pPr>
         <w:ind w:left="420"/>
-        <w:rPr>
-          <w:rFonts w:hint="eastAsia"/>
-        </w:rPr>
       </w:pPr>
       <w:r>
         <w:rPr>
@@ -7110,11 +7550,8 @@
     <w:p>
       <w:pPr>
         <w:pStyle w:val="2"/>
-        <w:rPr>
-          <w:rFonts w:hint="eastAsia"/>
-        </w:rPr>
-      </w:pPr>
-      <w:bookmarkStart w:id="28" w:name="_Toc419125687"/>
+      </w:pPr>
+      <w:bookmarkStart w:id="28" w:name="_Toc419289173"/>
       <w:r>
         <w:rPr>
           <w:rFonts w:hint="eastAsia"/>
@@ -7126,9 +7563,6 @@
     <w:p>
       <w:pPr>
         <w:ind w:left="420"/>
-        <w:rPr>
-          <w:rFonts w:hint="eastAsia"/>
-        </w:rPr>
       </w:pPr>
       <w:r>
         <w:rPr>
@@ -7146,11 +7580,8 @@
     <w:p>
       <w:pPr>
         <w:pStyle w:val="1"/>
-        <w:rPr>
-          <w:rFonts w:hint="eastAsia"/>
-        </w:rPr>
-      </w:pPr>
-      <w:bookmarkStart w:id="29" w:name="_Toc419125688"/>
+      </w:pPr>
+      <w:bookmarkStart w:id="29" w:name="_Toc419289174"/>
       <w:r>
         <w:rPr>
           <w:rFonts w:hint="eastAsia"/>
@@ -7192,10 +7623,8 @@
     <w:p>
       <w:pPr>
         <w:pStyle w:val="2"/>
-        <w:rPr>
-          <w:rFonts w:hint="eastAsia"/>
-        </w:rPr>
-      </w:pPr>
+      </w:pPr>
+      <w:bookmarkStart w:id="30" w:name="_Toc419289175"/>
       <w:r>
         <w:rPr>
           <w:rFonts w:hint="eastAsia"/>
@@ -7208,13 +7637,11 @@
         </w:rPr>
         <w:t>模型</w:t>
       </w:r>
-    </w:p>
-    <w:p>
-      <w:pPr>
-        <w:ind w:left="420"/>
-        <w:rPr>
-          <w:rFonts w:hint="eastAsia"/>
-        </w:rPr>
+      <w:bookmarkEnd w:id="30"/>
+    </w:p>
+    <w:p>
+      <w:pPr>
+        <w:ind w:left="420"/>
       </w:pPr>
       <w:r>
         <w:rPr>
@@ -7256,9 +7683,6 @@
     <w:p>
       <w:pPr>
         <w:ind w:left="420"/>
-        <w:rPr>
-          <w:rFonts w:hint="eastAsia"/>
-        </w:rPr>
       </w:pPr>
       <w:r>
         <w:rPr>
@@ -7276,9 +7700,6 @@
     <w:p>
       <w:pPr>
         <w:ind w:left="420"/>
-        <w:rPr>
-          <w:rFonts w:hint="eastAsia"/>
-        </w:rPr>
       </w:pPr>
       <w:r>
         <w:rPr>
@@ -7308,9 +7729,6 @@
     <w:p>
       <w:pPr>
         <w:ind w:left="420"/>
-        <w:rPr>
-          <w:rFonts w:hint="eastAsia"/>
-        </w:rPr>
       </w:pPr>
       <w:r>
         <w:rPr>
@@ -7328,9 +7746,6 @@
     <w:p>
       <w:pPr>
         <w:ind w:left="420"/>
-        <w:rPr>
-          <w:rFonts w:hint="eastAsia"/>
-        </w:rPr>
       </w:pPr>
       <w:r>
         <w:rPr>
@@ -7378,9 +7793,6 @@
     <w:p>
       <w:pPr>
         <w:ind w:left="420"/>
-        <w:rPr>
-          <w:rFonts w:hint="eastAsia"/>
-        </w:rPr>
       </w:pPr>
       <w:r>
         <w:rPr>
@@ -7398,10 +7810,8 @@
     <w:p>
       <w:pPr>
         <w:pStyle w:val="2"/>
-        <w:rPr>
-          <w:rFonts w:hint="eastAsia"/>
-        </w:rPr>
-      </w:pPr>
+      </w:pPr>
+      <w:bookmarkStart w:id="31" w:name="_Toc419289176"/>
       <w:r>
         <w:rPr>
           <w:rFonts w:hint="eastAsia"/>
@@ -7415,6 +7825,7 @@
         </w:rPr>
         <w:t>函数</w:t>
       </w:r>
+      <w:bookmarkEnd w:id="31"/>
     </w:p>
     <w:p>
       <w:pPr>
@@ -7432,12 +7843,1414 @@
         </w:rPr>
         <w:t>.</w:t>
       </w:r>
-      <w:bookmarkStart w:id="30" w:name="_GoBack"/>
-      <w:bookmarkEnd w:id="30"/>
+    </w:p>
+    <w:p>
+      <w:pPr>
+        <w:ind w:left="420"/>
+      </w:pPr>
+    </w:p>
+    <w:p>
+      <w:pPr>
+        <w:ind w:left="420"/>
+      </w:pPr>
+      <w:r>
+        <w:rPr>
+          <w:rFonts w:hint="eastAsia"/>
+        </w:rPr>
+        <w:t>select</w:t>
+      </w:r>
+      <w:r>
+        <w:rPr>
+          <w:rFonts w:hint="eastAsia"/>
+        </w:rPr>
+        <w:t>的</w:t>
+      </w:r>
+      <w:proofErr w:type="spellStart"/>
+      <w:r>
+        <w:rPr>
+          <w:rFonts w:hint="eastAsia"/>
+        </w:rPr>
+        <w:t>timeval</w:t>
+      </w:r>
+      <w:proofErr w:type="spellEnd"/>
+      <w:r>
+        <w:rPr>
+          <w:rFonts w:hint="eastAsia"/>
+        </w:rPr>
+        <w:t>参数：</w:t>
+      </w:r>
+    </w:p>
+    <w:p>
+      <w:pPr>
+        <w:pStyle w:val="a3"/>
+        <w:numPr>
+          <w:ilvl w:val="0"/>
+          <w:numId w:val="26"/>
+        </w:numPr>
+        <w:ind w:firstLineChars="0"/>
+      </w:pPr>
+      <w:r>
+        <w:rPr>
+          <w:rFonts w:hint="eastAsia"/>
+        </w:rPr>
+        <w:t>永远等待下去：空指针；</w:t>
+      </w:r>
+    </w:p>
+    <w:p>
+      <w:pPr>
+        <w:pStyle w:val="a3"/>
+        <w:numPr>
+          <w:ilvl w:val="0"/>
+          <w:numId w:val="26"/>
+        </w:numPr>
+        <w:ind w:firstLineChars="0"/>
+      </w:pPr>
+      <w:r>
+        <w:rPr>
+          <w:rFonts w:hint="eastAsia"/>
+        </w:rPr>
+        <w:t>等待一段固定时间；</w:t>
+      </w:r>
+    </w:p>
+    <w:p>
+      <w:pPr>
+        <w:pStyle w:val="a3"/>
+        <w:numPr>
+          <w:ilvl w:val="0"/>
+          <w:numId w:val="26"/>
+        </w:numPr>
+        <w:ind w:firstLineChars="0"/>
+      </w:pPr>
+      <w:r>
+        <w:rPr>
+          <w:rFonts w:hint="eastAsia"/>
+        </w:rPr>
+        <w:t>根本不等待：</w:t>
+      </w:r>
+      <w:r>
+        <w:rPr>
+          <w:rFonts w:hint="eastAsia"/>
+        </w:rPr>
+        <w:t>0</w:t>
+      </w:r>
+      <w:r>
+        <w:rPr>
+          <w:rFonts w:hint="eastAsia"/>
+        </w:rPr>
+        <w:t>值；</w:t>
+      </w:r>
+    </w:p>
+    <w:p/>
+    <w:p>
+      <w:pPr>
+        <w:ind w:left="420"/>
+      </w:pPr>
+      <w:r>
+        <w:rPr>
+          <w:rFonts w:hint="eastAsia"/>
+        </w:rPr>
+        <w:t>描述符集内任何与未就绪描述符对应的位返回</w:t>
+      </w:r>
+      <w:proofErr w:type="gramStart"/>
+      <w:r>
+        <w:rPr>
+          <w:rFonts w:hint="eastAsia"/>
+        </w:rPr>
+        <w:t>时均清成</w:t>
+      </w:r>
+      <w:proofErr w:type="gramEnd"/>
+      <w:r>
+        <w:rPr>
+          <w:rFonts w:hint="eastAsia"/>
+        </w:rPr>
+        <w:t>0</w:t>
+      </w:r>
+      <w:r>
+        <w:rPr>
+          <w:rFonts w:hint="eastAsia"/>
+        </w:rPr>
+        <w:t>，每次重新调用</w:t>
+      </w:r>
+      <w:r>
+        <w:rPr>
+          <w:rFonts w:hint="eastAsia"/>
+        </w:rPr>
+        <w:t>select</w:t>
+      </w:r>
+      <w:r>
+        <w:rPr>
+          <w:rFonts w:hint="eastAsia"/>
+        </w:rPr>
+        <w:t>时需要再次把所有描述符集内所关心的位置设置为</w:t>
+      </w:r>
+      <w:r>
+        <w:rPr>
+          <w:rFonts w:hint="eastAsia"/>
+        </w:rPr>
+        <w:t>1.</w:t>
+      </w:r>
+    </w:p>
+    <w:p>
+      <w:pPr>
+        <w:ind w:left="420"/>
+      </w:pPr>
+    </w:p>
+    <w:p>
+      <w:pPr>
+        <w:ind w:left="420"/>
+      </w:pPr>
+      <w:r>
+        <w:rPr>
+          <w:rFonts w:hint="eastAsia"/>
+        </w:rPr>
+        <w:t>读</w:t>
+      </w:r>
+      <w:r>
+        <w:rPr>
+          <w:rFonts w:hint="eastAsia"/>
+        </w:rPr>
+        <w:t>描述符就绪条件：</w:t>
+      </w:r>
+    </w:p>
+    <w:p>
+      <w:pPr>
+        <w:pStyle w:val="a3"/>
+        <w:numPr>
+          <w:ilvl w:val="0"/>
+          <w:numId w:val="27"/>
+        </w:numPr>
+        <w:ind w:firstLineChars="0"/>
+      </w:pPr>
+      <w:r>
+        <w:rPr>
+          <w:rFonts w:hint="eastAsia"/>
+        </w:rPr>
+        <w:t>套接字接收缓冲区的数据字节数大于等于套接字接收缓冲区低水位标记的当前大小，此时</w:t>
+      </w:r>
+      <w:r>
+        <w:rPr>
+          <w:rFonts w:hint="eastAsia"/>
+        </w:rPr>
+        <w:t>read</w:t>
+      </w:r>
+      <w:r>
+        <w:rPr>
+          <w:rFonts w:hint="eastAsia"/>
+        </w:rPr>
+        <w:t>操作不会阻塞并返回一个大于</w:t>
+      </w:r>
+      <w:r>
+        <w:rPr>
+          <w:rFonts w:hint="eastAsia"/>
+        </w:rPr>
+        <w:t>0</w:t>
+      </w:r>
+      <w:r>
+        <w:rPr>
+          <w:rFonts w:hint="eastAsia"/>
+        </w:rPr>
+        <w:t>的值</w:t>
+      </w:r>
+      <w:r>
+        <w:rPr>
+          <w:rFonts w:hint="eastAsia"/>
+        </w:rPr>
+        <w:t>；</w:t>
+      </w:r>
+      <w:r>
+        <w:rPr>
+          <w:rFonts w:hint="eastAsia"/>
+        </w:rPr>
+        <w:t>1</w:t>
+      </w:r>
+    </w:p>
+    <w:p>
+      <w:pPr>
+        <w:pStyle w:val="a3"/>
+        <w:numPr>
+          <w:ilvl w:val="0"/>
+          <w:numId w:val="27"/>
+        </w:numPr>
+        <w:ind w:firstLineChars="0"/>
+      </w:pPr>
+      <w:r>
+        <w:rPr>
+          <w:rFonts w:hint="eastAsia"/>
+        </w:rPr>
+        <w:t>该连接的读半部关闭，也就是收到了</w:t>
+      </w:r>
+      <w:r>
+        <w:rPr>
+          <w:rFonts w:hint="eastAsia"/>
+        </w:rPr>
+        <w:t>FIN</w:t>
+      </w:r>
+      <w:r>
+        <w:rPr>
+          <w:rFonts w:hint="eastAsia"/>
+        </w:rPr>
+        <w:t>的</w:t>
+      </w:r>
+      <w:r>
+        <w:rPr>
+          <w:rFonts w:hint="eastAsia"/>
+        </w:rPr>
+        <w:t>TCP</w:t>
+      </w:r>
+      <w:r>
+        <w:rPr>
+          <w:rFonts w:hint="eastAsia"/>
+        </w:rPr>
+        <w:t>连接，对这样的套接字读操作将不阻塞</w:t>
+      </w:r>
+      <w:r>
+        <w:rPr>
+          <w:rFonts w:hint="eastAsia"/>
+        </w:rPr>
+        <w:t>并</w:t>
+      </w:r>
+      <w:r>
+        <w:rPr>
+          <w:rFonts w:hint="eastAsia"/>
+        </w:rPr>
+        <w:t>返回</w:t>
+      </w:r>
+      <w:r>
+        <w:rPr>
+          <w:rFonts w:hint="eastAsia"/>
+        </w:rPr>
+        <w:t>0</w:t>
+      </w:r>
+      <w:r>
+        <w:rPr>
+          <w:rFonts w:hint="eastAsia"/>
+        </w:rPr>
+        <w:t>；</w:t>
+      </w:r>
+    </w:p>
+    <w:p>
+      <w:pPr>
+        <w:pStyle w:val="a3"/>
+        <w:numPr>
+          <w:ilvl w:val="0"/>
+          <w:numId w:val="27"/>
+        </w:numPr>
+        <w:ind w:firstLineChars="0"/>
+      </w:pPr>
+      <w:r>
+        <w:rPr>
+          <w:rFonts w:hint="eastAsia"/>
+        </w:rPr>
+        <w:t>该套接字是一个监听套接字且已完成的连接数不为</w:t>
+      </w:r>
+      <w:r>
+        <w:rPr>
+          <w:rFonts w:hint="eastAsia"/>
+        </w:rPr>
+        <w:t>0</w:t>
+      </w:r>
+      <w:r>
+        <w:rPr>
+          <w:rFonts w:hint="eastAsia"/>
+        </w:rPr>
+        <w:t>，对这样的套接字的</w:t>
+      </w:r>
+      <w:r>
+        <w:rPr>
+          <w:rFonts w:hint="eastAsia"/>
+        </w:rPr>
+        <w:t>accept</w:t>
+      </w:r>
+      <w:r>
+        <w:rPr>
+          <w:rFonts w:hint="eastAsia"/>
+        </w:rPr>
+        <w:t>通常不会阻塞</w:t>
+      </w:r>
+    </w:p>
+    <w:p>
+      <w:pPr>
+        <w:pStyle w:val="a3"/>
+        <w:numPr>
+          <w:ilvl w:val="0"/>
+          <w:numId w:val="27"/>
+        </w:numPr>
+        <w:ind w:firstLineChars="0"/>
+      </w:pPr>
+      <w:r>
+        <w:rPr>
+          <w:rFonts w:hint="eastAsia"/>
+        </w:rPr>
+        <w:t>其上有一个套接</w:t>
+      </w:r>
+      <w:proofErr w:type="gramStart"/>
+      <w:r>
+        <w:rPr>
+          <w:rFonts w:hint="eastAsia"/>
+        </w:rPr>
+        <w:t>字错误待</w:t>
+      </w:r>
+      <w:proofErr w:type="gramEnd"/>
+      <w:r>
+        <w:rPr>
+          <w:rFonts w:hint="eastAsia"/>
+        </w:rPr>
+        <w:t>处理，对这样的套接字的读操作将不阻塞并返回</w:t>
+      </w:r>
+      <w:r>
+        <w:rPr>
+          <w:rFonts w:hint="eastAsia"/>
+        </w:rPr>
+        <w:t>-1.</w:t>
+      </w:r>
+    </w:p>
+    <w:p>
+      <w:pPr>
+        <w:ind w:left="420"/>
+      </w:pPr>
+      <w:r>
+        <w:rPr>
+          <w:rFonts w:hint="eastAsia"/>
+        </w:rPr>
+        <w:t>写描述符就绪条件：</w:t>
+      </w:r>
+    </w:p>
+    <w:p>
+      <w:pPr>
+        <w:pStyle w:val="a3"/>
+        <w:numPr>
+          <w:ilvl w:val="0"/>
+          <w:numId w:val="28"/>
+        </w:numPr>
+        <w:ind w:firstLineChars="0"/>
+      </w:pPr>
+      <w:r>
+        <w:rPr>
+          <w:rFonts w:hint="eastAsia"/>
+        </w:rPr>
+        <w:t>该套接字发送缓冲区中的可用空间字节数大于等于套接字发送缓冲区低水位标记的当前大小，并且该套接字已连接，或者不需要连接（</w:t>
+      </w:r>
+      <w:r>
+        <w:rPr>
+          <w:rFonts w:hint="eastAsia"/>
+        </w:rPr>
+        <w:t>UDP</w:t>
+      </w:r>
+      <w:r>
+        <w:rPr>
+          <w:rFonts w:hint="eastAsia"/>
+        </w:rPr>
+        <w:t>）</w:t>
+      </w:r>
+      <w:r>
+        <w:rPr>
+          <w:rFonts w:hint="eastAsia"/>
+        </w:rPr>
+        <w:t>.</w:t>
+      </w:r>
+      <w:r>
+        <w:rPr>
+          <w:rFonts w:hint="eastAsia"/>
+        </w:rPr>
+        <w:t>写操作将不阻塞并返回一个正值</w:t>
+      </w:r>
+      <w:r>
+        <w:rPr>
+          <w:rFonts w:hint="eastAsia"/>
+        </w:rPr>
+        <w:t>.2048</w:t>
+      </w:r>
+    </w:p>
+    <w:p>
+      <w:pPr>
+        <w:pStyle w:val="a3"/>
+        <w:numPr>
+          <w:ilvl w:val="0"/>
+          <w:numId w:val="28"/>
+        </w:numPr>
+        <w:ind w:firstLineChars="0"/>
+      </w:pPr>
+      <w:r>
+        <w:rPr>
+          <w:rFonts w:hint="eastAsia"/>
+        </w:rPr>
+        <w:t>该连接的写半部关闭，对这样的套接字的写操作产生</w:t>
+      </w:r>
+      <w:r>
+        <w:rPr>
+          <w:rFonts w:hint="eastAsia"/>
+        </w:rPr>
+        <w:t>SIGPIPE</w:t>
+      </w:r>
+      <w:r>
+        <w:rPr>
+          <w:rFonts w:hint="eastAsia"/>
+        </w:rPr>
+        <w:t>信号</w:t>
+      </w:r>
+      <w:r>
+        <w:rPr>
+          <w:rFonts w:hint="eastAsia"/>
+        </w:rPr>
+        <w:t>.</w:t>
+      </w:r>
+    </w:p>
+    <w:p>
+      <w:pPr>
+        <w:pStyle w:val="a3"/>
+        <w:numPr>
+          <w:ilvl w:val="0"/>
+          <w:numId w:val="28"/>
+        </w:numPr>
+        <w:ind w:firstLineChars="0"/>
+      </w:pPr>
+      <w:r>
+        <w:rPr>
+          <w:rFonts w:hint="eastAsia"/>
+        </w:rPr>
+        <w:t>使用非阻塞式</w:t>
+      </w:r>
+      <w:r>
+        <w:rPr>
+          <w:rFonts w:hint="eastAsia"/>
+        </w:rPr>
+        <w:t>connect</w:t>
+      </w:r>
+      <w:r>
+        <w:rPr>
+          <w:rFonts w:hint="eastAsia"/>
+        </w:rPr>
+        <w:t>的套接字已建立连接，或者</w:t>
+      </w:r>
+      <w:r>
+        <w:rPr>
+          <w:rFonts w:hint="eastAsia"/>
+        </w:rPr>
+        <w:t>connect</w:t>
+      </w:r>
+      <w:r>
+        <w:rPr>
+          <w:rFonts w:hint="eastAsia"/>
+        </w:rPr>
+        <w:t>失败；</w:t>
+      </w:r>
+    </w:p>
+    <w:p>
+      <w:pPr>
+        <w:pStyle w:val="a3"/>
+        <w:numPr>
+          <w:ilvl w:val="0"/>
+          <w:numId w:val="28"/>
+        </w:numPr>
+        <w:ind w:firstLineChars="0"/>
+      </w:pPr>
+      <w:r>
+        <w:rPr>
+          <w:rFonts w:hint="eastAsia"/>
+        </w:rPr>
+        <w:t>有一个套接</w:t>
+      </w:r>
+      <w:proofErr w:type="gramStart"/>
+      <w:r>
+        <w:rPr>
+          <w:rFonts w:hint="eastAsia"/>
+        </w:rPr>
+        <w:t>字错误待</w:t>
+      </w:r>
+      <w:proofErr w:type="gramEnd"/>
+      <w:r>
+        <w:rPr>
+          <w:rFonts w:hint="eastAsia"/>
+        </w:rPr>
+        <w:t>处理，对这样的套接字的写操作将不阻塞并返回</w:t>
+      </w:r>
+      <w:r>
+        <w:rPr>
+          <w:rFonts w:hint="eastAsia"/>
+        </w:rPr>
+        <w:t>-1.</w:t>
+      </w:r>
+    </w:p>
+    <w:p/>
+    <w:p>
+      <w:pPr>
+        <w:ind w:left="420"/>
+      </w:pPr>
+      <w:r>
+        <w:rPr>
+          <w:rFonts w:hint="eastAsia"/>
+        </w:rPr>
+        <w:t>接收低水位标记和发送低水位标记的目的在于：允许应用进程控制在</w:t>
+      </w:r>
+      <w:r>
+        <w:rPr>
+          <w:rFonts w:hint="eastAsia"/>
+        </w:rPr>
+        <w:t>select</w:t>
+      </w:r>
+      <w:r>
+        <w:rPr>
+          <w:rFonts w:hint="eastAsia"/>
+        </w:rPr>
+        <w:t>返回可读或可写条件之前有多少数据可读或有多大空间可写</w:t>
+      </w:r>
+      <w:r>
+        <w:rPr>
+          <w:rFonts w:hint="eastAsia"/>
+        </w:rPr>
+        <w:t>.</w:t>
+      </w:r>
+    </w:p>
+    <w:p>
+      <w:pPr>
+        <w:ind w:left="420"/>
+      </w:pPr>
+      <w:r>
+        <w:rPr>
+          <w:noProof/>
+        </w:rPr>
+        <w:drawing>
+          <wp:inline distT="0" distB="0" distL="0" distR="0" wp14:anchorId="39C75DD0" wp14:editId="6F8DFF2E">
+            <wp:extent cx="4253024" cy="1524000"/>
+            <wp:effectExtent l="0" t="0" r="0" b="0"/>
+            <wp:docPr id="2" name="图片 2"/>
+            <wp:cNvGraphicFramePr>
+              <a:graphicFrameLocks xmlns:a="http://schemas.openxmlformats.org/drawingml/2006/main" noChangeAspect="1"/>
+            </wp:cNvGraphicFramePr>
+            <a:graphic xmlns:a="http://schemas.openxmlformats.org/drawingml/2006/main">
+              <a:graphicData uri="http://schemas.openxmlformats.org/drawingml/2006/picture">
+                <pic:pic xmlns:pic="http://schemas.openxmlformats.org/drawingml/2006/picture">
+                  <pic:nvPicPr>
+                    <pic:cNvPr id="0" name=""/>
+                    <pic:cNvPicPr/>
+                  </pic:nvPicPr>
+                  <pic:blipFill>
+                    <a:blip r:embed="rId11"/>
+                    <a:stretch>
+                      <a:fillRect/>
+                    </a:stretch>
+                  </pic:blipFill>
+                  <pic:spPr>
+                    <a:xfrm>
+                      <a:off x="0" y="0"/>
+                      <a:ext cx="4262069" cy="1527241"/>
+                    </a:xfrm>
+                    <a:prstGeom prst="rect">
+                      <a:avLst/>
+                    </a:prstGeom>
+                  </pic:spPr>
+                </pic:pic>
+              </a:graphicData>
+            </a:graphic>
+          </wp:inline>
+        </w:drawing>
+      </w:r>
+    </w:p>
+    <w:p>
+      <w:pPr>
+        <w:pStyle w:val="2"/>
+      </w:pPr>
+      <w:bookmarkStart w:id="32" w:name="_Toc419289177"/>
+      <w:r>
+        <w:rPr>
+          <w:rFonts w:hint="eastAsia"/>
+        </w:rPr>
+        <w:t>shutdown</w:t>
+      </w:r>
+      <w:r>
+        <w:rPr>
+          <w:rFonts w:hint="eastAsia"/>
+        </w:rPr>
+        <w:t>函数</w:t>
+      </w:r>
+      <w:bookmarkEnd w:id="32"/>
+    </w:p>
+    <w:p>
+      <w:pPr>
+        <w:ind w:left="420"/>
+      </w:pPr>
+      <w:r>
+        <w:rPr>
+          <w:rFonts w:hint="eastAsia"/>
+        </w:rPr>
+        <w:t>close</w:t>
+      </w:r>
+      <w:r>
+        <w:rPr>
+          <w:rFonts w:hint="eastAsia"/>
+        </w:rPr>
+        <w:t>函数的两个限制：</w:t>
+      </w:r>
+    </w:p>
+    <w:p>
+      <w:pPr>
+        <w:pStyle w:val="a3"/>
+        <w:numPr>
+          <w:ilvl w:val="0"/>
+          <w:numId w:val="29"/>
+        </w:numPr>
+        <w:ind w:firstLineChars="0"/>
+      </w:pPr>
+      <w:r>
+        <w:rPr>
+          <w:rFonts w:hint="eastAsia"/>
+        </w:rPr>
+        <w:lastRenderedPageBreak/>
+        <w:t>close</w:t>
+      </w:r>
+      <w:r>
+        <w:rPr>
+          <w:rFonts w:hint="eastAsia"/>
+        </w:rPr>
+        <w:t>把描述符的引用减</w:t>
+      </w:r>
+      <w:r>
+        <w:rPr>
+          <w:rFonts w:hint="eastAsia"/>
+        </w:rPr>
+        <w:t>1</w:t>
+      </w:r>
+      <w:r>
+        <w:rPr>
+          <w:rFonts w:hint="eastAsia"/>
+        </w:rPr>
+        <w:t>，仅在为</w:t>
+      </w:r>
+      <w:r>
+        <w:rPr>
+          <w:rFonts w:hint="eastAsia"/>
+        </w:rPr>
+        <w:t>0</w:t>
+      </w:r>
+      <w:r>
+        <w:rPr>
+          <w:rFonts w:hint="eastAsia"/>
+        </w:rPr>
+        <w:t>时才关闭套接字；</w:t>
+      </w:r>
+    </w:p>
+    <w:p>
+      <w:pPr>
+        <w:pStyle w:val="a3"/>
+        <w:numPr>
+          <w:ilvl w:val="0"/>
+          <w:numId w:val="29"/>
+        </w:numPr>
+        <w:ind w:firstLineChars="0"/>
+        <w:rPr>
+          <w:rFonts w:hint="eastAsia"/>
+        </w:rPr>
+      </w:pPr>
+      <w:r>
+        <w:rPr>
+          <w:rFonts w:hint="eastAsia"/>
+        </w:rPr>
+        <w:t>close</w:t>
+      </w:r>
+      <w:r>
+        <w:rPr>
+          <w:rFonts w:hint="eastAsia"/>
+        </w:rPr>
+        <w:t>终止读写两个方向的数据传送</w:t>
+      </w:r>
+      <w:r>
+        <w:rPr>
+          <w:rFonts w:hint="eastAsia"/>
+        </w:rPr>
+        <w:t>.</w:t>
+      </w:r>
+    </w:p>
+    <w:p>
+      <w:pPr>
+        <w:pStyle w:val="2"/>
+        <w:rPr>
+          <w:rFonts w:hint="eastAsia"/>
+        </w:rPr>
+      </w:pPr>
+      <w:bookmarkStart w:id="33" w:name="_Toc419289178"/>
+      <w:proofErr w:type="spellStart"/>
+      <w:r>
+        <w:rPr>
+          <w:rFonts w:hint="eastAsia"/>
+        </w:rPr>
+        <w:t>pselect</w:t>
+      </w:r>
+      <w:proofErr w:type="spellEnd"/>
+      <w:r>
+        <w:rPr>
+          <w:rFonts w:hint="eastAsia"/>
+        </w:rPr>
+        <w:t>函数</w:t>
+      </w:r>
+      <w:bookmarkEnd w:id="33"/>
+    </w:p>
+    <w:p>
+      <w:pPr>
+        <w:ind w:left="420"/>
+        <w:rPr>
+          <w:rFonts w:hint="eastAsia"/>
+        </w:rPr>
+      </w:pPr>
+      <w:r>
+        <w:rPr>
+          <w:rFonts w:hint="eastAsia"/>
+        </w:rPr>
+        <w:t>相对于</w:t>
+      </w:r>
+      <w:r>
+        <w:rPr>
+          <w:rFonts w:hint="eastAsia"/>
+        </w:rPr>
+        <w:t>select</w:t>
+      </w:r>
+      <w:r>
+        <w:rPr>
+          <w:rFonts w:hint="eastAsia"/>
+        </w:rPr>
+        <w:t>：</w:t>
+      </w:r>
+    </w:p>
+    <w:p>
+      <w:pPr>
+        <w:ind w:left="420"/>
+        <w:rPr>
+          <w:rFonts w:hint="eastAsia"/>
+        </w:rPr>
+      </w:pPr>
+      <w:r>
+        <w:rPr>
+          <w:rFonts w:hint="eastAsia"/>
+        </w:rPr>
+        <w:t>能够提供信号阻塞的处理；</w:t>
+      </w:r>
+    </w:p>
+    <w:p>
+      <w:pPr>
+        <w:ind w:left="420"/>
+        <w:rPr>
+          <w:rFonts w:hint="eastAsia"/>
+        </w:rPr>
+      </w:pPr>
+      <w:r>
+        <w:rPr>
+          <w:rFonts w:hint="eastAsia"/>
+        </w:rPr>
+        <w:t>支持更高时间的分辨率；</w:t>
+      </w:r>
+    </w:p>
+    <w:p>
+      <w:pPr>
+        <w:pStyle w:val="2"/>
+        <w:rPr>
+          <w:rFonts w:hint="eastAsia"/>
+        </w:rPr>
+      </w:pPr>
+      <w:bookmarkStart w:id="34" w:name="_Toc419289179"/>
+      <w:proofErr w:type="gramStart"/>
+      <w:r>
+        <w:rPr>
+          <w:rFonts w:hint="eastAsia"/>
+        </w:rPr>
+        <w:t>poll</w:t>
+      </w:r>
+      <w:bookmarkEnd w:id="34"/>
+      <w:proofErr w:type="gramEnd"/>
+    </w:p>
+    <w:p>
+      <w:pPr>
+        <w:ind w:left="420"/>
+        <w:rPr>
+          <w:rFonts w:hint="eastAsia"/>
+        </w:rPr>
+      </w:pPr>
+      <w:r>
+        <w:rPr>
+          <w:rFonts w:hint="eastAsia"/>
+        </w:rPr>
+        <w:t>与</w:t>
+      </w:r>
+      <w:r>
+        <w:rPr>
+          <w:rFonts w:hint="eastAsia"/>
+        </w:rPr>
+        <w:t>select</w:t>
+      </w:r>
+      <w:r>
+        <w:rPr>
+          <w:rFonts w:hint="eastAsia"/>
+        </w:rPr>
+        <w:t>类似，处理</w:t>
+      </w:r>
+      <w:proofErr w:type="gramStart"/>
+      <w:r>
+        <w:rPr>
+          <w:rFonts w:hint="eastAsia"/>
+        </w:rPr>
+        <w:t>流设备</w:t>
+      </w:r>
+      <w:proofErr w:type="gramEnd"/>
+      <w:r>
+        <w:rPr>
+          <w:rFonts w:hint="eastAsia"/>
+        </w:rPr>
+        <w:t>时提供了额外的信息</w:t>
+      </w:r>
+      <w:r>
+        <w:rPr>
+          <w:rFonts w:hint="eastAsia"/>
+        </w:rPr>
+        <w:t>.</w:t>
+      </w:r>
+    </w:p>
+    <w:p>
+      <w:pPr>
+        <w:pStyle w:val="1"/>
+        <w:rPr>
+          <w:rFonts w:hint="eastAsia"/>
+        </w:rPr>
+      </w:pPr>
+      <w:bookmarkStart w:id="35" w:name="_Toc419289180"/>
+      <w:r>
+        <w:rPr>
+          <w:rFonts w:hint="eastAsia"/>
+        </w:rPr>
+        <w:t>套接字选项</w:t>
+      </w:r>
+      <w:bookmarkEnd w:id="35"/>
+    </w:p>
+    <w:p>
+      <w:pPr>
+        <w:pStyle w:val="2"/>
+        <w:rPr>
+          <w:rFonts w:hint="eastAsia"/>
+        </w:rPr>
+      </w:pPr>
+      <w:r>
+        <w:rPr>
+          <w:rFonts w:hint="eastAsia"/>
+        </w:rPr>
+        <w:t>套接字状态</w:t>
+      </w:r>
+    </w:p>
+    <w:p>
+      <w:pPr>
+        <w:ind w:left="420"/>
+        <w:rPr>
+          <w:rFonts w:hint="eastAsia"/>
+        </w:rPr>
+      </w:pPr>
+      <w:r>
+        <w:rPr>
+          <w:rFonts w:hint="eastAsia"/>
+        </w:rPr>
+        <w:t>某些套接字选项的设置</w:t>
+      </w:r>
+      <w:proofErr w:type="gramStart"/>
+      <w:r>
+        <w:rPr>
+          <w:rFonts w:hint="eastAsia"/>
+        </w:rPr>
+        <w:t>受状态</w:t>
+      </w:r>
+      <w:proofErr w:type="gramEnd"/>
+      <w:r>
+        <w:rPr>
+          <w:rFonts w:hint="eastAsia"/>
+        </w:rPr>
+        <w:t>影响，有时序上的考虑</w:t>
+      </w:r>
+      <w:r>
+        <w:rPr>
+          <w:rFonts w:hint="eastAsia"/>
+        </w:rPr>
+        <w:t>.</w:t>
+      </w:r>
+    </w:p>
+    <w:p>
+      <w:pPr>
+        <w:ind w:left="420"/>
+        <w:rPr>
+          <w:rFonts w:hint="eastAsia"/>
+        </w:rPr>
+      </w:pPr>
+      <w:r>
+        <w:rPr>
+          <w:rFonts w:hint="eastAsia"/>
+        </w:rPr>
+        <w:t>如果想在三路握手完成时确保这些套接字选项中的某一个是给已连接套接</w:t>
+      </w:r>
+      <w:proofErr w:type="gramStart"/>
+      <w:r>
+        <w:rPr>
+          <w:rFonts w:hint="eastAsia"/>
+        </w:rPr>
+        <w:t>字设置</w:t>
+      </w:r>
+      <w:proofErr w:type="gramEnd"/>
+      <w:r>
+        <w:rPr>
+          <w:rFonts w:hint="eastAsia"/>
+        </w:rPr>
+        <w:t>的，那么必须先给监听套接</w:t>
+      </w:r>
+      <w:proofErr w:type="gramStart"/>
+      <w:r>
+        <w:rPr>
+          <w:rFonts w:hint="eastAsia"/>
+        </w:rPr>
+        <w:t>字设置</w:t>
+      </w:r>
+      <w:proofErr w:type="gramEnd"/>
+      <w:r>
+        <w:rPr>
+          <w:rFonts w:hint="eastAsia"/>
+        </w:rPr>
+        <w:t>该选项</w:t>
+      </w:r>
+      <w:r>
+        <w:rPr>
+          <w:rFonts w:hint="eastAsia"/>
+        </w:rPr>
+        <w:t>.</w:t>
+      </w:r>
+    </w:p>
+    <w:p>
+      <w:pPr>
+        <w:pStyle w:val="2"/>
+        <w:rPr>
+          <w:rFonts w:hint="eastAsia"/>
+        </w:rPr>
+      </w:pPr>
+      <w:r>
+        <w:rPr>
+          <w:rFonts w:hint="eastAsia"/>
+        </w:rPr>
+        <w:t>通用套接字选项</w:t>
+      </w:r>
+    </w:p>
+    <w:p>
+      <w:pPr>
+        <w:ind w:left="420"/>
+        <w:rPr>
+          <w:rFonts w:hint="eastAsia"/>
+        </w:rPr>
+      </w:pPr>
+      <w:r>
+        <w:rPr>
+          <w:rFonts w:hint="eastAsia"/>
+        </w:rPr>
+        <w:t>协议无关的</w:t>
+      </w:r>
+    </w:p>
+    <w:p>
+      <w:pPr>
+        <w:ind w:left="420"/>
+        <w:rPr>
+          <w:rFonts w:hint="eastAsia"/>
+        </w:rPr>
+      </w:pPr>
+      <w:r>
+        <w:rPr>
+          <w:rFonts w:hint="eastAsia"/>
+        </w:rPr>
+        <w:t>SO_BROADCAST</w:t>
+      </w:r>
+      <w:r>
+        <w:rPr>
+          <w:rFonts w:hint="eastAsia"/>
+        </w:rPr>
+        <w:t>发送广播消息</w:t>
+      </w:r>
+    </w:p>
+    <w:p>
+      <w:pPr>
+        <w:ind w:left="420"/>
+        <w:rPr>
+          <w:rFonts w:hint="eastAsia"/>
+        </w:rPr>
+      </w:pPr>
+      <w:r>
+        <w:rPr>
+          <w:rFonts w:hint="eastAsia"/>
+        </w:rPr>
+        <w:t>SO_DEBUG</w:t>
+      </w:r>
+      <w:r>
+        <w:rPr>
+          <w:rFonts w:hint="eastAsia"/>
+        </w:rPr>
+        <w:t>为所发送和接收的分组保留详细的跟踪信息</w:t>
+      </w:r>
+    </w:p>
+    <w:p>
+      <w:pPr>
+        <w:ind w:left="420"/>
+        <w:rPr>
+          <w:rFonts w:hint="eastAsia"/>
+        </w:rPr>
+      </w:pPr>
+      <w:r>
+        <w:rPr>
+          <w:rFonts w:hint="eastAsia"/>
+        </w:rPr>
+        <w:t>SO_DONTROUTE</w:t>
+      </w:r>
+      <w:r>
+        <w:rPr>
+          <w:rFonts w:hint="eastAsia"/>
+        </w:rPr>
+        <w:t>定向到适当的本地接口</w:t>
+      </w:r>
+    </w:p>
+    <w:p>
+      <w:pPr>
+        <w:ind w:left="420"/>
+        <w:rPr>
+          <w:rFonts w:hint="eastAsia"/>
+        </w:rPr>
+      </w:pPr>
+      <w:r>
+        <w:rPr>
+          <w:rFonts w:hint="eastAsia"/>
+        </w:rPr>
+        <w:t>SO_KEEPALIVE</w:t>
+      </w:r>
+      <w:r>
+        <w:rPr>
+          <w:rFonts w:hint="eastAsia"/>
+        </w:rPr>
+        <w:t>如果在</w:t>
+      </w:r>
+      <w:r>
+        <w:rPr>
+          <w:rFonts w:hint="eastAsia"/>
+        </w:rPr>
+        <w:t>2</w:t>
+      </w:r>
+      <w:r>
+        <w:rPr>
+          <w:rFonts w:hint="eastAsia"/>
+        </w:rPr>
+        <w:t>小时内该套接字的任一方向上都没有数据交换，</w:t>
+      </w:r>
+      <w:r>
+        <w:rPr>
+          <w:rFonts w:hint="eastAsia"/>
+        </w:rPr>
+        <w:t>TCP</w:t>
+      </w:r>
+      <w:r>
+        <w:rPr>
+          <w:rFonts w:hint="eastAsia"/>
+        </w:rPr>
+        <w:t>就自动给对端发送一个保持存活探测分节</w:t>
+      </w:r>
+    </w:p>
+    <w:p>
+      <w:pPr>
+        <w:ind w:left="420"/>
+        <w:rPr>
+          <w:rFonts w:hint="eastAsia"/>
+        </w:rPr>
+      </w:pPr>
+      <w:r>
+        <w:rPr>
+          <w:rFonts w:hint="eastAsia"/>
+        </w:rPr>
+        <w:t>SO_LINGER</w:t>
+      </w:r>
+      <w:r>
+        <w:rPr>
+          <w:rFonts w:hint="eastAsia"/>
+        </w:rPr>
+        <w:t>如果有数据残留在发送缓冲区，系统将试着把这些数据发送给对端</w:t>
+      </w:r>
+    </w:p>
+    <w:p>
+      <w:pPr>
+        <w:ind w:left="420"/>
+        <w:rPr>
+          <w:rFonts w:hint="eastAsia"/>
+        </w:rPr>
+      </w:pPr>
+      <w:r>
+        <w:rPr>
+          <w:rFonts w:hint="eastAsia"/>
+        </w:rPr>
+        <w:t>SO_RCVBUF</w:t>
+      </w:r>
+      <w:r>
+        <w:rPr>
+          <w:rFonts w:hint="eastAsia"/>
+        </w:rPr>
+        <w:t>和</w:t>
+      </w:r>
+      <w:r>
+        <w:rPr>
+          <w:rFonts w:hint="eastAsia"/>
+        </w:rPr>
+        <w:t>SO_SNDBUF</w:t>
+      </w:r>
+      <w:r>
+        <w:rPr>
+          <w:rFonts w:hint="eastAsia"/>
+        </w:rPr>
+        <w:t>设置发送和接收缓冲区</w:t>
+      </w:r>
+      <w:r>
+        <w:rPr>
+          <w:rFonts w:hint="eastAsia"/>
+        </w:rPr>
+        <w:t>，缓冲区大小至少应该是</w:t>
+      </w:r>
+      <w:r>
+        <w:rPr>
+          <w:rFonts w:hint="eastAsia"/>
+        </w:rPr>
+        <w:t>MSS</w:t>
+      </w:r>
+      <w:r>
+        <w:rPr>
+          <w:rFonts w:hint="eastAsia"/>
+        </w:rPr>
+        <w:t>指的四倍</w:t>
+      </w:r>
+    </w:p>
+    <w:p>
+      <w:pPr>
+        <w:ind w:left="420"/>
+        <w:rPr>
+          <w:rFonts w:hint="eastAsia"/>
+        </w:rPr>
+      </w:pPr>
+      <w:r>
+        <w:rPr>
+          <w:rFonts w:hint="eastAsia"/>
+        </w:rPr>
+        <w:t>SO_RCVLOWAT</w:t>
+      </w:r>
+      <w:r>
+        <w:rPr>
+          <w:rFonts w:hint="eastAsia"/>
+        </w:rPr>
+        <w:t>和</w:t>
+      </w:r>
+      <w:r>
+        <w:rPr>
+          <w:rFonts w:hint="eastAsia"/>
+        </w:rPr>
+        <w:t>SO_SNDLOWAT</w:t>
+      </w:r>
+      <w:r>
+        <w:rPr>
+          <w:rFonts w:hint="eastAsia"/>
+        </w:rPr>
+        <w:t>发送和接收低水位</w:t>
+      </w:r>
+    </w:p>
+    <w:p>
+      <w:pPr>
+        <w:ind w:left="420"/>
+        <w:rPr>
+          <w:rFonts w:hint="eastAsia"/>
+        </w:rPr>
+      </w:pPr>
+      <w:r>
+        <w:rPr>
+          <w:rFonts w:hint="eastAsia"/>
+        </w:rPr>
+        <w:t>SO_REUSEADDR</w:t>
+      </w:r>
+      <w:r>
+        <w:rPr>
+          <w:rFonts w:hint="eastAsia"/>
+        </w:rPr>
+        <w:t>和</w:t>
+      </w:r>
+      <w:r>
+        <w:rPr>
+          <w:rFonts w:hint="eastAsia"/>
+        </w:rPr>
+        <w:t>SO_REUSEPORT</w:t>
+      </w:r>
+    </w:p>
+    <w:p>
+      <w:pPr>
+        <w:pStyle w:val="2"/>
+        <w:rPr>
+          <w:rFonts w:hint="eastAsia"/>
+        </w:rPr>
+      </w:pPr>
+      <w:r>
+        <w:rPr>
+          <w:rFonts w:hint="eastAsia"/>
+        </w:rPr>
+        <w:t>Nagle</w:t>
+      </w:r>
+      <w:r>
+        <w:rPr>
+          <w:rFonts w:hint="eastAsia"/>
+        </w:rPr>
+        <w:t>算法</w:t>
+      </w:r>
+    </w:p>
+    <w:p>
+      <w:pPr>
+        <w:ind w:left="420"/>
+        <w:rPr>
+          <w:rFonts w:hint="eastAsia"/>
+        </w:rPr>
+      </w:pPr>
+      <w:r>
+        <w:rPr>
+          <w:rFonts w:hint="eastAsia"/>
+        </w:rPr>
+        <w:t>Nagle</w:t>
+      </w:r>
+      <w:r>
+        <w:rPr>
+          <w:rFonts w:hint="eastAsia"/>
+        </w:rPr>
+        <w:t>算法的目的在于减少广域网上小分组的数目</w:t>
+      </w:r>
+      <w:r>
+        <w:rPr>
+          <w:rFonts w:hint="eastAsia"/>
+        </w:rPr>
+        <w:t>.</w:t>
+      </w:r>
+    </w:p>
+    <w:p>
+      <w:pPr>
+        <w:ind w:left="420"/>
+        <w:rPr>
+          <w:rFonts w:hint="eastAsia"/>
+        </w:rPr>
+      </w:pPr>
+      <w:r>
+        <w:rPr>
+          <w:rFonts w:hint="eastAsia"/>
+        </w:rPr>
+        <w:t>如果某个给定连接上有待确认数据，那么原本应该作为用户写操作之响应的在该连接上</w:t>
+      </w:r>
+      <w:r>
+        <w:rPr>
+          <w:rFonts w:hint="eastAsia"/>
+        </w:rPr>
+        <w:lastRenderedPageBreak/>
+        <w:t>立即发送相应小分组的行为就不会发生，直到现有数据被确认为止</w:t>
+      </w:r>
+      <w:r>
+        <w:rPr>
+          <w:rFonts w:hint="eastAsia"/>
+        </w:rPr>
+        <w:t>.</w:t>
+      </w:r>
+      <w:r>
+        <w:rPr>
+          <w:rFonts w:hint="eastAsia"/>
+        </w:rPr>
+        <w:t>这里的小分组的定义就是小于</w:t>
+      </w:r>
+      <w:r>
+        <w:rPr>
+          <w:rFonts w:hint="eastAsia"/>
+        </w:rPr>
+        <w:t>MSS</w:t>
+      </w:r>
+      <w:r>
+        <w:rPr>
+          <w:rFonts w:hint="eastAsia"/>
+        </w:rPr>
+        <w:t>的任何分组</w:t>
+      </w:r>
+      <w:r>
+        <w:rPr>
+          <w:rFonts w:hint="eastAsia"/>
+        </w:rPr>
+        <w:t>.</w:t>
+      </w:r>
+    </w:p>
+    <w:p>
+      <w:pPr>
+        <w:ind w:left="420"/>
+        <w:rPr>
+          <w:rFonts w:hint="eastAsia"/>
+        </w:rPr>
+      </w:pPr>
+      <w:r>
+        <w:rPr>
+          <w:rFonts w:hint="eastAsia"/>
+        </w:rPr>
+        <w:t>Nagle</w:t>
+      </w:r>
+      <w:r>
+        <w:rPr>
+          <w:rFonts w:hint="eastAsia"/>
+        </w:rPr>
+        <w:t>算法常常与</w:t>
+      </w:r>
+      <w:r>
+        <w:rPr>
+          <w:rFonts w:hint="eastAsia"/>
+        </w:rPr>
+        <w:t>ACK</w:t>
+      </w:r>
+      <w:r>
+        <w:rPr>
+          <w:rFonts w:hint="eastAsia"/>
+        </w:rPr>
+        <w:t>延滞算法联合使用</w:t>
+      </w:r>
+      <w:r>
+        <w:rPr>
+          <w:rFonts w:hint="eastAsia"/>
+        </w:rPr>
+        <w:t>.</w:t>
+      </w:r>
+    </w:p>
+    <w:p>
+      <w:pPr>
+        <w:ind w:left="420"/>
+        <w:rPr>
+          <w:rFonts w:hint="eastAsia"/>
+        </w:rPr>
+      </w:pPr>
+      <w:r>
+        <w:rPr>
+          <w:rFonts w:hint="eastAsia"/>
+        </w:rPr>
+        <w:t>重点</w:t>
+      </w:r>
+    </w:p>
+    <w:p>
+      <w:pPr>
+        <w:pStyle w:val="1"/>
+      </w:pPr>
+      <w:r>
+        <w:rPr>
+          <w:rFonts w:hint="eastAsia"/>
+        </w:rPr>
+        <w:t>客服</w:t>
+      </w:r>
+      <w:r>
+        <w:rPr>
+          <w:rFonts w:hint="eastAsia"/>
+        </w:rPr>
+        <w:t>/</w:t>
+      </w:r>
+      <w:r>
+        <w:rPr>
+          <w:rFonts w:hint="eastAsia"/>
+        </w:rPr>
+        <w:t>服务器程序设计范式</w:t>
+      </w:r>
+      <w:bookmarkStart w:id="36" w:name="_GoBack"/>
+      <w:bookmarkEnd w:id="36"/>
     </w:p>
     <w:sectPr>
-      <w:headerReference w:type="default" r:id="rId11"/>
-      <w:footerReference w:type="default" r:id="rId12"/>
+      <w:headerReference w:type="default" r:id="rId12"/>
+      <w:footerReference w:type="default" r:id="rId13"/>
       <w:pgSz w:w="11906" w:h="16838"/>
       <w:pgMar w:top="1440" w:right="1800" w:bottom="1440" w:left="1800" w:header="851" w:footer="992" w:gutter="0"/>
       <w:pgNumType w:start="0"/>
@@ -8139,6 +9952,95 @@
     </w:lvl>
   </w:abstractNum>
   <w:abstractNum w:abstractNumId="6">
+    <w:nsid w:val="0D7D36F6"/>
+    <w:multiLevelType w:val="hybridMultilevel"/>
+    <w:tmpl w:val="FEBC0C0C"/>
+    <w:lvl w:ilvl="0" w:tplc="F1A2582C">
+      <w:start w:val="1"/>
+      <w:numFmt w:val="decimal"/>
+      <w:lvlText w:val="%1、"/>
+      <w:lvlJc w:val="left"/>
+      <w:pPr>
+        <w:ind w:left="780" w:hanging="360"/>
+      </w:pPr>
+      <w:rPr>
+        <w:rFonts w:hint="default"/>
+      </w:rPr>
+    </w:lvl>
+    <w:lvl w:ilvl="1" w:tplc="04090019" w:tentative="1">
+      <w:start w:val="1"/>
+      <w:numFmt w:val="lowerLetter"/>
+      <w:lvlText w:val="%2)"/>
+      <w:lvlJc w:val="left"/>
+      <w:pPr>
+        <w:ind w:left="1260" w:hanging="420"/>
+      </w:pPr>
+    </w:lvl>
+    <w:lvl w:ilvl="2" w:tplc="0409001B" w:tentative="1">
+      <w:start w:val="1"/>
+      <w:numFmt w:val="lowerRoman"/>
+      <w:lvlText w:val="%3."/>
+      <w:lvlJc w:val="right"/>
+      <w:pPr>
+        <w:ind w:left="1680" w:hanging="420"/>
+      </w:pPr>
+    </w:lvl>
+    <w:lvl w:ilvl="3" w:tplc="0409000F" w:tentative="1">
+      <w:start w:val="1"/>
+      <w:numFmt w:val="decimal"/>
+      <w:lvlText w:val="%4."/>
+      <w:lvlJc w:val="left"/>
+      <w:pPr>
+        <w:ind w:left="2100" w:hanging="420"/>
+      </w:pPr>
+    </w:lvl>
+    <w:lvl w:ilvl="4" w:tplc="04090019" w:tentative="1">
+      <w:start w:val="1"/>
+      <w:numFmt w:val="lowerLetter"/>
+      <w:lvlText w:val="%5)"/>
+      <w:lvlJc w:val="left"/>
+      <w:pPr>
+        <w:ind w:left="2520" w:hanging="420"/>
+      </w:pPr>
+    </w:lvl>
+    <w:lvl w:ilvl="5" w:tplc="0409001B" w:tentative="1">
+      <w:start w:val="1"/>
+      <w:numFmt w:val="lowerRoman"/>
+      <w:lvlText w:val="%6."/>
+      <w:lvlJc w:val="right"/>
+      <w:pPr>
+        <w:ind w:left="2940" w:hanging="420"/>
+      </w:pPr>
+    </w:lvl>
+    <w:lvl w:ilvl="6" w:tplc="0409000F" w:tentative="1">
+      <w:start w:val="1"/>
+      <w:numFmt w:val="decimal"/>
+      <w:lvlText w:val="%7."/>
+      <w:lvlJc w:val="left"/>
+      <w:pPr>
+        <w:ind w:left="3360" w:hanging="420"/>
+      </w:pPr>
+    </w:lvl>
+    <w:lvl w:ilvl="7" w:tplc="04090019" w:tentative="1">
+      <w:start w:val="1"/>
+      <w:numFmt w:val="lowerLetter"/>
+      <w:lvlText w:val="%8)"/>
+      <w:lvlJc w:val="left"/>
+      <w:pPr>
+        <w:ind w:left="3780" w:hanging="420"/>
+      </w:pPr>
+    </w:lvl>
+    <w:lvl w:ilvl="8" w:tplc="0409001B" w:tentative="1">
+      <w:start w:val="1"/>
+      <w:numFmt w:val="lowerRoman"/>
+      <w:lvlText w:val="%9."/>
+      <w:lvlJc w:val="right"/>
+      <w:pPr>
+        <w:ind w:left="4200" w:hanging="420"/>
+      </w:pPr>
+    </w:lvl>
+  </w:abstractNum>
+  <w:abstractNum w:abstractNumId="7">
     <w:nsid w:val="0F2F34DB"/>
     <w:multiLevelType w:val="multilevel"/>
     <w:tmpl w:val="EB5CEE0A"/>
@@ -8251,7 +10153,7 @@
       </w:rPr>
     </w:lvl>
   </w:abstractNum>
-  <w:abstractNum w:abstractNumId="7">
+  <w:abstractNum w:abstractNumId="8">
     <w:nsid w:val="11465EA0"/>
     <w:multiLevelType w:val="hybridMultilevel"/>
     <w:tmpl w:val="093ECA5A"/>
@@ -8364,7 +10266,96 @@
       </w:rPr>
     </w:lvl>
   </w:abstractNum>
-  <w:abstractNum w:abstractNumId="8">
+  <w:abstractNum w:abstractNumId="9">
+    <w:nsid w:val="130273CC"/>
+    <w:multiLevelType w:val="hybridMultilevel"/>
+    <w:tmpl w:val="89668414"/>
+    <w:lvl w:ilvl="0" w:tplc="22CC7352">
+      <w:start w:val="1"/>
+      <w:numFmt w:val="decimal"/>
+      <w:lvlText w:val="%1、"/>
+      <w:lvlJc w:val="left"/>
+      <w:pPr>
+        <w:ind w:left="780" w:hanging="360"/>
+      </w:pPr>
+      <w:rPr>
+        <w:rFonts w:hint="default"/>
+      </w:rPr>
+    </w:lvl>
+    <w:lvl w:ilvl="1" w:tplc="04090019" w:tentative="1">
+      <w:start w:val="1"/>
+      <w:numFmt w:val="lowerLetter"/>
+      <w:lvlText w:val="%2)"/>
+      <w:lvlJc w:val="left"/>
+      <w:pPr>
+        <w:ind w:left="1260" w:hanging="420"/>
+      </w:pPr>
+    </w:lvl>
+    <w:lvl w:ilvl="2" w:tplc="0409001B" w:tentative="1">
+      <w:start w:val="1"/>
+      <w:numFmt w:val="lowerRoman"/>
+      <w:lvlText w:val="%3."/>
+      <w:lvlJc w:val="right"/>
+      <w:pPr>
+        <w:ind w:left="1680" w:hanging="420"/>
+      </w:pPr>
+    </w:lvl>
+    <w:lvl w:ilvl="3" w:tplc="0409000F" w:tentative="1">
+      <w:start w:val="1"/>
+      <w:numFmt w:val="decimal"/>
+      <w:lvlText w:val="%4."/>
+      <w:lvlJc w:val="left"/>
+      <w:pPr>
+        <w:ind w:left="2100" w:hanging="420"/>
+      </w:pPr>
+    </w:lvl>
+    <w:lvl w:ilvl="4" w:tplc="04090019" w:tentative="1">
+      <w:start w:val="1"/>
+      <w:numFmt w:val="lowerLetter"/>
+      <w:lvlText w:val="%5)"/>
+      <w:lvlJc w:val="left"/>
+      <w:pPr>
+        <w:ind w:left="2520" w:hanging="420"/>
+      </w:pPr>
+    </w:lvl>
+    <w:lvl w:ilvl="5" w:tplc="0409001B" w:tentative="1">
+      <w:start w:val="1"/>
+      <w:numFmt w:val="lowerRoman"/>
+      <w:lvlText w:val="%6."/>
+      <w:lvlJc w:val="right"/>
+      <w:pPr>
+        <w:ind w:left="2940" w:hanging="420"/>
+      </w:pPr>
+    </w:lvl>
+    <w:lvl w:ilvl="6" w:tplc="0409000F" w:tentative="1">
+      <w:start w:val="1"/>
+      <w:numFmt w:val="decimal"/>
+      <w:lvlText w:val="%7."/>
+      <w:lvlJc w:val="left"/>
+      <w:pPr>
+        <w:ind w:left="3360" w:hanging="420"/>
+      </w:pPr>
+    </w:lvl>
+    <w:lvl w:ilvl="7" w:tplc="04090019" w:tentative="1">
+      <w:start w:val="1"/>
+      <w:numFmt w:val="lowerLetter"/>
+      <w:lvlText w:val="%8)"/>
+      <w:lvlJc w:val="left"/>
+      <w:pPr>
+        <w:ind w:left="3780" w:hanging="420"/>
+      </w:pPr>
+    </w:lvl>
+    <w:lvl w:ilvl="8" w:tplc="0409001B" w:tentative="1">
+      <w:start w:val="1"/>
+      <w:numFmt w:val="lowerRoman"/>
+      <w:lvlText w:val="%9."/>
+      <w:lvlJc w:val="right"/>
+      <w:pPr>
+        <w:ind w:left="4200" w:hanging="420"/>
+      </w:pPr>
+    </w:lvl>
+  </w:abstractNum>
+  <w:abstractNum w:abstractNumId="10">
     <w:nsid w:val="28CA08DB"/>
     <w:multiLevelType w:val="hybridMultilevel"/>
     <w:tmpl w:val="7382D838"/>
@@ -8453,7 +10444,7 @@
       </w:pPr>
     </w:lvl>
   </w:abstractNum>
-  <w:abstractNum w:abstractNumId="9">
+  <w:abstractNum w:abstractNumId="11">
     <w:nsid w:val="2DF256BA"/>
     <w:multiLevelType w:val="multilevel"/>
     <w:tmpl w:val="0409001F"/>
@@ -8539,7 +10530,7 @@
       </w:pPr>
     </w:lvl>
   </w:abstractNum>
-  <w:abstractNum w:abstractNumId="10">
+  <w:abstractNum w:abstractNumId="12">
     <w:nsid w:val="2E510DC0"/>
     <w:multiLevelType w:val="hybridMultilevel"/>
     <w:tmpl w:val="67A82E30"/>
@@ -8652,7 +10643,7 @@
       </w:rPr>
     </w:lvl>
   </w:abstractNum>
-  <w:abstractNum w:abstractNumId="11">
+  <w:abstractNum w:abstractNumId="13">
     <w:nsid w:val="3C7358EE"/>
     <w:multiLevelType w:val="multilevel"/>
     <w:tmpl w:val="32321502"/>
@@ -8765,7 +10756,7 @@
       </w:rPr>
     </w:lvl>
   </w:abstractNum>
-  <w:abstractNum w:abstractNumId="12">
+  <w:abstractNum w:abstractNumId="14">
     <w:nsid w:val="42450F76"/>
     <w:multiLevelType w:val="multilevel"/>
     <w:tmpl w:val="04090025"/>
@@ -8860,7 +10851,7 @@
       </w:pPr>
     </w:lvl>
   </w:abstractNum>
-  <w:abstractNum w:abstractNumId="13">
+  <w:abstractNum w:abstractNumId="15">
     <w:nsid w:val="42627221"/>
     <w:multiLevelType w:val="hybridMultilevel"/>
     <w:tmpl w:val="7C58C85E"/>
@@ -8973,7 +10964,7 @@
       </w:rPr>
     </w:lvl>
   </w:abstractNum>
-  <w:abstractNum w:abstractNumId="14">
+  <w:abstractNum w:abstractNumId="16">
     <w:nsid w:val="46112C79"/>
     <w:multiLevelType w:val="hybridMultilevel"/>
     <w:tmpl w:val="34308432"/>
@@ -9062,7 +11053,7 @@
       </w:pPr>
     </w:lvl>
   </w:abstractNum>
-  <w:abstractNum w:abstractNumId="15">
+  <w:abstractNum w:abstractNumId="17">
     <w:nsid w:val="48483B90"/>
     <w:multiLevelType w:val="hybridMultilevel"/>
     <w:tmpl w:val="70B2BD84"/>
@@ -9148,7 +11139,7 @@
       </w:pPr>
     </w:lvl>
   </w:abstractNum>
-  <w:abstractNum w:abstractNumId="16">
+  <w:abstractNum w:abstractNumId="18">
     <w:nsid w:val="4FB06288"/>
     <w:multiLevelType w:val="hybridMultilevel"/>
     <w:tmpl w:val="6B82DF2E"/>
@@ -9238,7 +11229,7 @@
       </w:pPr>
     </w:lvl>
   </w:abstractNum>
-  <w:abstractNum w:abstractNumId="17">
+  <w:abstractNum w:abstractNumId="19">
     <w:nsid w:val="4FBB0955"/>
     <w:multiLevelType w:val="hybridMultilevel"/>
     <w:tmpl w:val="73284120"/>
@@ -9351,7 +11342,96 @@
       </w:rPr>
     </w:lvl>
   </w:abstractNum>
-  <w:abstractNum w:abstractNumId="18">
+  <w:abstractNum w:abstractNumId="20">
+    <w:nsid w:val="51626BAE"/>
+    <w:multiLevelType w:val="hybridMultilevel"/>
+    <w:tmpl w:val="A9DCDB86"/>
+    <w:lvl w:ilvl="0" w:tplc="F5C8A954">
+      <w:start w:val="1"/>
+      <w:numFmt w:val="decimal"/>
+      <w:lvlText w:val="%1、"/>
+      <w:lvlJc w:val="left"/>
+      <w:pPr>
+        <w:ind w:left="780" w:hanging="360"/>
+      </w:pPr>
+      <w:rPr>
+        <w:rFonts w:hint="default"/>
+      </w:rPr>
+    </w:lvl>
+    <w:lvl w:ilvl="1" w:tplc="04090019" w:tentative="1">
+      <w:start w:val="1"/>
+      <w:numFmt w:val="lowerLetter"/>
+      <w:lvlText w:val="%2)"/>
+      <w:lvlJc w:val="left"/>
+      <w:pPr>
+        <w:ind w:left="1260" w:hanging="420"/>
+      </w:pPr>
+    </w:lvl>
+    <w:lvl w:ilvl="2" w:tplc="0409001B" w:tentative="1">
+      <w:start w:val="1"/>
+      <w:numFmt w:val="lowerRoman"/>
+      <w:lvlText w:val="%3."/>
+      <w:lvlJc w:val="right"/>
+      <w:pPr>
+        <w:ind w:left="1680" w:hanging="420"/>
+      </w:pPr>
+    </w:lvl>
+    <w:lvl w:ilvl="3" w:tplc="0409000F" w:tentative="1">
+      <w:start w:val="1"/>
+      <w:numFmt w:val="decimal"/>
+      <w:lvlText w:val="%4."/>
+      <w:lvlJc w:val="left"/>
+      <w:pPr>
+        <w:ind w:left="2100" w:hanging="420"/>
+      </w:pPr>
+    </w:lvl>
+    <w:lvl w:ilvl="4" w:tplc="04090019" w:tentative="1">
+      <w:start w:val="1"/>
+      <w:numFmt w:val="lowerLetter"/>
+      <w:lvlText w:val="%5)"/>
+      <w:lvlJc w:val="left"/>
+      <w:pPr>
+        <w:ind w:left="2520" w:hanging="420"/>
+      </w:pPr>
+    </w:lvl>
+    <w:lvl w:ilvl="5" w:tplc="0409001B" w:tentative="1">
+      <w:start w:val="1"/>
+      <w:numFmt w:val="lowerRoman"/>
+      <w:lvlText w:val="%6."/>
+      <w:lvlJc w:val="right"/>
+      <w:pPr>
+        <w:ind w:left="2940" w:hanging="420"/>
+      </w:pPr>
+    </w:lvl>
+    <w:lvl w:ilvl="6" w:tplc="0409000F" w:tentative="1">
+      <w:start w:val="1"/>
+      <w:numFmt w:val="decimal"/>
+      <w:lvlText w:val="%7."/>
+      <w:lvlJc w:val="left"/>
+      <w:pPr>
+        <w:ind w:left="3360" w:hanging="420"/>
+      </w:pPr>
+    </w:lvl>
+    <w:lvl w:ilvl="7" w:tplc="04090019" w:tentative="1">
+      <w:start w:val="1"/>
+      <w:numFmt w:val="lowerLetter"/>
+      <w:lvlText w:val="%8)"/>
+      <w:lvlJc w:val="left"/>
+      <w:pPr>
+        <w:ind w:left="3780" w:hanging="420"/>
+      </w:pPr>
+    </w:lvl>
+    <w:lvl w:ilvl="8" w:tplc="0409001B" w:tentative="1">
+      <w:start w:val="1"/>
+      <w:numFmt w:val="lowerRoman"/>
+      <w:lvlText w:val="%9."/>
+      <w:lvlJc w:val="right"/>
+      <w:pPr>
+        <w:ind w:left="4200" w:hanging="420"/>
+      </w:pPr>
+    </w:lvl>
+  </w:abstractNum>
+  <w:abstractNum w:abstractNumId="21">
     <w:nsid w:val="5D46126A"/>
     <w:multiLevelType w:val="multilevel"/>
     <w:tmpl w:val="0409001F"/>
@@ -9437,7 +11517,7 @@
       </w:pPr>
     </w:lvl>
   </w:abstractNum>
-  <w:abstractNum w:abstractNumId="19">
+  <w:abstractNum w:abstractNumId="22">
     <w:nsid w:val="62801B74"/>
     <w:multiLevelType w:val="hybridMultilevel"/>
     <w:tmpl w:val="08700EF0"/>
@@ -9526,7 +11606,7 @@
       </w:pPr>
     </w:lvl>
   </w:abstractNum>
-  <w:abstractNum w:abstractNumId="20">
+  <w:abstractNum w:abstractNumId="23">
     <w:nsid w:val="6CFA11D0"/>
     <w:multiLevelType w:val="hybridMultilevel"/>
     <w:tmpl w:val="B0BA638C"/>
@@ -9612,7 +11692,96 @@
       </w:pPr>
     </w:lvl>
   </w:abstractNum>
-  <w:abstractNum w:abstractNumId="21">
+  <w:abstractNum w:abstractNumId="24">
+    <w:nsid w:val="6D522790"/>
+    <w:multiLevelType w:val="hybridMultilevel"/>
+    <w:tmpl w:val="99F85EA6"/>
+    <w:lvl w:ilvl="0" w:tplc="F0B292D6">
+      <w:start w:val="1"/>
+      <w:numFmt w:val="decimal"/>
+      <w:lvlText w:val="%1、"/>
+      <w:lvlJc w:val="left"/>
+      <w:pPr>
+        <w:ind w:left="780" w:hanging="360"/>
+      </w:pPr>
+      <w:rPr>
+        <w:rFonts w:hint="default"/>
+      </w:rPr>
+    </w:lvl>
+    <w:lvl w:ilvl="1" w:tplc="04090019" w:tentative="1">
+      <w:start w:val="1"/>
+      <w:numFmt w:val="lowerLetter"/>
+      <w:lvlText w:val="%2)"/>
+      <w:lvlJc w:val="left"/>
+      <w:pPr>
+        <w:ind w:left="1260" w:hanging="420"/>
+      </w:pPr>
+    </w:lvl>
+    <w:lvl w:ilvl="2" w:tplc="0409001B" w:tentative="1">
+      <w:start w:val="1"/>
+      <w:numFmt w:val="lowerRoman"/>
+      <w:lvlText w:val="%3."/>
+      <w:lvlJc w:val="right"/>
+      <w:pPr>
+        <w:ind w:left="1680" w:hanging="420"/>
+      </w:pPr>
+    </w:lvl>
+    <w:lvl w:ilvl="3" w:tplc="0409000F" w:tentative="1">
+      <w:start w:val="1"/>
+      <w:numFmt w:val="decimal"/>
+      <w:lvlText w:val="%4."/>
+      <w:lvlJc w:val="left"/>
+      <w:pPr>
+        <w:ind w:left="2100" w:hanging="420"/>
+      </w:pPr>
+    </w:lvl>
+    <w:lvl w:ilvl="4" w:tplc="04090019" w:tentative="1">
+      <w:start w:val="1"/>
+      <w:numFmt w:val="lowerLetter"/>
+      <w:lvlText w:val="%5)"/>
+      <w:lvlJc w:val="left"/>
+      <w:pPr>
+        <w:ind w:left="2520" w:hanging="420"/>
+      </w:pPr>
+    </w:lvl>
+    <w:lvl w:ilvl="5" w:tplc="0409001B" w:tentative="1">
+      <w:start w:val="1"/>
+      <w:numFmt w:val="lowerRoman"/>
+      <w:lvlText w:val="%6."/>
+      <w:lvlJc w:val="right"/>
+      <w:pPr>
+        <w:ind w:left="2940" w:hanging="420"/>
+      </w:pPr>
+    </w:lvl>
+    <w:lvl w:ilvl="6" w:tplc="0409000F" w:tentative="1">
+      <w:start w:val="1"/>
+      <w:numFmt w:val="decimal"/>
+      <w:lvlText w:val="%7."/>
+      <w:lvlJc w:val="left"/>
+      <w:pPr>
+        <w:ind w:left="3360" w:hanging="420"/>
+      </w:pPr>
+    </w:lvl>
+    <w:lvl w:ilvl="7" w:tplc="04090019" w:tentative="1">
+      <w:start w:val="1"/>
+      <w:numFmt w:val="lowerLetter"/>
+      <w:lvlText w:val="%8)"/>
+      <w:lvlJc w:val="left"/>
+      <w:pPr>
+        <w:ind w:left="3780" w:hanging="420"/>
+      </w:pPr>
+    </w:lvl>
+    <w:lvl w:ilvl="8" w:tplc="0409001B" w:tentative="1">
+      <w:start w:val="1"/>
+      <w:numFmt w:val="lowerRoman"/>
+      <w:lvlText w:val="%9."/>
+      <w:lvlJc w:val="right"/>
+      <w:pPr>
+        <w:ind w:left="4200" w:hanging="420"/>
+      </w:pPr>
+    </w:lvl>
+  </w:abstractNum>
+  <w:abstractNum w:abstractNumId="25">
     <w:nsid w:val="73567C40"/>
     <w:multiLevelType w:val="multilevel"/>
     <w:tmpl w:val="D01C7A76"/>
@@ -9725,7 +11894,7 @@
       </w:rPr>
     </w:lvl>
   </w:abstractNum>
-  <w:abstractNum w:abstractNumId="22">
+  <w:abstractNum w:abstractNumId="26">
     <w:nsid w:val="736B2F09"/>
     <w:multiLevelType w:val="hybridMultilevel"/>
     <w:tmpl w:val="53625A50"/>
@@ -9838,7 +12007,7 @@
       </w:rPr>
     </w:lvl>
   </w:abstractNum>
-  <w:abstractNum w:abstractNumId="23">
+  <w:abstractNum w:abstractNumId="27">
     <w:nsid w:val="7CD54440"/>
     <w:multiLevelType w:val="hybridMultilevel"/>
     <w:tmpl w:val="0324EC2C"/>
@@ -9927,7 +12096,7 @@
       </w:pPr>
     </w:lvl>
   </w:abstractNum>
-  <w:abstractNum w:abstractNumId="24">
+  <w:abstractNum w:abstractNumId="28">
     <w:nsid w:val="7CDE1555"/>
     <w:multiLevelType w:val="hybridMultilevel"/>
     <w:tmpl w:val="159A13F6"/>
@@ -10017,10 +12186,10 @@
     </w:lvl>
   </w:abstractNum>
   <w:num w:numId="1">
-    <w:abstractNumId w:val="16"/>
+    <w:abstractNumId w:val="18"/>
   </w:num>
   <w:num w:numId="2">
-    <w:abstractNumId w:val="13"/>
+    <w:abstractNumId w:val="15"/>
   </w:num>
   <w:num w:numId="3">
     <w:abstractNumId w:val="3"/>
@@ -10029,67 +12198,79 @@
     <w:abstractNumId w:val="2"/>
   </w:num>
   <w:num w:numId="5">
-    <w:abstractNumId w:val="7"/>
+    <w:abstractNumId w:val="8"/>
   </w:num>
   <w:num w:numId="6">
     <w:abstractNumId w:val="1"/>
   </w:num>
   <w:num w:numId="7">
+    <w:abstractNumId w:val="19"/>
+  </w:num>
+  <w:num w:numId="8">
     <w:abstractNumId w:val="17"/>
   </w:num>
-  <w:num w:numId="8">
-    <w:abstractNumId w:val="15"/>
-  </w:num>
   <w:num w:numId="9">
-    <w:abstractNumId w:val="22"/>
+    <w:abstractNumId w:val="26"/>
   </w:num>
   <w:num w:numId="10">
-    <w:abstractNumId w:val="10"/>
+    <w:abstractNumId w:val="12"/>
   </w:num>
   <w:num w:numId="11">
-    <w:abstractNumId w:val="20"/>
+    <w:abstractNumId w:val="23"/>
   </w:num>
   <w:num w:numId="12">
     <w:abstractNumId w:val="5"/>
   </w:num>
   <w:num w:numId="13">
-    <w:abstractNumId w:val="18"/>
+    <w:abstractNumId w:val="21"/>
   </w:num>
   <w:num w:numId="14">
-    <w:abstractNumId w:val="6"/>
+    <w:abstractNumId w:val="7"/>
   </w:num>
   <w:num w:numId="15">
     <w:abstractNumId w:val="4"/>
   </w:num>
   <w:num w:numId="16">
-    <w:abstractNumId w:val="11"/>
+    <w:abstractNumId w:val="13"/>
   </w:num>
   <w:num w:numId="17">
     <w:abstractNumId w:val="0"/>
   </w:num>
   <w:num w:numId="18">
+    <w:abstractNumId w:val="11"/>
+  </w:num>
+  <w:num w:numId="19">
+    <w:abstractNumId w:val="25"/>
+  </w:num>
+  <w:num w:numId="20">
+    <w:abstractNumId w:val="14"/>
+  </w:num>
+  <w:num w:numId="21">
+    <w:abstractNumId w:val="27"/>
+  </w:num>
+  <w:num w:numId="22">
+    <w:abstractNumId w:val="10"/>
+  </w:num>
+  <w:num w:numId="23">
+    <w:abstractNumId w:val="28"/>
+  </w:num>
+  <w:num w:numId="24">
+    <w:abstractNumId w:val="22"/>
+  </w:num>
+  <w:num w:numId="25">
+    <w:abstractNumId w:val="16"/>
+  </w:num>
+  <w:num w:numId="26">
     <w:abstractNumId w:val="9"/>
   </w:num>
-  <w:num w:numId="19">
-    <w:abstractNumId w:val="21"/>
-  </w:num>
-  <w:num w:numId="20">
-    <w:abstractNumId w:val="12"/>
-  </w:num>
-  <w:num w:numId="21">
-    <w:abstractNumId w:val="23"/>
-  </w:num>
-  <w:num w:numId="22">
-    <w:abstractNumId w:val="8"/>
-  </w:num>
-  <w:num w:numId="23">
+  <w:num w:numId="27">
     <w:abstractNumId w:val="24"/>
   </w:num>
-  <w:num w:numId="24">
-    <w:abstractNumId w:val="19"/>
+  <w:num w:numId="28">
+    <w:abstractNumId w:val="20"/>
   </w:num>
-  <w:num w:numId="25">
-    <w:abstractNumId w:val="14"/>
+  <w:num w:numId="29">
+    <w:abstractNumId w:val="6"/>
   </w:num>
 </w:numbering>
 </file>
@@ -12103,7 +14284,7 @@
 </file>
 
 <file path=customXml/itemProps2.xml><?xml version="1.0" encoding="utf-8"?>
-<ds:datastoreItem xmlns:ds="http://schemas.openxmlformats.org/officeDocument/2006/customXml" ds:itemID="{55E7A6F6-20ED-4B1D-A681-8D8F7BC3A759}">
+<ds:datastoreItem xmlns:ds="http://schemas.openxmlformats.org/officeDocument/2006/customXml" ds:itemID="{106D3C9C-38B5-4A40-B003-71DA1CABAE7D}">
   <ds:schemaRefs>
     <ds:schemaRef ds:uri="http://schemas.openxmlformats.org/officeDocument/2006/bibliography"/>
   </ds:schemaRefs>
